--- a/paper/feedback/v1_0/shumko_ac6_curtain_stats_response_to_reviewers_v1.docx
+++ b/paper/feedback/v1_0/shumko_ac6_curtain_stats_response_to_reviewers_v1.docx
@@ -45,7 +45,29 @@
           <w:szCs w:val="24"/>
           <w:lang w:val="en-US" w:eastAsia="zh-CN" w:bidi="hi-IN"/>
         </w:rPr>
-        <w:t xml:space="preserve">reviewing this manuscript. We incorporated your suggestions into our manuscript, and our responses to your feedback in letter are colored </w:t>
+        <w:t xml:space="preserve">reviewing this manuscript. We incorporated your suggestions into our manuscript, and our responses to your feedback in </w:t>
+      </w:r>
+      <w:r>
+        <w:rPr>
+          <w:rFonts w:eastAsia="Noto Serif CJK SC" w:cs="Lohit Devanagari"/>
+          <w:color w:val="auto"/>
+          <w:kern w:val="2"/>
+          <w:sz w:val="24"/>
+          <w:szCs w:val="24"/>
+          <w:lang w:val="en-US" w:eastAsia="zh-CN" w:bidi="hi-IN"/>
+        </w:rPr>
+        <w:t xml:space="preserve">this </w:t>
+      </w:r>
+      <w:r>
+        <w:rPr>
+          <w:rFonts w:eastAsia="Noto Serif CJK SC" w:cs="Lohit Devanagari"/>
+          <w:color w:val="auto"/>
+          <w:kern w:val="2"/>
+          <w:sz w:val="24"/>
+          <w:szCs w:val="24"/>
+          <w:lang w:val="en-US" w:eastAsia="zh-CN" w:bidi="hi-IN"/>
+        </w:rPr>
+        <w:t xml:space="preserve">letter are colored </w:t>
       </w:r>
       <w:r>
         <w:rPr>
@@ -775,95 +797,7 @@
           <w:szCs w:val="24"/>
           <w:lang w:val="en-US" w:eastAsia="zh-CN" w:bidi="hi-IN"/>
         </w:rPr>
-        <w:t xml:space="preserve">We did not comment on the MLT distribution in the manuscript because it is very murky. The MLT location of the SAA (tied to the time of day) strongly influences the MLT distribution. We attempted to address this by applying various time of day filters to the MLT distributions, to pin down the SAA location. Unfortunately, this filtering decimated the data set to the point where statistical inference was impossible. Furthermore, the observed MLT distribution will not be uniform because </w:t>
-      </w:r>
-      <w:r>
-        <w:rPr>
-          <w:rFonts w:eastAsia="Noto Serif CJK SC" w:cs="Lohit Devanagari"/>
-          <w:color w:val="18A303"/>
-          <w:kern w:val="2"/>
-          <w:sz w:val="24"/>
-          <w:szCs w:val="24"/>
-          <w:lang w:val="en-US" w:eastAsia="zh-CN" w:bidi="hi-IN"/>
-        </w:rPr>
-        <w:t xml:space="preserve">the drifting </w:t>
-      </w:r>
-      <w:r>
-        <w:rPr>
-          <w:rFonts w:eastAsia="Noto Serif CJK SC" w:cs="Lohit Devanagari"/>
-          <w:color w:val="18A303"/>
-          <w:kern w:val="2"/>
-          <w:sz w:val="24"/>
-          <w:szCs w:val="24"/>
-          <w:lang w:val="en-US" w:eastAsia="zh-CN" w:bidi="hi-IN"/>
-        </w:rPr>
-        <w:t xml:space="preserve">curtain electrons disperse and become less prominent and </w:t>
-      </w:r>
-      <w:r>
-        <w:rPr>
-          <w:rFonts w:eastAsia="Noto Serif CJK SC" w:cs="Lohit Devanagari"/>
-          <w:color w:val="18A303"/>
-          <w:kern w:val="2"/>
-          <w:sz w:val="24"/>
-          <w:szCs w:val="24"/>
-          <w:lang w:val="en-US" w:eastAsia="zh-CN" w:bidi="hi-IN"/>
-        </w:rPr>
-        <w:t xml:space="preserve">therefore </w:t>
-      </w:r>
-      <w:r>
-        <w:rPr>
-          <w:rFonts w:eastAsia="Noto Serif CJK SC" w:cs="Lohit Devanagari"/>
-          <w:color w:val="18A303"/>
-          <w:kern w:val="2"/>
-          <w:sz w:val="24"/>
-          <w:szCs w:val="24"/>
-          <w:lang w:val="en-US" w:eastAsia="zh-CN" w:bidi="hi-IN"/>
-        </w:rPr>
-        <w:t xml:space="preserve">less detectable. </w:t>
-      </w:r>
-      <w:r>
-        <w:rPr>
-          <w:rFonts w:eastAsia="Noto Serif CJK SC" w:cs="Lohit Devanagari"/>
-          <w:color w:val="18A303"/>
-          <w:kern w:val="2"/>
-          <w:sz w:val="24"/>
-          <w:szCs w:val="24"/>
-          <w:lang w:val="en-US" w:eastAsia="zh-CN" w:bidi="hi-IN"/>
-        </w:rPr>
-        <w:t>Lastly, t</w:t>
-      </w:r>
-      <w:r>
-        <w:rPr>
-          <w:rFonts w:eastAsia="Noto Serif CJK SC" w:cs="Lohit Devanagari"/>
-          <w:color w:val="18A303"/>
-          <w:kern w:val="2"/>
-          <w:sz w:val="24"/>
-          <w:szCs w:val="24"/>
-          <w:lang w:val="en-US" w:eastAsia="zh-CN" w:bidi="hi-IN"/>
-        </w:rPr>
-        <w:t xml:space="preserve">his is compounded by other </w:t>
-      </w:r>
-      <w:r>
-        <w:rPr>
-          <w:rFonts w:eastAsia="Noto Serif CJK SC" w:cs="Lohit Devanagari"/>
-          <w:color w:val="18A303"/>
-          <w:kern w:val="2"/>
-          <w:sz w:val="24"/>
-          <w:szCs w:val="24"/>
-          <w:lang w:val="en-US" w:eastAsia="zh-CN" w:bidi="hi-IN"/>
-        </w:rPr>
-        <w:t>drift loss cone</w:t>
-      </w:r>
-      <w:r>
-        <w:rPr>
-          <w:rFonts w:eastAsia="Noto Serif CJK SC" w:cs="Lohit Devanagari"/>
-          <w:color w:val="18A303"/>
-          <w:kern w:val="2"/>
-          <w:sz w:val="24"/>
-          <w:szCs w:val="24"/>
-          <w:lang w:val="en-US" w:eastAsia="zh-CN" w:bidi="hi-IN"/>
-        </w:rPr>
-        <w:t xml:space="preserve"> precipitation that will bury curtains along their drift path.</w:t>
+        <w:t>We did not comment on the MLT distribution in the manuscript because it is very murky. The MLT location of the SAA (tied to the time of day) strongly influences the MLT distribution. We attempted to address this by applying various time of day filters to the MLT distributions, to pin down the SAA location. Unfortunately, this filtering decimated the data set to the point where statistical inference was impossible. Furthermore, the observed MLT distribution will not be uniform because the drifting curtain electrons disperse and become less prominent and therefore less detectable. Lastly, this is compounded by other drift loss cone precipitation that will bury curtains along their drift path.</w:t>
       </w:r>
     </w:p>
     <w:p>
@@ -1612,66 +1546,35 @@
         <w:rPr>
           <w:color w:val="18A303"/>
         </w:rPr>
-        <w:t xml:space="preserve">We made a box plot of the curtain </w:t>
-      </w:r>
-      <w:r>
-        <w:rPr>
-          <w:color w:val="18A303"/>
-        </w:rPr>
-        <w:t>distribution in</w:t>
-      </w:r>
-      <w:r>
-        <w:rPr>
-          <w:color w:val="18A303"/>
-        </w:rPr>
-        <w:t xml:space="preserve"> L shell </w:t>
-      </w:r>
-      <w:r>
-        <w:rPr>
-          <w:rFonts w:eastAsia="Noto Serif CJK SC" w:cs="Lohit Devanagari"/>
-          <w:color w:val="18A303"/>
-          <w:kern w:val="2"/>
-          <w:sz w:val="24"/>
-          <w:szCs w:val="24"/>
-          <w:lang w:val="en-US" w:eastAsia="zh-CN" w:bidi="hi-IN"/>
-        </w:rPr>
-        <w:t xml:space="preserve">and </w:t>
-      </w:r>
-      <w:r>
-        <w:rPr>
-          <w:color w:val="18A303"/>
-        </w:rPr>
-        <w:t xml:space="preserve">AE. </w:t>
-      </w:r>
-      <w:r>
-        <w:rPr>
-          <w:color w:val="18A303"/>
-        </w:rPr>
-        <w:t xml:space="preserve">The AE bins are </w:t>
-      </w:r>
-      <w:r>
-        <w:rPr>
-          <w:color w:val="18A303"/>
-        </w:rPr>
-        <w:t xml:space="preserve">100 nT wide </w:t>
-      </w:r>
-      <w:r>
-        <w:rPr>
-          <w:color w:val="18A303"/>
-        </w:rPr>
-        <w:t xml:space="preserve">and each box is </w:t>
-      </w:r>
-      <w:r>
-        <w:rPr>
-          <w:color w:val="18A303"/>
-        </w:rPr>
-        <w:t xml:space="preserve">horizontally </w:t>
-      </w:r>
-      <w:r>
-        <w:rPr>
-          <w:color w:val="18A303"/>
-        </w:rPr>
-        <w:t xml:space="preserve">centered on the lower </w:t>
+        <w:t xml:space="preserve">We made a box plot of the curtain distribution in L shell </w:t>
+      </w:r>
+      <w:r>
+        <w:rPr>
+          <w:rFonts w:eastAsia="Noto Serif CJK SC" w:cs="Lohit Devanagari"/>
+          <w:color w:val="18A303"/>
+          <w:kern w:val="2"/>
+          <w:sz w:val="24"/>
+          <w:szCs w:val="24"/>
+          <w:lang w:val="en-US" w:eastAsia="zh-CN" w:bidi="hi-IN"/>
+        </w:rPr>
+        <w:t>vs</w:t>
+      </w:r>
+      <w:r>
+        <w:rPr>
+          <w:rFonts w:eastAsia="Noto Serif CJK SC" w:cs="Lohit Devanagari"/>
+          <w:color w:val="18A303"/>
+          <w:kern w:val="2"/>
+          <w:sz w:val="24"/>
+          <w:szCs w:val="24"/>
+          <w:lang w:val="en-US" w:eastAsia="zh-CN" w:bidi="hi-IN"/>
+        </w:rPr>
+        <w:t xml:space="preserve"> </w:t>
+      </w:r>
+      <w:r>
+        <w:rPr>
+          <w:color w:val="18A303"/>
+        </w:rPr>
+        <w:t xml:space="preserve">AE. The AE bins are 100 nT wide and each box is horizontally centered on the lower </w:t>
       </w:r>
       <w:r>
         <w:rPr>
@@ -1688,84 +1591,200 @@
         <w:rPr>
           <w:color w:val="18A303"/>
         </w:rPr>
-        <w:t xml:space="preserve"> of the </w:t>
-      </w:r>
-      <w:r>
-        <w:rPr>
-          <w:color w:val="18A303"/>
+        <w:t xml:space="preserve"> of </w:t>
+      </w:r>
+      <w:r>
+        <w:rPr>
+          <w:rFonts w:eastAsia="Noto Serif CJK SC" w:cs="Lohit Devanagari"/>
+          <w:color w:val="18A303"/>
+          <w:kern w:val="2"/>
+          <w:sz w:val="24"/>
+          <w:szCs w:val="24"/>
+          <w:lang w:val="en-US" w:eastAsia="zh-CN" w:bidi="hi-IN"/>
+        </w:rPr>
+        <w:t>each</w:t>
+      </w:r>
+      <w:r>
+        <w:rPr>
+          <w:color w:val="18A303"/>
+        </w:rPr>
+        <w:t xml:space="preserve"> AE bin. The horizontal yellow line inside each box is the median value of the distribution, while the top and bottom box edges show the interquartile range. </w:t>
+      </w:r>
+      <w:r>
+        <w:rPr>
+          <w:rFonts w:eastAsia="Noto Serif CJK SC" w:cs="Lohit Devanagari"/>
+          <w:color w:val="18A303"/>
+          <w:kern w:val="2"/>
+          <w:sz w:val="24"/>
+          <w:szCs w:val="24"/>
+          <w:lang w:val="en-US" w:eastAsia="zh-CN" w:bidi="hi-IN"/>
+        </w:rPr>
+        <w:t xml:space="preserve">Most of the probability density is spread out over a few L shells, but the tails of the distributions are very wide. </w:t>
+      </w:r>
+    </w:p>
+    <w:p>
+      <w:pPr>
+        <w:pStyle w:val="Normal"/>
+        <w:bidi w:val="0"/>
+        <w:jc w:val="left"/>
+        <w:rPr>
+          <w:rFonts w:ascii="Liberation Serif" w:hAnsi="Liberation Serif" w:eastAsia="Noto Serif CJK SC" w:cs="Lohit Devanagari"/>
+          <w:color w:val="18A303"/>
+          <w:kern w:val="2"/>
+          <w:sz w:val="24"/>
+          <w:szCs w:val="24"/>
+          <w:lang w:val="en-US" w:eastAsia="zh-CN" w:bidi="hi-IN"/>
+        </w:rPr>
+      </w:pPr>
+      <w:r>
+        <w:rPr>
+          <w:rFonts w:eastAsia="Noto Serif CJK SC" w:cs="Lohit Devanagari"/>
+          <w:color w:val="18A303"/>
+          <w:kern w:val="2"/>
+          <w:sz w:val="24"/>
+          <w:szCs w:val="24"/>
+          <w:lang w:val="en-US" w:eastAsia="zh-CN" w:bidi="hi-IN"/>
+        </w:rPr>
+      </w:r>
+    </w:p>
+    <w:p>
+      <w:pPr>
+        <w:pStyle w:val="Normal"/>
+        <w:bidi w:val="0"/>
+        <w:jc w:val="left"/>
+        <w:rPr/>
+      </w:pPr>
+      <w:r>
+        <w:rPr>
+          <w:rFonts w:eastAsia="Noto Serif CJK SC" w:cs="Lohit Devanagari"/>
+          <w:color w:val="18A303"/>
+          <w:kern w:val="2"/>
+          <w:sz w:val="24"/>
+          <w:szCs w:val="24"/>
+          <w:lang w:val="en-US" w:eastAsia="zh-CN" w:bidi="hi-IN"/>
+        </w:rPr>
+        <w:t>B</w:t>
+      </w:r>
+      <w:r>
+        <w:rPr>
+          <w:rFonts w:eastAsia="Noto Serif CJK SC" w:cs="Lohit Devanagari"/>
+          <w:color w:val="18A303"/>
+          <w:kern w:val="2"/>
+          <w:sz w:val="24"/>
+          <w:szCs w:val="24"/>
+          <w:lang w:val="en-US" w:eastAsia="zh-CN" w:bidi="hi-IN"/>
+        </w:rPr>
+        <w:t>ecaus</w:t>
+      </w:r>
+      <w:r>
+        <w:rPr>
+          <w:rFonts w:eastAsia="Noto Serif CJK SC" w:cs="Lohit Devanagari"/>
+          <w:color w:val="18A303"/>
+          <w:kern w:val="2"/>
+          <w:sz w:val="24"/>
+          <w:szCs w:val="24"/>
+          <w:lang w:val="en-US" w:eastAsia="zh-CN" w:bidi="hi-IN"/>
+        </w:rPr>
+        <w:t xml:space="preserve">e </w:t>
+      </w:r>
+      <w:r>
+        <w:rPr>
+          <w:rFonts w:eastAsia="Noto Serif CJK SC" w:cs="Lohit Devanagari"/>
+          <w:color w:val="18A303"/>
+          <w:kern w:val="2"/>
+          <w:sz w:val="24"/>
+          <w:szCs w:val="24"/>
+          <w:lang w:val="en-US" w:eastAsia="zh-CN" w:bidi="hi-IN"/>
+        </w:rPr>
+        <w:t xml:space="preserve">the </w:t>
+      </w:r>
+      <w:r>
+        <w:rPr>
+          <w:rFonts w:eastAsia="Noto Serif CJK SC" w:cs="Lohit Devanagari"/>
+          <w:color w:val="18A303"/>
+          <w:kern w:val="2"/>
+          <w:sz w:val="24"/>
+          <w:szCs w:val="24"/>
+          <w:lang w:val="en-US" w:eastAsia="zh-CN" w:bidi="hi-IN"/>
+        </w:rPr>
+        <w:t>L-</w:t>
+      </w:r>
+      <w:r>
+        <w:rPr>
+          <w:rFonts w:eastAsia="Noto Serif CJK SC" w:cs="Lohit Devanagari"/>
+          <w:color w:val="18A303"/>
+          <w:kern w:val="2"/>
+          <w:sz w:val="24"/>
+          <w:szCs w:val="24"/>
+          <w:lang w:val="en-US" w:eastAsia="zh-CN" w:bidi="hi-IN"/>
         </w:rPr>
         <w:t xml:space="preserve">AE </w:t>
       </w:r>
       <w:r>
         <w:rPr>
-          <w:color w:val="18A303"/>
-        </w:rPr>
-        <w:t xml:space="preserve">bin. </w:t>
-      </w:r>
-      <w:r>
-        <w:rPr>
-          <w:color w:val="18A303"/>
-        </w:rPr>
-        <w:t xml:space="preserve">The horizontal yellow line inside each box is the median value of the distribution; while the top and bottom box edges show the interquartile range. </w:t>
-      </w:r>
-      <w:r>
-        <w:rPr>
-          <w:rFonts w:eastAsia="Noto Serif CJK SC" w:cs="Lohit Devanagari"/>
-          <w:color w:val="18A303"/>
-          <w:kern w:val="2"/>
-          <w:sz w:val="24"/>
-          <w:szCs w:val="24"/>
-          <w:lang w:val="en-US" w:eastAsia="zh-CN" w:bidi="hi-IN"/>
-        </w:rPr>
-        <w:t xml:space="preserve">Most of the probability density is spread out over a few L shells, but the tails of the distributions are very wide. </w:t>
-      </w:r>
-    </w:p>
-    <w:p>
-      <w:pPr>
-        <w:pStyle w:val="Normal"/>
-        <w:bidi w:val="0"/>
-        <w:jc w:val="left"/>
-        <w:rPr>
-          <w:rFonts w:ascii="Liberation Serif" w:hAnsi="Liberation Serif" w:eastAsia="Noto Serif CJK SC" w:cs="Lohit Devanagari"/>
-          <w:color w:val="18A303"/>
-          <w:kern w:val="2"/>
-          <w:sz w:val="24"/>
-          <w:szCs w:val="24"/>
-          <w:lang w:val="en-US" w:eastAsia="zh-CN" w:bidi="hi-IN"/>
-        </w:rPr>
-      </w:pPr>
-      <w:r>
-        <w:rPr/>
-      </w:r>
-    </w:p>
-    <w:p>
-      <w:pPr>
-        <w:pStyle w:val="Normal"/>
-        <w:bidi w:val="0"/>
-        <w:jc w:val="left"/>
-        <w:rPr/>
-      </w:pPr>
-      <w:r>
-        <w:rPr>
-          <w:rFonts w:eastAsia="Noto Serif CJK SC" w:cs="Lohit Devanagari"/>
-          <w:color w:val="18A303"/>
-          <w:kern w:val="2"/>
-          <w:sz w:val="24"/>
-          <w:szCs w:val="24"/>
-          <w:lang w:val="en-US" w:eastAsia="zh-CN" w:bidi="hi-IN"/>
-        </w:rPr>
-        <w:t xml:space="preserve">Given the medians and interquartile ranges, the trend in L shell is weakly anti-correlated with AE so we </w:t>
-      </w:r>
-      <w:r>
-        <w:rPr>
-          <w:rFonts w:eastAsia="Noto Serif CJK SC" w:cs="Lohit Devanagari"/>
-          <w:color w:val="18A303"/>
-          <w:kern w:val="2"/>
-          <w:sz w:val="24"/>
-          <w:szCs w:val="24"/>
-          <w:lang w:val="en-US" w:eastAsia="zh-CN" w:bidi="hi-IN"/>
-        </w:rPr>
-        <w:t>we are not going to add this to the manuscript.</w:t>
+          <w:rFonts w:eastAsia="Noto Serif CJK SC" w:cs="Lohit Devanagari"/>
+          <w:color w:val="18A303"/>
+          <w:kern w:val="2"/>
+          <w:sz w:val="24"/>
+          <w:szCs w:val="24"/>
+          <w:lang w:val="en-US" w:eastAsia="zh-CN" w:bidi="hi-IN"/>
+        </w:rPr>
+        <w:t xml:space="preserve">trend </w:t>
+      </w:r>
+      <w:r>
+        <w:rPr>
+          <w:rFonts w:eastAsia="Noto Serif CJK SC" w:cs="Lohit Devanagari"/>
+          <w:color w:val="18A303"/>
+          <w:kern w:val="2"/>
+          <w:sz w:val="24"/>
+          <w:szCs w:val="24"/>
+          <w:lang w:val="en-US" w:eastAsia="zh-CN" w:bidi="hi-IN"/>
+        </w:rPr>
+        <w:t xml:space="preserve">is </w:t>
+      </w:r>
+      <w:r>
+        <w:rPr>
+          <w:rFonts w:eastAsia="Noto Serif CJK SC" w:cs="Lohit Devanagari"/>
+          <w:color w:val="18A303"/>
+          <w:kern w:val="2"/>
+          <w:sz w:val="24"/>
+          <w:szCs w:val="24"/>
+          <w:lang w:val="en-US" w:eastAsia="zh-CN" w:bidi="hi-IN"/>
+        </w:rPr>
+        <w:t>not statistically significant</w:t>
+      </w:r>
+      <w:r>
+        <w:rPr>
+          <w:rFonts w:eastAsia="Noto Serif CJK SC" w:cs="Lohit Devanagari"/>
+          <w:color w:val="18A303"/>
+          <w:kern w:val="2"/>
+          <w:sz w:val="24"/>
+          <w:szCs w:val="24"/>
+          <w:lang w:val="en-US" w:eastAsia="zh-CN" w:bidi="hi-IN"/>
+        </w:rPr>
+        <w:t xml:space="preserve">, </w:t>
+      </w:r>
+      <w:r>
+        <w:rPr>
+          <w:rFonts w:eastAsia="Noto Serif CJK SC" w:cs="Lohit Devanagari"/>
+          <w:color w:val="18A303"/>
+          <w:kern w:val="2"/>
+          <w:sz w:val="24"/>
+          <w:szCs w:val="24"/>
+          <w:lang w:val="en-US" w:eastAsia="zh-CN" w:bidi="hi-IN"/>
+        </w:rPr>
+        <w:t xml:space="preserve">we </w:t>
+      </w:r>
+      <w:r>
+        <w:rPr>
+          <w:rFonts w:eastAsia="Noto Serif CJK SC" w:cs="Lohit Devanagari"/>
+          <w:color w:val="18A303"/>
+          <w:kern w:val="2"/>
+          <w:sz w:val="24"/>
+          <w:szCs w:val="24"/>
+          <w:lang w:val="en-US" w:eastAsia="zh-CN" w:bidi="hi-IN"/>
+        </w:rPr>
+        <w:t>are not going to add this to the manuscript.</w:t>
       </w:r>
     </w:p>
     <w:p>
@@ -2016,19 +2035,7 @@
         <w:rPr>
           <w:color w:val="18A303"/>
         </w:rPr>
-        <w:t xml:space="preserve">We chose </w:t>
-      </w:r>
-      <w:r>
-        <w:rPr>
-          <w:color w:val="18A303"/>
-        </w:rPr>
-        <w:t>AE</w:t>
-      </w:r>
-      <w:r>
-        <w:rPr>
-          <w:color w:val="18A303"/>
-        </w:rPr>
-        <w:t xml:space="preserve"> </w:t>
+        <w:t xml:space="preserve">We chose AE </w:t>
       </w:r>
       <w:r>
         <w:rPr>
@@ -2280,224 +2287,43 @@
       </w:pPr>
       <w:r>
         <w:rPr>
-          <w:color w:val="18A303"/>
-        </w:rPr>
-        <w:t xml:space="preserve">The point is that </w:t>
-      </w:r>
-      <w:r>
-        <w:rPr>
-          <w:rFonts w:eastAsia="Noto Serif CJK SC" w:cs="Lohit Devanagari"/>
-          <w:color w:val="18A303"/>
-          <w:kern w:val="2"/>
-          <w:sz w:val="24"/>
-          <w:szCs w:val="24"/>
-          <w:lang w:val="en-US" w:eastAsia="zh-CN" w:bidi="hi-IN"/>
-        </w:rPr>
-        <w:t>the observed</w:t>
-      </w:r>
-      <w:r>
-        <w:rPr>
-          <w:color w:val="18A303"/>
-        </w:rPr>
-        <w:t xml:space="preserve"> electrons immediately precipitated but </w:t>
-      </w:r>
-      <w:r>
-        <w:rPr>
-          <w:rFonts w:eastAsia="Noto Serif CJK SC" w:cs="Lohit Devanagari"/>
-          <w:color w:val="18A303"/>
-          <w:kern w:val="2"/>
-          <w:sz w:val="24"/>
-          <w:szCs w:val="24"/>
-          <w:lang w:val="en-US" w:eastAsia="zh-CN" w:bidi="hi-IN"/>
-        </w:rPr>
-        <w:t xml:space="preserve">more were continuously scattered for </w:t>
-      </w:r>
-      <w:r>
-        <w:rPr>
-          <w:rFonts w:eastAsia="Noto Serif CJK SC" w:cs="Lohit Devanagari"/>
-          <w:color w:val="18A303"/>
-          <w:kern w:val="2"/>
-          <w:sz w:val="24"/>
-          <w:szCs w:val="24"/>
-          <w:lang w:val="en-US" w:eastAsia="zh-CN" w:bidi="hi-IN"/>
-        </w:rPr>
-        <w:t xml:space="preserve">at least </w:t>
-      </w:r>
-      <w:r>
-        <w:rPr>
-          <w:rFonts w:eastAsia="Noto Serif CJK SC" w:cs="Lohit Devanagari"/>
-          <w:color w:val="18A303"/>
-          <w:kern w:val="2"/>
-          <w:sz w:val="24"/>
-          <w:szCs w:val="24"/>
-          <w:lang w:val="en-US" w:eastAsia="zh-CN" w:bidi="hi-IN"/>
-        </w:rPr>
-        <w:t xml:space="preserve">6 seconds (~4 bounce periods) </w:t>
-      </w:r>
-      <w:r>
-        <w:rPr>
-          <w:rFonts w:eastAsia="Noto Serif CJK SC" w:cs="Lohit Devanagari"/>
-          <w:color w:val="18A303"/>
-          <w:kern w:val="2"/>
-          <w:sz w:val="24"/>
-          <w:szCs w:val="24"/>
-          <w:lang w:val="en-US" w:eastAsia="zh-CN" w:bidi="hi-IN"/>
-        </w:rPr>
-        <w:t>in one case</w:t>
-      </w:r>
-      <w:r>
-        <w:rPr>
-          <w:rFonts w:eastAsia="Noto Serif CJK SC" w:cs="Lohit Devanagari"/>
-          <w:color w:val="18A303"/>
-          <w:kern w:val="2"/>
-          <w:sz w:val="24"/>
-          <w:szCs w:val="24"/>
-          <w:lang w:val="en-US" w:eastAsia="zh-CN" w:bidi="hi-IN"/>
-        </w:rPr>
-        <w:t xml:space="preserve">. These examples are the exception to the drifting microburst hypothesis, </w:t>
-      </w:r>
-      <w:r>
-        <w:rPr>
-          <w:rFonts w:eastAsia="Noto Serif CJK SC" w:cs="Lohit Devanagari"/>
-          <w:color w:val="18A303"/>
-          <w:kern w:val="2"/>
-          <w:sz w:val="24"/>
-          <w:szCs w:val="24"/>
-          <w:lang w:val="en-US" w:eastAsia="zh-CN" w:bidi="hi-IN"/>
-        </w:rPr>
-        <w:t>but not the rule</w:t>
-      </w:r>
-      <w:r>
-        <w:rPr>
-          <w:rFonts w:eastAsia="Noto Serif CJK SC" w:cs="Lohit Devanagari"/>
-          <w:color w:val="18A303"/>
-          <w:kern w:val="2"/>
-          <w:sz w:val="24"/>
-          <w:szCs w:val="24"/>
-          <w:lang w:val="en-US" w:eastAsia="zh-CN" w:bidi="hi-IN"/>
-        </w:rPr>
-        <w:t xml:space="preserve">. </w:t>
-      </w:r>
-      <w:r>
-        <w:rPr>
-          <w:rFonts w:eastAsia="Noto Serif CJK SC" w:cs="Lohit Devanagari"/>
-          <w:color w:val="18A303"/>
-          <w:kern w:val="2"/>
-          <w:sz w:val="24"/>
-          <w:szCs w:val="24"/>
-          <w:lang w:val="en-US" w:eastAsia="zh-CN" w:bidi="hi-IN"/>
-        </w:rPr>
-        <w:t>Some of these curtains could be drifting, but we need another AC6-like mission with pitch angle resolution to thoroughly address this hypothesis.</w:t>
-      </w:r>
-      <w:r>
-        <w:rPr>
-          <w:rFonts w:eastAsia="Noto Serif CJK SC" w:cs="Lohit Devanagari"/>
-          <w:color w:val="18A303"/>
-          <w:kern w:val="2"/>
-          <w:sz w:val="24"/>
-          <w:szCs w:val="24"/>
-          <w:lang w:val="en-US" w:eastAsia="zh-CN" w:bidi="hi-IN"/>
-        </w:rPr>
-        <w:t xml:space="preserve"> </w:t>
-      </w:r>
-      <w:r>
-        <w:rPr>
-          <w:rFonts w:eastAsia="Noto Serif CJK SC" w:cs="Lohit Devanagari"/>
-          <w:color w:val="18A303"/>
-          <w:kern w:val="2"/>
-          <w:sz w:val="24"/>
-          <w:szCs w:val="24"/>
-          <w:lang w:val="en-US" w:eastAsia="zh-CN" w:bidi="hi-IN"/>
-        </w:rPr>
-        <w:t>That said, t</w:t>
-      </w:r>
-      <w:r>
-        <w:rPr>
-          <w:rFonts w:eastAsia="Noto Serif CJK SC" w:cs="Lohit Devanagari"/>
-          <w:color w:val="18A303"/>
-          <w:kern w:val="2"/>
-          <w:sz w:val="24"/>
-          <w:szCs w:val="24"/>
-          <w:lang w:val="en-US" w:eastAsia="zh-CN" w:bidi="hi-IN"/>
-        </w:rPr>
-        <w:t xml:space="preserve">he relatively few examples </w:t>
-      </w:r>
-      <w:r>
-        <w:rPr>
-          <w:rFonts w:eastAsia="Noto Serif CJK SC" w:cs="Lohit Devanagari"/>
-          <w:color w:val="18A303"/>
-          <w:kern w:val="2"/>
-          <w:sz w:val="24"/>
-          <w:szCs w:val="24"/>
-          <w:lang w:val="en-US" w:eastAsia="zh-CN" w:bidi="hi-IN"/>
-        </w:rPr>
-        <w:t>that we know for sure continuously precipitated,</w:t>
-      </w:r>
-      <w:r>
-        <w:rPr>
-          <w:rFonts w:eastAsia="Noto Serif CJK SC" w:cs="Lohit Devanagari"/>
-          <w:color w:val="18A303"/>
-          <w:kern w:val="2"/>
-          <w:sz w:val="24"/>
-          <w:szCs w:val="24"/>
-          <w:lang w:val="en-US" w:eastAsia="zh-CN" w:bidi="hi-IN"/>
-        </w:rPr>
-        <w:t xml:space="preserve"> </w:t>
-      </w:r>
-      <w:r>
-        <w:rPr>
-          <w:rFonts w:eastAsia="Noto Serif CJK SC" w:cs="Lohit Devanagari"/>
-          <w:color w:val="18A303"/>
-          <w:kern w:val="2"/>
-          <w:sz w:val="24"/>
-          <w:szCs w:val="24"/>
-          <w:lang w:val="en-US" w:eastAsia="zh-CN" w:bidi="hi-IN"/>
-        </w:rPr>
-        <w:t xml:space="preserve">can be explained by </w:t>
-      </w:r>
-      <w:r>
-        <w:rPr>
-          <w:rFonts w:eastAsia="Noto Serif CJK SC" w:cs="Lohit Devanagari"/>
-          <w:color w:val="18A303"/>
-          <w:kern w:val="2"/>
-          <w:sz w:val="24"/>
-          <w:szCs w:val="24"/>
-          <w:lang w:val="en-US" w:eastAsia="zh-CN" w:bidi="hi-IN"/>
-        </w:rPr>
-        <w:t xml:space="preserve">the relative size of the BLC region </w:t>
-      </w:r>
-      <w:r>
-        <w:rPr>
-          <w:rFonts w:eastAsia="Noto Serif CJK SC" w:cs="Lohit Devanagari"/>
-          <w:color w:val="18A303"/>
-          <w:kern w:val="2"/>
-          <w:sz w:val="24"/>
-          <w:szCs w:val="24"/>
-          <w:lang w:val="en-US" w:eastAsia="zh-CN" w:bidi="hi-IN"/>
-        </w:rPr>
-        <w:t xml:space="preserve">as </w:t>
-      </w:r>
-      <w:r>
-        <w:rPr>
-          <w:rFonts w:eastAsia="Noto Serif CJK SC" w:cs="Lohit Devanagari"/>
-          <w:color w:val="18A303"/>
-          <w:kern w:val="2"/>
-          <w:sz w:val="24"/>
-          <w:szCs w:val="24"/>
-          <w:lang w:val="en-US" w:eastAsia="zh-CN" w:bidi="hi-IN"/>
-        </w:rPr>
-        <w:t xml:space="preserve">compared to </w:t>
-      </w:r>
-      <w:r>
-        <w:rPr>
-          <w:rFonts w:eastAsia="Noto Serif CJK SC" w:cs="Lohit Devanagari"/>
-          <w:color w:val="18A303"/>
-          <w:kern w:val="2"/>
-          <w:sz w:val="24"/>
-          <w:szCs w:val="24"/>
-          <w:lang w:val="en-US" w:eastAsia="zh-CN" w:bidi="hi-IN"/>
-        </w:rPr>
-        <w:t>global area of precipitation.</w:t>
+          <w:rFonts w:eastAsia="Noto Serif CJK SC" w:cs="Lohit Devanagari"/>
+          <w:color w:val="18A303"/>
+          <w:kern w:val="2"/>
+          <w:sz w:val="24"/>
+          <w:szCs w:val="24"/>
+          <w:lang w:val="en-US" w:eastAsia="zh-CN" w:bidi="hi-IN"/>
+        </w:rPr>
+        <w:t xml:space="preserve">What we are saying here is the drifting microburst hypothesis can not explain these curtains. There must be something else going on. </w:t>
+      </w:r>
+      <w:r>
+        <w:rPr>
+          <w:rFonts w:eastAsia="Noto Serif CJK SC" w:cs="Lohit Devanagari"/>
+          <w:color w:val="18A303"/>
+          <w:kern w:val="2"/>
+          <w:sz w:val="24"/>
+          <w:szCs w:val="24"/>
+          <w:lang w:val="en-US" w:eastAsia="zh-CN" w:bidi="hi-IN"/>
+        </w:rPr>
+        <w:t>We clarified this sentence in section 5.3.</w:t>
+      </w:r>
+    </w:p>
+    <w:p>
+      <w:pPr>
+        <w:pStyle w:val="Normal"/>
+        <w:bidi w:val="0"/>
+        <w:jc w:val="left"/>
+        <w:rPr>
+          <w:rFonts w:eastAsia="Noto Serif CJK SC" w:cs="Lohit Devanagari"/>
+          <w:color w:val="18A303"/>
+          <w:kern w:val="2"/>
+          <w:sz w:val="24"/>
+          <w:szCs w:val="24"/>
+          <w:lang w:val="en-US" w:eastAsia="zh-CN" w:bidi="hi-IN"/>
+        </w:rPr>
+      </w:pPr>
+      <w:r>
+        <w:rPr/>
       </w:r>
     </w:p>
     <w:p>
@@ -2863,95 +2689,7 @@
           <w:szCs w:val="24"/>
           <w:lang w:val="en-US" w:eastAsia="zh-CN" w:bidi="hi-IN"/>
         </w:rPr>
-        <w:t>The</w:t>
-      </w:r>
-      <w:r>
-        <w:rPr>
-          <w:rFonts w:eastAsia="Noto Serif CJK SC" w:cs="Lohit Devanagari"/>
-          <w:color w:val="18A303"/>
-          <w:kern w:val="2"/>
-          <w:sz w:val="24"/>
-          <w:szCs w:val="24"/>
-          <w:lang w:val="en-US" w:eastAsia="zh-CN" w:bidi="hi-IN"/>
-        </w:rPr>
-        <w:t>y’re</w:t>
-      </w:r>
-      <w:r>
-        <w:rPr>
-          <w:rFonts w:eastAsia="Noto Serif CJK SC" w:cs="Lohit Devanagari"/>
-          <w:color w:val="18A303"/>
-          <w:kern w:val="2"/>
-          <w:sz w:val="24"/>
-          <w:szCs w:val="24"/>
-          <w:lang w:val="en-US" w:eastAsia="zh-CN" w:bidi="hi-IN"/>
-        </w:rPr>
-        <w:t xml:space="preserve"> are </w:t>
-      </w:r>
-      <w:r>
-        <w:rPr>
-          <w:rFonts w:eastAsia="Noto Serif CJK SC" w:cs="Lohit Devanagari"/>
-          <w:color w:val="18A303"/>
-          <w:kern w:val="2"/>
-          <w:sz w:val="24"/>
-          <w:szCs w:val="24"/>
-          <w:lang w:val="en-US" w:eastAsia="zh-CN" w:bidi="hi-IN"/>
-        </w:rPr>
-        <w:t xml:space="preserve">typically </w:t>
-      </w:r>
-      <w:r>
-        <w:rPr>
-          <w:rFonts w:eastAsia="Noto Serif CJK SC" w:cs="Lohit Devanagari"/>
-          <w:color w:val="18A303"/>
-          <w:kern w:val="2"/>
-          <w:sz w:val="24"/>
-          <w:szCs w:val="24"/>
-          <w:lang w:val="en-US" w:eastAsia="zh-CN" w:bidi="hi-IN"/>
-        </w:rPr>
-        <w:t xml:space="preserve">counted individually, </w:t>
-      </w:r>
-      <w:r>
-        <w:rPr>
-          <w:rFonts w:eastAsia="Noto Serif CJK SC" w:cs="Lohit Devanagari"/>
-          <w:color w:val="18A303"/>
-          <w:kern w:val="2"/>
-          <w:sz w:val="24"/>
-          <w:szCs w:val="24"/>
-          <w:lang w:val="en-US" w:eastAsia="zh-CN" w:bidi="hi-IN"/>
-        </w:rPr>
-        <w:t xml:space="preserve">but not always. Below is </w:t>
-      </w:r>
-      <w:r>
-        <w:rPr>
-          <w:rFonts w:eastAsia="Noto Serif CJK SC" w:cs="Lohit Devanagari"/>
-          <w:color w:val="18A303"/>
-          <w:kern w:val="2"/>
-          <w:sz w:val="24"/>
-          <w:szCs w:val="24"/>
-          <w:lang w:val="en-US" w:eastAsia="zh-CN" w:bidi="hi-IN"/>
-        </w:rPr>
-        <w:t>a</w:t>
-      </w:r>
-      <w:r>
-        <w:rPr>
-          <w:rFonts w:eastAsia="Noto Serif CJK SC" w:cs="Lohit Devanagari"/>
-          <w:color w:val="18A303"/>
-          <w:kern w:val="2"/>
-          <w:sz w:val="24"/>
-          <w:szCs w:val="24"/>
-          <w:lang w:val="en-US" w:eastAsia="zh-CN" w:bidi="hi-IN"/>
-        </w:rPr>
-        <w:t xml:space="preserve"> thorough explanation</w:t>
-      </w:r>
-      <w:r>
-        <w:rPr>
-          <w:rFonts w:eastAsia="Noto Serif CJK SC" w:cs="Lohit Devanagari"/>
-          <w:color w:val="18A303"/>
-          <w:kern w:val="2"/>
-          <w:sz w:val="24"/>
-          <w:szCs w:val="24"/>
-          <w:lang w:val="en-US" w:eastAsia="zh-CN" w:bidi="hi-IN"/>
-        </w:rPr>
-        <w:t xml:space="preserve">. </w:t>
+        <w:t xml:space="preserve">They’re are typically counted individually, but not always. Below is a thorough explanation. </w:t>
       </w:r>
     </w:p>
     <w:p>
@@ -2969,202 +2707,33 @@
         </w:rPr>
       </w:pPr>
       <w:r>
-        <w:rPr/>
-      </w:r>
-    </w:p>
-    <w:p>
-      <w:pPr>
-        <w:pStyle w:val="Normal"/>
-        <w:bidi w:val="0"/>
-        <w:jc w:val="left"/>
-        <w:rPr/>
-      </w:pPr>
-      <w:r>
-        <w:rPr>
-          <w:rFonts w:eastAsia="Noto Serif CJK SC" w:cs="Lohit Devanagari"/>
-          <w:color w:val="18A303"/>
-          <w:kern w:val="2"/>
-          <w:sz w:val="24"/>
-          <w:szCs w:val="24"/>
-          <w:lang w:val="en-US" w:eastAsia="zh-CN" w:bidi="hi-IN"/>
-        </w:rPr>
-        <w:t xml:space="preserve">First, the peak finding algorithm </w:t>
-      </w:r>
-      <w:r>
-        <w:rPr>
-          <w:rFonts w:eastAsia="Noto Serif CJK SC" w:cs="Lohit Devanagari"/>
-          <w:color w:val="18A303"/>
-          <w:kern w:val="2"/>
-          <w:sz w:val="24"/>
-          <w:szCs w:val="24"/>
-          <w:lang w:val="en-US" w:eastAsia="zh-CN" w:bidi="hi-IN"/>
-        </w:rPr>
-        <w:t xml:space="preserve">identifies </w:t>
-      </w:r>
-      <w:r>
-        <w:rPr>
-          <w:rFonts w:eastAsia="Noto Serif CJK SC" w:cs="Lohit Devanagari"/>
-          <w:color w:val="18A303"/>
-          <w:kern w:val="2"/>
-          <w:sz w:val="24"/>
-          <w:szCs w:val="24"/>
-          <w:lang w:val="en-US" w:eastAsia="zh-CN" w:bidi="hi-IN"/>
-        </w:rPr>
-        <w:t>the</w:t>
-      </w:r>
-      <w:r>
-        <w:rPr>
-          <w:rFonts w:eastAsia="Noto Serif CJK SC" w:cs="Lohit Devanagari"/>
-          <w:color w:val="18A303"/>
-          <w:kern w:val="2"/>
-          <w:sz w:val="24"/>
-          <w:szCs w:val="24"/>
-          <w:lang w:val="en-US" w:eastAsia="zh-CN" w:bidi="hi-IN"/>
-        </w:rPr>
-        <w:t xml:space="preserve"> time intervals when the two dos1 count rate</w:t>
-      </w:r>
-      <w:r>
-        <w:rPr>
-          <w:rFonts w:eastAsia="Noto Serif CJK SC" w:cs="Lohit Devanagari"/>
-          <w:color w:val="18A303"/>
-          <w:kern w:val="2"/>
-          <w:sz w:val="24"/>
-          <w:szCs w:val="24"/>
-          <w:lang w:val="en-US" w:eastAsia="zh-CN" w:bidi="hi-IN"/>
-        </w:rPr>
-        <w:t>s</w:t>
-      </w:r>
-      <w:r>
-        <w:rPr>
-          <w:rFonts w:eastAsia="Noto Serif CJK SC" w:cs="Lohit Devanagari"/>
-          <w:color w:val="18A303"/>
-          <w:kern w:val="2"/>
-          <w:sz w:val="24"/>
-          <w:szCs w:val="24"/>
-          <w:lang w:val="en-US" w:eastAsia="zh-CN" w:bidi="hi-IN"/>
-        </w:rPr>
-        <w:t xml:space="preserve"> are highly </w:t>
-      </w:r>
-      <w:r>
-        <w:rPr>
-          <w:rFonts w:eastAsia="Noto Serif CJK SC" w:cs="Lohit Devanagari"/>
-          <w:color w:val="18A303"/>
-          <w:kern w:val="2"/>
-          <w:sz w:val="24"/>
-          <w:szCs w:val="24"/>
-          <w:lang w:val="en-US" w:eastAsia="zh-CN" w:bidi="hi-IN"/>
-        </w:rPr>
-        <w:t>correlat</w:t>
-      </w:r>
-      <w:r>
-        <w:rPr>
-          <w:rFonts w:eastAsia="Noto Serif CJK SC" w:cs="Lohit Devanagari"/>
-          <w:color w:val="18A303"/>
-          <w:kern w:val="2"/>
-          <w:sz w:val="24"/>
-          <w:szCs w:val="24"/>
-          <w:lang w:val="en-US" w:eastAsia="zh-CN" w:bidi="hi-IN"/>
-        </w:rPr>
-        <w:t xml:space="preserve">ed </w:t>
-      </w:r>
-      <w:r>
-        <w:rPr>
-          <w:rFonts w:eastAsia="Noto Serif CJK SC" w:cs="Lohit Devanagari"/>
-          <w:color w:val="18A303"/>
-          <w:kern w:val="2"/>
-          <w:sz w:val="24"/>
-          <w:szCs w:val="24"/>
-          <w:lang w:val="en-US" w:eastAsia="zh-CN" w:bidi="hi-IN"/>
-        </w:rPr>
-        <w:t xml:space="preserve">and </w:t>
-      </w:r>
-      <w:r>
-        <w:rPr>
-          <w:rFonts w:eastAsia="Noto Serif CJK SC" w:cs="Lohit Devanagari"/>
-          <w:color w:val="18A303"/>
-          <w:kern w:val="2"/>
-          <w:sz w:val="24"/>
-          <w:szCs w:val="24"/>
-          <w:lang w:val="en-US" w:eastAsia="zh-CN" w:bidi="hi-IN"/>
-        </w:rPr>
-        <w:t xml:space="preserve">prominently peaked. </w:t>
-      </w:r>
-      <w:r>
-        <w:rPr>
-          <w:rFonts w:eastAsia="Noto Serif CJK SC" w:cs="Lohit Devanagari"/>
-          <w:color w:val="18A303"/>
-          <w:kern w:val="2"/>
-          <w:sz w:val="24"/>
-          <w:szCs w:val="24"/>
-          <w:lang w:val="en-US" w:eastAsia="zh-CN" w:bidi="hi-IN"/>
-        </w:rPr>
-        <w:t>Often</w:t>
-      </w:r>
-      <w:r>
-        <w:rPr>
-          <w:rFonts w:eastAsia="Noto Serif CJK SC" w:cs="Lohit Devanagari"/>
-          <w:color w:val="18A303"/>
-          <w:kern w:val="2"/>
-          <w:sz w:val="24"/>
-          <w:szCs w:val="24"/>
-          <w:lang w:val="en-US" w:eastAsia="zh-CN" w:bidi="hi-IN"/>
-        </w:rPr>
-        <w:t xml:space="preserve"> intervals contain one prominent peak, but sometimes more than one </w:t>
-      </w:r>
-      <w:r>
-        <w:rPr>
-          <w:rFonts w:eastAsia="Noto Serif CJK SC" w:cs="Lohit Devanagari"/>
-          <w:color w:val="18A303"/>
-          <w:kern w:val="2"/>
-          <w:sz w:val="24"/>
-          <w:szCs w:val="24"/>
-          <w:lang w:val="en-US" w:eastAsia="zh-CN" w:bidi="hi-IN"/>
-        </w:rPr>
-        <w:t>peak</w:t>
-      </w:r>
-      <w:r>
-        <w:rPr>
-          <w:rFonts w:eastAsia="Noto Serif CJK SC" w:cs="Lohit Devanagari"/>
-          <w:color w:val="18A303"/>
-          <w:kern w:val="2"/>
-          <w:sz w:val="24"/>
-          <w:szCs w:val="24"/>
-          <w:lang w:val="en-US" w:eastAsia="zh-CN" w:bidi="hi-IN"/>
-        </w:rPr>
-        <w:t xml:space="preserve"> is inside the time interval. </w:t>
-      </w:r>
-      <w:r>
-        <w:rPr>
-          <w:rFonts w:eastAsia="Noto Serif CJK SC" w:cs="Lohit Devanagari"/>
-          <w:color w:val="18A303"/>
-          <w:kern w:val="2"/>
-          <w:sz w:val="24"/>
-          <w:szCs w:val="24"/>
-          <w:lang w:val="en-US" w:eastAsia="zh-CN" w:bidi="hi-IN"/>
-        </w:rPr>
-        <w:t>F</w:t>
-      </w:r>
-      <w:r>
-        <w:rPr>
-          <w:rFonts w:eastAsia="Noto Serif CJK SC" w:cs="Lohit Devanagari"/>
-          <w:color w:val="18A303"/>
-          <w:kern w:val="2"/>
-          <w:sz w:val="24"/>
-          <w:szCs w:val="24"/>
-          <w:lang w:val="en-US" w:eastAsia="zh-CN" w:bidi="hi-IN"/>
-        </w:rPr>
-        <w:t xml:space="preserve">or studies such O’Brien et al. 2004 and Greeley et al., </w:t>
-      </w:r>
-      <w:r>
-        <w:rPr>
-          <w:rFonts w:eastAsia="Noto Serif CJK SC" w:cs="Lohit Devanagari"/>
-          <w:color w:val="18A303"/>
-          <w:kern w:val="2"/>
-          <w:sz w:val="24"/>
-          <w:szCs w:val="24"/>
-          <w:lang w:val="en-US" w:eastAsia="zh-CN" w:bidi="hi-IN"/>
-        </w:rPr>
-        <w:t>2019 this is not a problem because they were summing the microburst flux. But for this study, since we’re identifying individual curtains, this approach will substantially overestimate the number of curtains. Therefore, for each continuous time interval that satisfied the above two criteria, the curtain saved was time tagged at the highest count rate observed by AC6-A.</w:t>
+        <w:rPr>
+          <w:rFonts w:eastAsia="Noto Serif CJK SC" w:cs="Lohit Devanagari"/>
+          <w:color w:val="18A303"/>
+          <w:kern w:val="2"/>
+          <w:sz w:val="24"/>
+          <w:szCs w:val="24"/>
+          <w:lang w:val="en-US" w:eastAsia="zh-CN" w:bidi="hi-IN"/>
+        </w:rPr>
+      </w:r>
+    </w:p>
+    <w:p>
+      <w:pPr>
+        <w:pStyle w:val="Normal"/>
+        <w:bidi w:val="0"/>
+        <w:jc w:val="left"/>
+        <w:rPr/>
+      </w:pPr>
+      <w:r>
+        <w:rPr>
+          <w:rFonts w:eastAsia="Noto Serif CJK SC" w:cs="Lohit Devanagari"/>
+          <w:color w:val="18A303"/>
+          <w:kern w:val="2"/>
+          <w:sz w:val="24"/>
+          <w:szCs w:val="24"/>
+          <w:lang w:val="en-US" w:eastAsia="zh-CN" w:bidi="hi-IN"/>
+        </w:rPr>
+        <w:t>First, the peak finding algorithm identifies the time intervals when the two dos1 count rates are highly correlated and prominently peaked. Often intervals contain one prominent peak, but sometimes more than one peak is inside the time interval. For studies such O’Brien et al. 2004 and Greeley et al., 2019 this is not a problem because they were summing the microburst flux. But for this study, since we’re identifying individual curtains, this approach will substantially overestimate the number of curtains. Therefore, for each continuous time interval that satisfied the above two criteria, the curtain saved was time tagged at the highest count rate observed by AC6-A.</w:t>
       </w:r>
     </w:p>
     <w:p>
@@ -3320,18 +2889,7 @@
           <w:szCs w:val="24"/>
           <w:lang w:val="en-US" w:eastAsia="zh-CN" w:bidi="hi-IN"/>
         </w:rPr>
-        <w:t xml:space="preserve">it is dos1’s </w:t>
-      </w:r>
-      <w:r>
-        <w:rPr>
-          <w:rFonts w:eastAsia="Noto Serif CJK SC" w:cs="Lohit Devanagari"/>
-          <w:color w:val="18A303"/>
-          <w:kern w:val="2"/>
-          <w:sz w:val="24"/>
-          <w:szCs w:val="24"/>
-          <w:lang w:val="en-US" w:eastAsia="zh-CN" w:bidi="hi-IN"/>
-        </w:rPr>
-        <w:t xml:space="preserve">electronic </w:t>
+        <w:t xml:space="preserve">it is dos1’s electronic </w:t>
       </w:r>
       <w:r>
         <w:rPr>
@@ -3348,18 +2906,7 @@
           <w:szCs w:val="24"/>
           <w:lang w:val="en-US" w:eastAsia="zh-CN" w:bidi="hi-IN"/>
         </w:rPr>
-        <w:t xml:space="preserve">O’Brien et al., 2019. </w:t>
-      </w:r>
-      <w:r>
-        <w:rPr>
-          <w:rFonts w:eastAsia="Noto Serif CJK SC" w:cs="Lohit Devanagari"/>
-          <w:color w:val="18A303"/>
-          <w:kern w:val="2"/>
-          <w:sz w:val="24"/>
-          <w:szCs w:val="24"/>
-          <w:lang w:val="en-US" w:eastAsia="zh-CN" w:bidi="hi-IN"/>
-        </w:rPr>
-        <w:t>We decided to be consistent with the previous study and changed the energy threshold to 35 keV.</w:t>
+        <w:t>O’Brien et al., 2019. We decided to be consistent with the previous study and changed the energy threshold to 35 keV.</w:t>
       </w:r>
     </w:p>
     <w:p>
@@ -4024,7 +3571,7 @@
     <w:pPr>
       <w:widowControl/>
       <w:suppressAutoHyphens w:val="true"/>
-      <w:overflowPunct w:val="true"/>
+      <w:overflowPunct w:val="false"/>
       <w:bidi w:val="0"/>
       <w:spacing w:before="0" w:after="0"/>
       <w:jc w:val="left"/>

--- a/paper/feedback/v1_0/shumko_ac6_curtain_stats_response_to_reviewers_v1.docx
+++ b/paper/feedback/v1_0/shumko_ac6_curtain_stats_response_to_reviewers_v1.docx
@@ -2294,18 +2294,40 @@
           <w:szCs w:val="24"/>
           <w:lang w:val="en-US" w:eastAsia="zh-CN" w:bidi="hi-IN"/>
         </w:rPr>
-        <w:t xml:space="preserve">What we are saying here is the drifting microburst hypothesis can not explain these curtains. There must be something else going on. </w:t>
-      </w:r>
-      <w:r>
-        <w:rPr>
-          <w:rFonts w:eastAsia="Noto Serif CJK SC" w:cs="Lohit Devanagari"/>
-          <w:color w:val="18A303"/>
-          <w:kern w:val="2"/>
-          <w:sz w:val="24"/>
-          <w:szCs w:val="24"/>
-          <w:lang w:val="en-US" w:eastAsia="zh-CN" w:bidi="hi-IN"/>
-        </w:rPr>
-        <w:t>We clarified this sentence in section 5.3.</w:t>
+        <w:t xml:space="preserve">What we are saying here is the drifting microburst hypothesis can not explain these curtains </w:t>
+      </w:r>
+      <w:r>
+        <w:rPr>
+          <w:rFonts w:eastAsia="Noto Serif CJK SC" w:cs="Lohit Devanagari"/>
+          <w:color w:val="18A303"/>
+          <w:kern w:val="2"/>
+          <w:sz w:val="24"/>
+          <w:szCs w:val="24"/>
+          <w:lang w:val="en-US" w:eastAsia="zh-CN" w:bidi="hi-IN"/>
+        </w:rPr>
+        <w:t>because these electrons could not sustain bounce motion</w:t>
+      </w:r>
+      <w:r>
+        <w:rPr>
+          <w:rFonts w:eastAsia="Noto Serif CJK SC" w:cs="Lohit Devanagari"/>
+          <w:color w:val="18A303"/>
+          <w:kern w:val="2"/>
+          <w:sz w:val="24"/>
+          <w:szCs w:val="24"/>
+          <w:lang w:val="en-US" w:eastAsia="zh-CN" w:bidi="hi-IN"/>
+        </w:rPr>
+        <w:t xml:space="preserve">. There must be something else going on. </w:t>
+      </w:r>
+      <w:r>
+        <w:rPr>
+          <w:rFonts w:eastAsia="Noto Serif CJK SC" w:cs="Lohit Devanagari"/>
+          <w:color w:val="18A303"/>
+          <w:kern w:val="2"/>
+          <w:sz w:val="24"/>
+          <w:szCs w:val="24"/>
+          <w:lang w:val="en-US" w:eastAsia="zh-CN" w:bidi="hi-IN"/>
+        </w:rPr>
+        <w:t>We clarified these sentences in section 5.3.</w:t>
       </w:r>
     </w:p>
     <w:p>

--- a/paper/feedback/v1_0/shumko_ac6_curtain_stats_response_to_reviewers_v1.docx
+++ b/paper/feedback/v1_0/shumko_ac6_curtain_stats_response_to_reviewers_v1.docx
@@ -155,14 +155,9 @@
           <w:szCs w:val="24"/>
           <w:lang w:val="en-US" w:eastAsia="zh-CN" w:bidi="hi-IN"/>
         </w:rPr>
-        <w:t>The biggest change to this manuscript is an addition of a new figure. We expanded the scope of this study by including the geographic distribution of curtains, with an accompanying discussion of the longitudinal distribution of curtains and what signature would be apparent if curtains were drifting.</w:t>
-      </w:r>
-    </w:p>
-    <w:p>
-      <w:pPr>
-        <w:pStyle w:val="Normal"/>
-        <w:bidi w:val="0"/>
-        <w:jc w:val="left"/>
+        <w:t xml:space="preserve">The biggest change to this manuscript is an addition of a new figure. We expanded the scope of this study by including the geographic distribution of curtains, with an accompanying discussion of the longitudinal distribution of curtains and </w:t>
+      </w:r>
+      <w:r>
         <w:rPr>
           <w:rFonts w:eastAsia="Noto Serif CJK SC" w:cs="Lohit Devanagari"/>
           <w:color w:val="auto"/>
@@ -171,7 +166,8 @@
           <w:szCs w:val="24"/>
           <w:lang w:val="en-US" w:eastAsia="zh-CN" w:bidi="hi-IN"/>
         </w:rPr>
-      </w:pPr>
+        <w:t>the expected</w:t>
+      </w:r>
       <w:r>
         <w:rPr>
           <w:rFonts w:eastAsia="Noto Serif CJK SC" w:cs="Lohit Devanagari"/>
@@ -181,15 +177,8 @@
           <w:szCs w:val="24"/>
           <w:lang w:val="en-US" w:eastAsia="zh-CN" w:bidi="hi-IN"/>
         </w:rPr>
-      </w:r>
-    </w:p>
-    <w:p>
-      <w:pPr>
-        <w:pStyle w:val="Normal"/>
-        <w:bidi w:val="0"/>
-        <w:jc w:val="left"/>
-        <w:rPr/>
-      </w:pPr>
+        <w:t xml:space="preserve"> signature </w:t>
+      </w:r>
       <w:r>
         <w:rPr>
           <w:rFonts w:eastAsia="Noto Serif CJK SC" w:cs="Lohit Devanagari"/>
@@ -199,7 +188,304 @@
           <w:szCs w:val="24"/>
           <w:lang w:val="en-US" w:eastAsia="zh-CN" w:bidi="hi-IN"/>
         </w:rPr>
-        <w:t>One additional change that we thought was important. In the introduction we gave a high level overview, and two hypotheses that could create the observed fine structure that persists for multiple seconds. There we mentioned that the fine curtain structure can either be drifting remnants of a gyroresonant wave-particle scattering (such as the Blake and O’Brien 2016 hypothesis) or a stable mechanism that is capable of transporting electrons in pitch angle while both AC6 units pass through the active region’s footprint. We hope that this paragraph gives more context for the reader.</w:t>
+        <w:t xml:space="preserve">for drifting </w:t>
+      </w:r>
+      <w:r>
+        <w:rPr>
+          <w:rFonts w:eastAsia="Noto Serif CJK SC" w:cs="Lohit Devanagari"/>
+          <w:color w:val="auto"/>
+          <w:kern w:val="2"/>
+          <w:sz w:val="24"/>
+          <w:szCs w:val="24"/>
+          <w:lang w:val="en-US" w:eastAsia="zh-CN" w:bidi="hi-IN"/>
+        </w:rPr>
+        <w:t>curtains.</w:t>
+      </w:r>
+    </w:p>
+    <w:p>
+      <w:pPr>
+        <w:pStyle w:val="Normal"/>
+        <w:bidi w:val="0"/>
+        <w:jc w:val="left"/>
+        <w:rPr>
+          <w:rFonts w:eastAsia="Noto Serif CJK SC" w:cs="Lohit Devanagari"/>
+          <w:color w:val="auto"/>
+          <w:kern w:val="2"/>
+          <w:sz w:val="24"/>
+          <w:szCs w:val="24"/>
+          <w:lang w:val="en-US" w:eastAsia="zh-CN" w:bidi="hi-IN"/>
+        </w:rPr>
+      </w:pPr>
+      <w:r>
+        <w:rPr>
+          <w:rFonts w:eastAsia="Noto Serif CJK SC" w:cs="Lohit Devanagari"/>
+          <w:color w:val="auto"/>
+          <w:kern w:val="2"/>
+          <w:sz w:val="24"/>
+          <w:szCs w:val="24"/>
+          <w:lang w:val="en-US" w:eastAsia="zh-CN" w:bidi="hi-IN"/>
+        </w:rPr>
+      </w:r>
+    </w:p>
+    <w:p>
+      <w:pPr>
+        <w:pStyle w:val="Normal"/>
+        <w:bidi w:val="0"/>
+        <w:jc w:val="left"/>
+        <w:rPr/>
+      </w:pPr>
+      <w:r>
+        <w:rPr>
+          <w:rFonts w:eastAsia="Noto Serif CJK SC" w:cs="Lohit Devanagari"/>
+          <w:color w:val="auto"/>
+          <w:kern w:val="2"/>
+          <w:sz w:val="24"/>
+          <w:szCs w:val="24"/>
+          <w:lang w:val="en-US" w:eastAsia="zh-CN" w:bidi="hi-IN"/>
+        </w:rPr>
+        <w:t>We made o</w:t>
+      </w:r>
+      <w:r>
+        <w:rPr>
+          <w:rFonts w:eastAsia="Noto Serif CJK SC" w:cs="Lohit Devanagari"/>
+          <w:color w:val="auto"/>
+          <w:kern w:val="2"/>
+          <w:sz w:val="24"/>
+          <w:szCs w:val="24"/>
+          <w:lang w:val="en-US" w:eastAsia="zh-CN" w:bidi="hi-IN"/>
+        </w:rPr>
+        <w:t xml:space="preserve">ne additional </w:t>
+      </w:r>
+      <w:r>
+        <w:rPr>
+          <w:rFonts w:eastAsia="Noto Serif CJK SC" w:cs="Lohit Devanagari"/>
+          <w:color w:val="auto"/>
+          <w:kern w:val="2"/>
+          <w:sz w:val="24"/>
+          <w:szCs w:val="24"/>
+          <w:lang w:val="en-US" w:eastAsia="zh-CN" w:bidi="hi-IN"/>
+        </w:rPr>
+        <w:t xml:space="preserve">important </w:t>
+      </w:r>
+      <w:r>
+        <w:rPr>
+          <w:rFonts w:eastAsia="Noto Serif CJK SC" w:cs="Lohit Devanagari"/>
+          <w:color w:val="auto"/>
+          <w:kern w:val="2"/>
+          <w:sz w:val="24"/>
+          <w:szCs w:val="24"/>
+          <w:lang w:val="en-US" w:eastAsia="zh-CN" w:bidi="hi-IN"/>
+        </w:rPr>
+        <w:t xml:space="preserve">change. In the introduction we </w:t>
+      </w:r>
+      <w:r>
+        <w:rPr>
+          <w:rFonts w:eastAsia="Noto Serif CJK SC" w:cs="Lohit Devanagari"/>
+          <w:color w:val="auto"/>
+          <w:kern w:val="2"/>
+          <w:sz w:val="24"/>
+          <w:szCs w:val="24"/>
+          <w:lang w:val="en-US" w:eastAsia="zh-CN" w:bidi="hi-IN"/>
+        </w:rPr>
+        <w:t>included</w:t>
+      </w:r>
+      <w:r>
+        <w:rPr>
+          <w:rFonts w:eastAsia="Noto Serif CJK SC" w:cs="Lohit Devanagari"/>
+          <w:color w:val="auto"/>
+          <w:kern w:val="2"/>
+          <w:sz w:val="24"/>
+          <w:szCs w:val="24"/>
+          <w:lang w:val="en-US" w:eastAsia="zh-CN" w:bidi="hi-IN"/>
+        </w:rPr>
+        <w:t xml:space="preserve"> a high level overview </w:t>
+      </w:r>
+      <w:r>
+        <w:rPr>
+          <w:rFonts w:eastAsia="Noto Serif CJK SC" w:cs="Lohit Devanagari"/>
+          <w:color w:val="auto"/>
+          <w:kern w:val="2"/>
+          <w:sz w:val="24"/>
+          <w:szCs w:val="24"/>
+          <w:lang w:val="en-US" w:eastAsia="zh-CN" w:bidi="hi-IN"/>
+        </w:rPr>
+        <w:t>of</w:t>
+      </w:r>
+      <w:r>
+        <w:rPr>
+          <w:rFonts w:eastAsia="Noto Serif CJK SC" w:cs="Lohit Devanagari"/>
+          <w:color w:val="auto"/>
+          <w:kern w:val="2"/>
+          <w:sz w:val="24"/>
+          <w:szCs w:val="24"/>
+          <w:lang w:val="en-US" w:eastAsia="zh-CN" w:bidi="hi-IN"/>
+        </w:rPr>
+        <w:t xml:space="preserve"> </w:t>
+      </w:r>
+      <w:r>
+        <w:rPr>
+          <w:rFonts w:eastAsia="Noto Serif CJK SC" w:cs="Lohit Devanagari"/>
+          <w:color w:val="auto"/>
+          <w:kern w:val="2"/>
+          <w:sz w:val="24"/>
+          <w:szCs w:val="24"/>
+          <w:lang w:val="en-US" w:eastAsia="zh-CN" w:bidi="hi-IN"/>
+        </w:rPr>
+        <w:t xml:space="preserve">two </w:t>
+      </w:r>
+      <w:r>
+        <w:rPr>
+          <w:rFonts w:eastAsia="Noto Serif CJK SC" w:cs="Lohit Devanagari"/>
+          <w:color w:val="auto"/>
+          <w:kern w:val="2"/>
+          <w:sz w:val="24"/>
+          <w:szCs w:val="24"/>
+          <w:lang w:val="en-US" w:eastAsia="zh-CN" w:bidi="hi-IN"/>
+        </w:rPr>
+        <w:t>general</w:t>
+      </w:r>
+      <w:r>
+        <w:rPr>
+          <w:rFonts w:eastAsia="Noto Serif CJK SC" w:cs="Lohit Devanagari"/>
+          <w:color w:val="auto"/>
+          <w:kern w:val="2"/>
+          <w:sz w:val="24"/>
+          <w:szCs w:val="24"/>
+          <w:lang w:val="en-US" w:eastAsia="zh-CN" w:bidi="hi-IN"/>
+        </w:rPr>
+        <w:t xml:space="preserve"> mechanisms </w:t>
+      </w:r>
+      <w:r>
+        <w:rPr>
+          <w:rFonts w:eastAsia="Noto Serif CJK SC" w:cs="Lohit Devanagari"/>
+          <w:color w:val="auto"/>
+          <w:kern w:val="2"/>
+          <w:sz w:val="24"/>
+          <w:szCs w:val="24"/>
+          <w:lang w:val="en-US" w:eastAsia="zh-CN" w:bidi="hi-IN"/>
+        </w:rPr>
+        <w:t>that could create the observed</w:t>
+      </w:r>
+      <w:r>
+        <w:rPr>
+          <w:rFonts w:eastAsia="Noto Serif CJK SC" w:cs="Lohit Devanagari"/>
+          <w:color w:val="auto"/>
+          <w:kern w:val="2"/>
+          <w:sz w:val="24"/>
+          <w:szCs w:val="24"/>
+          <w:lang w:val="en-US" w:eastAsia="zh-CN" w:bidi="hi-IN"/>
+        </w:rPr>
+        <w:t xml:space="preserve"> curtain </w:t>
+      </w:r>
+      <w:r>
+        <w:rPr>
+          <w:rFonts w:eastAsia="Noto Serif CJK SC" w:cs="Lohit Devanagari"/>
+          <w:color w:val="auto"/>
+          <w:kern w:val="2"/>
+          <w:sz w:val="24"/>
+          <w:szCs w:val="24"/>
+          <w:lang w:val="en-US" w:eastAsia="zh-CN" w:bidi="hi-IN"/>
+        </w:rPr>
+        <w:t xml:space="preserve">fine structure. </w:t>
+      </w:r>
+      <w:r>
+        <w:rPr>
+          <w:rFonts w:eastAsia="Noto Serif CJK SC" w:cs="Lohit Devanagari"/>
+          <w:color w:val="auto"/>
+          <w:kern w:val="2"/>
+          <w:sz w:val="24"/>
+          <w:szCs w:val="24"/>
+          <w:lang w:val="en-US" w:eastAsia="zh-CN" w:bidi="hi-IN"/>
+        </w:rPr>
+        <w:t>W</w:t>
+      </w:r>
+      <w:r>
+        <w:rPr>
+          <w:rFonts w:eastAsia="Noto Serif CJK SC" w:cs="Lohit Devanagari"/>
+          <w:color w:val="auto"/>
+          <w:kern w:val="2"/>
+          <w:sz w:val="24"/>
+          <w:szCs w:val="24"/>
+          <w:lang w:val="en-US" w:eastAsia="zh-CN" w:bidi="hi-IN"/>
+        </w:rPr>
+        <w:t xml:space="preserve">e mentioned that the fine curtain structure can be </w:t>
+      </w:r>
+      <w:r>
+        <w:rPr>
+          <w:rFonts w:eastAsia="Noto Serif CJK SC" w:cs="Lohit Devanagari"/>
+          <w:color w:val="auto"/>
+          <w:kern w:val="2"/>
+          <w:sz w:val="24"/>
+          <w:szCs w:val="24"/>
+          <w:lang w:val="en-US" w:eastAsia="zh-CN" w:bidi="hi-IN"/>
+        </w:rPr>
+        <w:t xml:space="preserve">due to </w:t>
+      </w:r>
+      <w:r>
+        <w:rPr>
+          <w:rFonts w:eastAsia="Noto Serif CJK SC" w:cs="Lohit Devanagari"/>
+          <w:color w:val="auto"/>
+          <w:kern w:val="2"/>
+          <w:sz w:val="24"/>
+          <w:szCs w:val="24"/>
+          <w:lang w:val="en-US" w:eastAsia="zh-CN" w:bidi="hi-IN"/>
+        </w:rPr>
+        <w:t xml:space="preserve">either drifting remnants of a gyroresonant wave-particle scattering (such as the Blake and O’Brien 2016 hypothesis), or a stable mechanism that is capable of </w:t>
+      </w:r>
+      <w:r>
+        <w:rPr>
+          <w:rFonts w:eastAsia="Noto Serif CJK SC" w:cs="Lohit Devanagari"/>
+          <w:color w:val="auto"/>
+          <w:kern w:val="2"/>
+          <w:sz w:val="24"/>
+          <w:szCs w:val="24"/>
+          <w:lang w:val="en-US" w:eastAsia="zh-CN" w:bidi="hi-IN"/>
+        </w:rPr>
+        <w:t xml:space="preserve">continuously </w:t>
+      </w:r>
+      <w:r>
+        <w:rPr>
+          <w:rFonts w:eastAsia="Noto Serif CJK SC" w:cs="Lohit Devanagari"/>
+          <w:color w:val="auto"/>
+          <w:kern w:val="2"/>
+          <w:sz w:val="24"/>
+          <w:szCs w:val="24"/>
+          <w:lang w:val="en-US" w:eastAsia="zh-CN" w:bidi="hi-IN"/>
+        </w:rPr>
+        <w:t xml:space="preserve">transporting electrons in pitch angle while both AC6 units pass through the active region’s footprint. We hope that this paragraph gives more context </w:t>
+      </w:r>
+      <w:r>
+        <w:rPr>
+          <w:rFonts w:eastAsia="Noto Serif CJK SC" w:cs="Lohit Devanagari"/>
+          <w:color w:val="auto"/>
+          <w:kern w:val="2"/>
+          <w:sz w:val="24"/>
+          <w:szCs w:val="24"/>
+          <w:lang w:val="en-US" w:eastAsia="zh-CN" w:bidi="hi-IN"/>
+        </w:rPr>
+        <w:t xml:space="preserve">and clarity </w:t>
+      </w:r>
+      <w:r>
+        <w:rPr>
+          <w:rFonts w:eastAsia="Noto Serif CJK SC" w:cs="Lohit Devanagari"/>
+          <w:color w:val="auto"/>
+          <w:kern w:val="2"/>
+          <w:sz w:val="24"/>
+          <w:szCs w:val="24"/>
+          <w:lang w:val="en-US" w:eastAsia="zh-CN" w:bidi="hi-IN"/>
+        </w:rPr>
+        <w:t xml:space="preserve">to </w:t>
+      </w:r>
+      <w:r>
+        <w:rPr>
+          <w:rFonts w:eastAsia="Noto Serif CJK SC" w:cs="Lohit Devanagari"/>
+          <w:color w:val="auto"/>
+          <w:kern w:val="2"/>
+          <w:sz w:val="24"/>
+          <w:szCs w:val="24"/>
+          <w:lang w:val="en-US" w:eastAsia="zh-CN" w:bidi="hi-IN"/>
+        </w:rPr>
+        <w:t>the reader.</w:t>
       </w:r>
     </w:p>
     <w:p>
@@ -2327,7 +2613,18 @@
           <w:szCs w:val="24"/>
           <w:lang w:val="en-US" w:eastAsia="zh-CN" w:bidi="hi-IN"/>
         </w:rPr>
-        <w:t>We clarified these sentences in section 5.3.</w:t>
+        <w:t>We rewrote the beginning of</w:t>
+      </w:r>
+      <w:r>
+        <w:rPr>
+          <w:rFonts w:eastAsia="Noto Serif CJK SC" w:cs="Lohit Devanagari"/>
+          <w:color w:val="18A303"/>
+          <w:kern w:val="2"/>
+          <w:sz w:val="24"/>
+          <w:szCs w:val="24"/>
+          <w:lang w:val="en-US" w:eastAsia="zh-CN" w:bidi="hi-IN"/>
+        </w:rPr>
+        <w:t xml:space="preserve"> section 5.3 to be more clear.</w:t>
       </w:r>
     </w:p>
     <w:p>

--- a/paper/feedback/v1_0/shumko_ac6_curtain_stats_response_to_reviewers_v1.docx
+++ b/paper/feedback/v1_0/shumko_ac6_curtain_stats_response_to_reviewers_v1.docx
@@ -45,7 +45,7 @@
           <w:szCs w:val="24"/>
           <w:lang w:val="en-US" w:eastAsia="zh-CN" w:bidi="hi-IN"/>
         </w:rPr>
-        <w:t xml:space="preserve">reviewing this manuscript. We incorporated your suggestions into our manuscript, and our responses to your feedback in </w:t>
+        <w:t xml:space="preserve">reviewing this manuscript. We incorporated your suggestions into </w:t>
       </w:r>
       <w:r>
         <w:rPr>
@@ -56,7 +56,7 @@
           <w:szCs w:val="24"/>
           <w:lang w:val="en-US" w:eastAsia="zh-CN" w:bidi="hi-IN"/>
         </w:rPr>
-        <w:t xml:space="preserve">this </w:t>
+        <w:t>the</w:t>
       </w:r>
       <w:r>
         <w:rPr>
@@ -67,7 +67,62 @@
           <w:szCs w:val="24"/>
           <w:lang w:val="en-US" w:eastAsia="zh-CN" w:bidi="hi-IN"/>
         </w:rPr>
-        <w:t xml:space="preserve">letter are colored </w:t>
+        <w:t xml:space="preserve"> manuscript </w:t>
+      </w:r>
+      <w:r>
+        <w:rPr>
+          <w:rFonts w:eastAsia="Noto Serif CJK SC" w:cs="Lohit Devanagari"/>
+          <w:color w:val="auto"/>
+          <w:kern w:val="2"/>
+          <w:sz w:val="24"/>
+          <w:szCs w:val="24"/>
+          <w:lang w:val="en-US" w:eastAsia="zh-CN" w:bidi="hi-IN"/>
+        </w:rPr>
+        <w:t xml:space="preserve">and made numerous minor grammatical </w:t>
+      </w:r>
+      <w:r>
+        <w:rPr>
+          <w:rFonts w:eastAsia="Noto Serif CJK SC" w:cs="Lohit Devanagari"/>
+          <w:color w:val="auto"/>
+          <w:kern w:val="2"/>
+          <w:sz w:val="24"/>
+          <w:szCs w:val="24"/>
+          <w:lang w:val="en-US" w:eastAsia="zh-CN" w:bidi="hi-IN"/>
+        </w:rPr>
+        <w:t>improvements.</w:t>
+      </w:r>
+      <w:r>
+        <w:rPr>
+          <w:rFonts w:eastAsia="Noto Serif CJK SC" w:cs="Lohit Devanagari"/>
+          <w:color w:val="auto"/>
+          <w:kern w:val="2"/>
+          <w:sz w:val="24"/>
+          <w:szCs w:val="24"/>
+          <w:lang w:val="en-US" w:eastAsia="zh-CN" w:bidi="hi-IN"/>
+        </w:rPr>
+        <w:t xml:space="preserve"> </w:t>
+      </w:r>
+      <w:r>
+        <w:rPr>
+          <w:rFonts w:eastAsia="Noto Serif CJK SC" w:cs="Lohit Devanagari"/>
+          <w:color w:val="auto"/>
+          <w:kern w:val="2"/>
+          <w:sz w:val="24"/>
+          <w:szCs w:val="24"/>
+          <w:lang w:val="en-US" w:eastAsia="zh-CN" w:bidi="hi-IN"/>
+        </w:rPr>
+        <w:t>O</w:t>
+      </w:r>
+      <w:r>
+        <w:rPr>
+          <w:rFonts w:eastAsia="Noto Serif CJK SC" w:cs="Lohit Devanagari"/>
+          <w:color w:val="auto"/>
+          <w:kern w:val="2"/>
+          <w:sz w:val="24"/>
+          <w:szCs w:val="24"/>
+          <w:lang w:val="en-US" w:eastAsia="zh-CN" w:bidi="hi-IN"/>
+        </w:rPr>
+        <w:t xml:space="preserve">ur responses to your feedback in this letter are colored </w:t>
       </w:r>
       <w:r>
         <w:rPr>
@@ -155,9 +210,14 @@
           <w:szCs w:val="24"/>
           <w:lang w:val="en-US" w:eastAsia="zh-CN" w:bidi="hi-IN"/>
         </w:rPr>
-        <w:t xml:space="preserve">The biggest change to this manuscript is an addition of a new figure. We expanded the scope of this study by including the geographic distribution of curtains, with an accompanying discussion of the longitudinal distribution of curtains and </w:t>
-      </w:r>
-      <w:r>
+        <w:t>The biggest change to this manuscript is an addition of a new figure. We expanded the scope of this study by including the geographic distribution of curtains, with an accompanying discussion of the longitudinal distribution of curtains and the expected signature for drifting curtains.</w:t>
+      </w:r>
+    </w:p>
+    <w:p>
+      <w:pPr>
+        <w:pStyle w:val="Normal"/>
+        <w:bidi w:val="0"/>
+        <w:jc w:val="left"/>
         <w:rPr>
           <w:rFonts w:eastAsia="Noto Serif CJK SC" w:cs="Lohit Devanagari"/>
           <w:color w:val="auto"/>
@@ -166,8 +226,7 @@
           <w:szCs w:val="24"/>
           <w:lang w:val="en-US" w:eastAsia="zh-CN" w:bidi="hi-IN"/>
         </w:rPr>
-        <w:t>the expected</w:t>
-      </w:r>
+      </w:pPr>
       <w:r>
         <w:rPr>
           <w:rFonts w:eastAsia="Noto Serif CJK SC" w:cs="Lohit Devanagari"/>
@@ -177,8 +236,15 @@
           <w:szCs w:val="24"/>
           <w:lang w:val="en-US" w:eastAsia="zh-CN" w:bidi="hi-IN"/>
         </w:rPr>
-        <w:t xml:space="preserve"> signature </w:t>
-      </w:r>
+      </w:r>
+    </w:p>
+    <w:p>
+      <w:pPr>
+        <w:pStyle w:val="Normal"/>
+        <w:bidi w:val="0"/>
+        <w:jc w:val="left"/>
+        <w:rPr/>
+      </w:pPr>
       <w:r>
         <w:rPr>
           <w:rFonts w:eastAsia="Noto Serif CJK SC" w:cs="Lohit Devanagari"/>
@@ -188,7 +254,7 @@
           <w:szCs w:val="24"/>
           <w:lang w:val="en-US" w:eastAsia="zh-CN" w:bidi="hi-IN"/>
         </w:rPr>
-        <w:t xml:space="preserve">for drifting </w:t>
+        <w:t xml:space="preserve">We made one additional important change. In the introduction we included a high level overview of two general mechanisms that could create the observed curtain fine structure. We mentioned that the fine curtain structure can be due to either drifting remnants of a gyroresonant wave-particle scattering (such as the Blake and O’Brien 2016 hypothesis), or a stable mechanism that is capable of continuously transporting electrons in pitch angle while both AC6 units pass through the </w:t>
       </w:r>
       <w:r>
         <w:rPr>
@@ -199,14 +265,9 @@
           <w:szCs w:val="24"/>
           <w:lang w:val="en-US" w:eastAsia="zh-CN" w:bidi="hi-IN"/>
         </w:rPr>
-        <w:t>curtains.</w:t>
-      </w:r>
-    </w:p>
-    <w:p>
-      <w:pPr>
-        <w:pStyle w:val="Normal"/>
-        <w:bidi w:val="0"/>
-        <w:jc w:val="left"/>
+        <w:t>acceleration</w:t>
+      </w:r>
+      <w:r>
         <w:rPr>
           <w:rFonts w:eastAsia="Noto Serif CJK SC" w:cs="Lohit Devanagari"/>
           <w:color w:val="auto"/>
@@ -215,7 +276,43 @@
           <w:szCs w:val="24"/>
           <w:lang w:val="en-US" w:eastAsia="zh-CN" w:bidi="hi-IN"/>
         </w:rPr>
-      </w:pPr>
+        <w:t xml:space="preserve"> region’s footprint. We hope that this paragraph gives more context and clarity to the reader.</w:t>
+      </w:r>
+    </w:p>
+    <w:p>
+      <w:pPr>
+        <w:pStyle w:val="Normal"/>
+        <w:bidi w:val="0"/>
+        <w:jc w:val="left"/>
+        <w:rPr/>
+      </w:pPr>
+      <w:r>
+        <w:rPr/>
+      </w:r>
+    </w:p>
+    <w:p>
+      <w:pPr>
+        <w:pStyle w:val="Normal"/>
+        <w:bidi w:val="0"/>
+        <w:jc w:val="left"/>
+        <w:rPr/>
+      </w:pPr>
+      <w:r>
+        <w:rPr/>
+        <w:t>Sincerely,</w:t>
+      </w:r>
+    </w:p>
+    <w:p>
+      <w:pPr>
+        <w:pStyle w:val="Normal"/>
+        <w:bidi w:val="0"/>
+        <w:jc w:val="left"/>
+        <w:rPr/>
+      </w:pPr>
+      <w:r>
+        <w:rPr/>
+        <w:t xml:space="preserve">Mike Shumko </w:t>
+      </w:r>
       <w:r>
         <w:rPr>
           <w:rFonts w:eastAsia="Noto Serif CJK SC" w:cs="Lohit Devanagari"/>
@@ -225,302 +322,11 @@
           <w:szCs w:val="24"/>
           <w:lang w:val="en-US" w:eastAsia="zh-CN" w:bidi="hi-IN"/>
         </w:rPr>
-      </w:r>
-    </w:p>
-    <w:p>
-      <w:pPr>
-        <w:pStyle w:val="Normal"/>
-        <w:bidi w:val="0"/>
-        <w:jc w:val="left"/>
-        <w:rPr/>
-      </w:pPr>
-      <w:r>
-        <w:rPr>
-          <w:rFonts w:eastAsia="Noto Serif CJK SC" w:cs="Lohit Devanagari"/>
-          <w:color w:val="auto"/>
-          <w:kern w:val="2"/>
-          <w:sz w:val="24"/>
-          <w:szCs w:val="24"/>
-          <w:lang w:val="en-US" w:eastAsia="zh-CN" w:bidi="hi-IN"/>
-        </w:rPr>
-        <w:t>We made o</w:t>
-      </w:r>
-      <w:r>
-        <w:rPr>
-          <w:rFonts w:eastAsia="Noto Serif CJK SC" w:cs="Lohit Devanagari"/>
-          <w:color w:val="auto"/>
-          <w:kern w:val="2"/>
-          <w:sz w:val="24"/>
-          <w:szCs w:val="24"/>
-          <w:lang w:val="en-US" w:eastAsia="zh-CN" w:bidi="hi-IN"/>
-        </w:rPr>
-        <w:t xml:space="preserve">ne additional </w:t>
-      </w:r>
-      <w:r>
-        <w:rPr>
-          <w:rFonts w:eastAsia="Noto Serif CJK SC" w:cs="Lohit Devanagari"/>
-          <w:color w:val="auto"/>
-          <w:kern w:val="2"/>
-          <w:sz w:val="24"/>
-          <w:szCs w:val="24"/>
-          <w:lang w:val="en-US" w:eastAsia="zh-CN" w:bidi="hi-IN"/>
-        </w:rPr>
-        <w:t xml:space="preserve">important </w:t>
-      </w:r>
-      <w:r>
-        <w:rPr>
-          <w:rFonts w:eastAsia="Noto Serif CJK SC" w:cs="Lohit Devanagari"/>
-          <w:color w:val="auto"/>
-          <w:kern w:val="2"/>
-          <w:sz w:val="24"/>
-          <w:szCs w:val="24"/>
-          <w:lang w:val="en-US" w:eastAsia="zh-CN" w:bidi="hi-IN"/>
-        </w:rPr>
-        <w:t xml:space="preserve">change. In the introduction we </w:t>
-      </w:r>
-      <w:r>
-        <w:rPr>
-          <w:rFonts w:eastAsia="Noto Serif CJK SC" w:cs="Lohit Devanagari"/>
-          <w:color w:val="auto"/>
-          <w:kern w:val="2"/>
-          <w:sz w:val="24"/>
-          <w:szCs w:val="24"/>
-          <w:lang w:val="en-US" w:eastAsia="zh-CN" w:bidi="hi-IN"/>
-        </w:rPr>
-        <w:t>included</w:t>
-      </w:r>
-      <w:r>
-        <w:rPr>
-          <w:rFonts w:eastAsia="Noto Serif CJK SC" w:cs="Lohit Devanagari"/>
-          <w:color w:val="auto"/>
-          <w:kern w:val="2"/>
-          <w:sz w:val="24"/>
-          <w:szCs w:val="24"/>
-          <w:lang w:val="en-US" w:eastAsia="zh-CN" w:bidi="hi-IN"/>
-        </w:rPr>
-        <w:t xml:space="preserve"> a high level overview </w:t>
-      </w:r>
-      <w:r>
-        <w:rPr>
-          <w:rFonts w:eastAsia="Noto Serif CJK SC" w:cs="Lohit Devanagari"/>
-          <w:color w:val="auto"/>
-          <w:kern w:val="2"/>
-          <w:sz w:val="24"/>
-          <w:szCs w:val="24"/>
-          <w:lang w:val="en-US" w:eastAsia="zh-CN" w:bidi="hi-IN"/>
-        </w:rPr>
-        <w:t>of</w:t>
-      </w:r>
-      <w:r>
-        <w:rPr>
-          <w:rFonts w:eastAsia="Noto Serif CJK SC" w:cs="Lohit Devanagari"/>
-          <w:color w:val="auto"/>
-          <w:kern w:val="2"/>
-          <w:sz w:val="24"/>
-          <w:szCs w:val="24"/>
-          <w:lang w:val="en-US" w:eastAsia="zh-CN" w:bidi="hi-IN"/>
-        </w:rPr>
-        <w:t xml:space="preserve"> </w:t>
-      </w:r>
-      <w:r>
-        <w:rPr>
-          <w:rFonts w:eastAsia="Noto Serif CJK SC" w:cs="Lohit Devanagari"/>
-          <w:color w:val="auto"/>
-          <w:kern w:val="2"/>
-          <w:sz w:val="24"/>
-          <w:szCs w:val="24"/>
-          <w:lang w:val="en-US" w:eastAsia="zh-CN" w:bidi="hi-IN"/>
-        </w:rPr>
-        <w:t xml:space="preserve">two </w:t>
-      </w:r>
-      <w:r>
-        <w:rPr>
-          <w:rFonts w:eastAsia="Noto Serif CJK SC" w:cs="Lohit Devanagari"/>
-          <w:color w:val="auto"/>
-          <w:kern w:val="2"/>
-          <w:sz w:val="24"/>
-          <w:szCs w:val="24"/>
-          <w:lang w:val="en-US" w:eastAsia="zh-CN" w:bidi="hi-IN"/>
-        </w:rPr>
-        <w:t>general</w:t>
-      </w:r>
-      <w:r>
-        <w:rPr>
-          <w:rFonts w:eastAsia="Noto Serif CJK SC" w:cs="Lohit Devanagari"/>
-          <w:color w:val="auto"/>
-          <w:kern w:val="2"/>
-          <w:sz w:val="24"/>
-          <w:szCs w:val="24"/>
-          <w:lang w:val="en-US" w:eastAsia="zh-CN" w:bidi="hi-IN"/>
-        </w:rPr>
-        <w:t xml:space="preserve"> mechanisms </w:t>
-      </w:r>
-      <w:r>
-        <w:rPr>
-          <w:rFonts w:eastAsia="Noto Serif CJK SC" w:cs="Lohit Devanagari"/>
-          <w:color w:val="auto"/>
-          <w:kern w:val="2"/>
-          <w:sz w:val="24"/>
-          <w:szCs w:val="24"/>
-          <w:lang w:val="en-US" w:eastAsia="zh-CN" w:bidi="hi-IN"/>
-        </w:rPr>
-        <w:t>that could create the observed</w:t>
-      </w:r>
-      <w:r>
-        <w:rPr>
-          <w:rFonts w:eastAsia="Noto Serif CJK SC" w:cs="Lohit Devanagari"/>
-          <w:color w:val="auto"/>
-          <w:kern w:val="2"/>
-          <w:sz w:val="24"/>
-          <w:szCs w:val="24"/>
-          <w:lang w:val="en-US" w:eastAsia="zh-CN" w:bidi="hi-IN"/>
-        </w:rPr>
-        <w:t xml:space="preserve"> curtain </w:t>
-      </w:r>
-      <w:r>
-        <w:rPr>
-          <w:rFonts w:eastAsia="Noto Serif CJK SC" w:cs="Lohit Devanagari"/>
-          <w:color w:val="auto"/>
-          <w:kern w:val="2"/>
-          <w:sz w:val="24"/>
-          <w:szCs w:val="24"/>
-          <w:lang w:val="en-US" w:eastAsia="zh-CN" w:bidi="hi-IN"/>
-        </w:rPr>
-        <w:t xml:space="preserve">fine structure. </w:t>
-      </w:r>
-      <w:r>
-        <w:rPr>
-          <w:rFonts w:eastAsia="Noto Serif CJK SC" w:cs="Lohit Devanagari"/>
-          <w:color w:val="auto"/>
-          <w:kern w:val="2"/>
-          <w:sz w:val="24"/>
-          <w:szCs w:val="24"/>
-          <w:lang w:val="en-US" w:eastAsia="zh-CN" w:bidi="hi-IN"/>
-        </w:rPr>
-        <w:t>W</w:t>
-      </w:r>
-      <w:r>
-        <w:rPr>
-          <w:rFonts w:eastAsia="Noto Serif CJK SC" w:cs="Lohit Devanagari"/>
-          <w:color w:val="auto"/>
-          <w:kern w:val="2"/>
-          <w:sz w:val="24"/>
-          <w:szCs w:val="24"/>
-          <w:lang w:val="en-US" w:eastAsia="zh-CN" w:bidi="hi-IN"/>
-        </w:rPr>
-        <w:t xml:space="preserve">e mentioned that the fine curtain structure can be </w:t>
-      </w:r>
-      <w:r>
-        <w:rPr>
-          <w:rFonts w:eastAsia="Noto Serif CJK SC" w:cs="Lohit Devanagari"/>
-          <w:color w:val="auto"/>
-          <w:kern w:val="2"/>
-          <w:sz w:val="24"/>
-          <w:szCs w:val="24"/>
-          <w:lang w:val="en-US" w:eastAsia="zh-CN" w:bidi="hi-IN"/>
-        </w:rPr>
-        <w:t xml:space="preserve">due to </w:t>
-      </w:r>
-      <w:r>
-        <w:rPr>
-          <w:rFonts w:eastAsia="Noto Serif CJK SC" w:cs="Lohit Devanagari"/>
-          <w:color w:val="auto"/>
-          <w:kern w:val="2"/>
-          <w:sz w:val="24"/>
-          <w:szCs w:val="24"/>
-          <w:lang w:val="en-US" w:eastAsia="zh-CN" w:bidi="hi-IN"/>
-        </w:rPr>
-        <w:t xml:space="preserve">either drifting remnants of a gyroresonant wave-particle scattering (such as the Blake and O’Brien 2016 hypothesis), or a stable mechanism that is capable of </w:t>
-      </w:r>
-      <w:r>
-        <w:rPr>
-          <w:rFonts w:eastAsia="Noto Serif CJK SC" w:cs="Lohit Devanagari"/>
-          <w:color w:val="auto"/>
-          <w:kern w:val="2"/>
-          <w:sz w:val="24"/>
-          <w:szCs w:val="24"/>
-          <w:lang w:val="en-US" w:eastAsia="zh-CN" w:bidi="hi-IN"/>
-        </w:rPr>
-        <w:t xml:space="preserve">continuously </w:t>
-      </w:r>
-      <w:r>
-        <w:rPr>
-          <w:rFonts w:eastAsia="Noto Serif CJK SC" w:cs="Lohit Devanagari"/>
-          <w:color w:val="auto"/>
-          <w:kern w:val="2"/>
-          <w:sz w:val="24"/>
-          <w:szCs w:val="24"/>
-          <w:lang w:val="en-US" w:eastAsia="zh-CN" w:bidi="hi-IN"/>
-        </w:rPr>
-        <w:t xml:space="preserve">transporting electrons in pitch angle while both AC6 units pass through the active region’s footprint. We hope that this paragraph gives more context </w:t>
-      </w:r>
-      <w:r>
-        <w:rPr>
-          <w:rFonts w:eastAsia="Noto Serif CJK SC" w:cs="Lohit Devanagari"/>
-          <w:color w:val="auto"/>
-          <w:kern w:val="2"/>
-          <w:sz w:val="24"/>
-          <w:szCs w:val="24"/>
-          <w:lang w:val="en-US" w:eastAsia="zh-CN" w:bidi="hi-IN"/>
-        </w:rPr>
-        <w:t xml:space="preserve">and clarity </w:t>
-      </w:r>
-      <w:r>
-        <w:rPr>
-          <w:rFonts w:eastAsia="Noto Serif CJK SC" w:cs="Lohit Devanagari"/>
-          <w:color w:val="auto"/>
-          <w:kern w:val="2"/>
-          <w:sz w:val="24"/>
-          <w:szCs w:val="24"/>
-          <w:lang w:val="en-US" w:eastAsia="zh-CN" w:bidi="hi-IN"/>
-        </w:rPr>
-        <w:t xml:space="preserve">to </w:t>
-      </w:r>
-      <w:r>
-        <w:rPr>
-          <w:rFonts w:eastAsia="Noto Serif CJK SC" w:cs="Lohit Devanagari"/>
-          <w:color w:val="auto"/>
-          <w:kern w:val="2"/>
-          <w:sz w:val="24"/>
-          <w:szCs w:val="24"/>
-          <w:lang w:val="en-US" w:eastAsia="zh-CN" w:bidi="hi-IN"/>
-        </w:rPr>
-        <w:t>the reader.</w:t>
-      </w:r>
-    </w:p>
-    <w:p>
-      <w:pPr>
-        <w:pStyle w:val="Normal"/>
-        <w:bidi w:val="0"/>
-        <w:jc w:val="left"/>
-        <w:rPr/>
-      </w:pPr>
-      <w:r>
-        <w:rPr/>
-      </w:r>
-    </w:p>
-    <w:p>
-      <w:pPr>
-        <w:pStyle w:val="Normal"/>
-        <w:bidi w:val="0"/>
-        <w:jc w:val="left"/>
-        <w:rPr/>
-      </w:pPr>
-      <w:r>
-        <w:rPr/>
-        <w:t>Sincerely,</w:t>
-      </w:r>
-    </w:p>
-    <w:p>
-      <w:pPr>
-        <w:pStyle w:val="Normal"/>
-        <w:bidi w:val="0"/>
-        <w:jc w:val="left"/>
-        <w:rPr/>
-      </w:pPr>
-      <w:r>
-        <w:rPr/>
-        <w:t>Mike Shumko</w:t>
+        <w:t xml:space="preserve">&amp; </w:t>
+      </w:r>
+      <w:r>
+        <w:rPr/>
+        <w:t>co-authors</w:t>
       </w:r>
     </w:p>
     <w:p>
@@ -822,37 +628,92 @@
           <w:szCs w:val="24"/>
           <w:lang w:val="en-US" w:eastAsia="zh-CN" w:bidi="hi-IN"/>
         </w:rPr>
-        <w:t>This is a valid concern and unfortunately the AC6 instrumentation does not allow us to determine the curtain source population. Due to the ~ 30 keV dos1 energy threshold, it is difficult to classify curtains as part of the outer radiation belt, ring current, or the aurora. For reference, we included a plot of the dos1 energy response from O’Brien et al., 2019 (and also cited in the manuscript) that shows that dos1 is more sensitive to radiation belt electrons. However, the observed counts strongly depend on the energy spectrum and that is a big unknown.</w:t>
-      </w:r>
-    </w:p>
-    <w:p>
-      <w:pPr>
-        <w:pStyle w:val="Normal"/>
-        <w:bidi w:val="0"/>
-        <w:jc w:val="left"/>
-        <w:rPr/>
-      </w:pPr>
-      <w:r>
-        <w:rPr/>
-      </w:r>
-    </w:p>
-    <w:p>
-      <w:pPr>
-        <w:pStyle w:val="Normal"/>
-        <w:bidi w:val="0"/>
-        <w:jc w:val="left"/>
-        <w:rPr/>
-      </w:pPr>
-      <w:r>
-        <w:rPr>
-          <w:rFonts w:eastAsia="Noto Serif CJK SC" w:cs="Lohit Devanagari"/>
-          <w:color w:val="18A303"/>
-          <w:kern w:val="2"/>
-          <w:sz w:val="24"/>
-          <w:szCs w:val="24"/>
-          <w:lang w:val="en-US" w:eastAsia="zh-CN" w:bidi="hi-IN"/>
-        </w:rPr>
-        <w:t>We revised the L shell extent of curtains and where curtains originate from in section 4.2.</w:t>
+        <w:t>This is a valid concern and unfortunately the AC6 instrumentation does not allow us to determine the curtain source population. Due to the ~ 3</w:t>
+      </w:r>
+      <w:r>
+        <w:rPr>
+          <w:rFonts w:eastAsia="Noto Serif CJK SC" w:cs="Lohit Devanagari"/>
+          <w:color w:val="18A303"/>
+          <w:kern w:val="2"/>
+          <w:sz w:val="24"/>
+          <w:szCs w:val="24"/>
+          <w:lang w:val="en-US" w:eastAsia="zh-CN" w:bidi="hi-IN"/>
+        </w:rPr>
+        <w:t>5</w:t>
+      </w:r>
+      <w:r>
+        <w:rPr>
+          <w:rFonts w:eastAsia="Noto Serif CJK SC" w:cs="Lohit Devanagari"/>
+          <w:color w:val="18A303"/>
+          <w:kern w:val="2"/>
+          <w:sz w:val="24"/>
+          <w:szCs w:val="24"/>
+          <w:lang w:val="en-US" w:eastAsia="zh-CN" w:bidi="hi-IN"/>
+        </w:rPr>
+        <w:t xml:space="preserve"> keV dos1 energy threshold, it is difficult to classify curtains as part of the outer radiation belt, ring current, or the aurora. For reference, we included a plot of the dos1 energy response from O’Brien et al., 2019 (and also cited in the manuscript) that shows that dos1 is more sensitive to radiation belt electrons. However, the observed counts strongly depend on the </w:t>
+      </w:r>
+      <w:r>
+        <w:rPr>
+          <w:rFonts w:eastAsia="Noto Serif CJK SC" w:cs="Lohit Devanagari"/>
+          <w:color w:val="18A303"/>
+          <w:kern w:val="2"/>
+          <w:sz w:val="24"/>
+          <w:szCs w:val="24"/>
+          <w:lang w:val="en-US" w:eastAsia="zh-CN" w:bidi="hi-IN"/>
+        </w:rPr>
+        <w:t xml:space="preserve">unknown </w:t>
+      </w:r>
+      <w:r>
+        <w:rPr>
+          <w:rFonts w:eastAsia="Noto Serif CJK SC" w:cs="Lohit Devanagari"/>
+          <w:color w:val="18A303"/>
+          <w:kern w:val="2"/>
+          <w:sz w:val="24"/>
+          <w:szCs w:val="24"/>
+          <w:lang w:val="en-US" w:eastAsia="zh-CN" w:bidi="hi-IN"/>
+        </w:rPr>
+        <w:t>energy spectrum.</w:t>
+      </w:r>
+    </w:p>
+    <w:p>
+      <w:pPr>
+        <w:pStyle w:val="Normal"/>
+        <w:bidi w:val="0"/>
+        <w:jc w:val="left"/>
+        <w:rPr/>
+      </w:pPr>
+      <w:r>
+        <w:rPr/>
+      </w:r>
+    </w:p>
+    <w:p>
+      <w:pPr>
+        <w:pStyle w:val="Normal"/>
+        <w:bidi w:val="0"/>
+        <w:jc w:val="left"/>
+        <w:rPr/>
+      </w:pPr>
+      <w:r>
+        <w:rPr>
+          <w:rFonts w:eastAsia="Noto Serif CJK SC" w:cs="Lohit Devanagari"/>
+          <w:color w:val="18A303"/>
+          <w:kern w:val="2"/>
+          <w:sz w:val="24"/>
+          <w:szCs w:val="24"/>
+          <w:lang w:val="en-US" w:eastAsia="zh-CN" w:bidi="hi-IN"/>
+        </w:rPr>
+        <w:t xml:space="preserve">We revised the L shell extent of curtains in section 4.2. </w:t>
+      </w:r>
+      <w:r>
+        <w:rPr>
+          <w:rFonts w:eastAsia="Noto Serif CJK SC" w:cs="Lohit Devanagari"/>
+          <w:color w:val="18A303"/>
+          <w:kern w:val="2"/>
+          <w:sz w:val="24"/>
+          <w:szCs w:val="24"/>
+          <w:lang w:val="en-US" w:eastAsia="zh-CN" w:bidi="hi-IN"/>
+        </w:rPr>
+        <w:t>We also point out that these electrons could also be from the plasma sheet, ring current, or the high energy tail of the aurora.</w:t>
       </w:r>
     </w:p>
     <w:p>
@@ -879,7 +740,7 @@
           <w:lang w:val="en-US" w:eastAsia="zh-CN" w:bidi="hi-IN"/>
         </w:rPr>
         <w:drawing>
-          <wp:anchor behindDoc="0" distT="0" distB="0" distL="0" distR="0" simplePos="0" locked="0" layoutInCell="1" allowOverlap="1" relativeHeight="2">
+          <wp:anchor behindDoc="0" distT="0" distB="0" distL="0" distR="0" simplePos="0" locked="0" layoutInCell="0" allowOverlap="1" relativeHeight="2">
             <wp:simplePos x="0" y="0"/>
             <wp:positionH relativeFrom="column">
               <wp:align>center</wp:align>
@@ -979,16 +840,16 @@
         <w:rPr/>
       </w:pPr>
       <w:r>
-        <w:rPr/>
-      </w:r>
-    </w:p>
-    <w:p>
-      <w:pPr>
-        <w:pStyle w:val="Normal"/>
-        <w:bidi w:val="0"/>
-        <w:jc w:val="left"/>
-        <w:rPr/>
-      </w:pPr>
+        <w:rPr>
+          <w:rFonts w:eastAsia="Noto Serif CJK SC" w:cs="Lohit Devanagari"/>
+          <w:color w:val="18A303"/>
+          <w:kern w:val="2"/>
+          <w:sz w:val="24"/>
+          <w:szCs w:val="24"/>
+          <w:lang w:val="en-US" w:eastAsia="zh-CN" w:bidi="hi-IN"/>
+        </w:rPr>
+        <w:t>Thank you for your suggestion and as we pointed out earlier in this letter, we added a new figure that shows the geographic distribution of curtains.</w:t>
+      </w:r>
       <w:r>
         <w:rPr>
           <w:rFonts w:eastAsia="Noto Serif CJK SC" w:cs="Lohit Devanagari"/>
@@ -998,48 +859,874 @@
           <w:szCs w:val="24"/>
           <w:lang w:val="en-US" w:eastAsia="zh-CN" w:bidi="hi-IN"/>
         </w:rPr>
-        <w:t>CHECK PAPER IF WE PICK A SIDE ANYWHERE!</w:t>
-      </w:r>
-    </w:p>
-    <w:p>
-      <w:pPr>
-        <w:pStyle w:val="Normal"/>
-        <w:bidi w:val="0"/>
-        <w:jc w:val="left"/>
-        <w:rPr/>
-      </w:pPr>
-      <w:r>
-        <w:rPr>
-          <w:rFonts w:eastAsia="Noto Serif CJK SC" w:cs="Lohit Devanagari"/>
-          <w:color w:val="18A303"/>
-          <w:kern w:val="2"/>
-          <w:sz w:val="24"/>
-          <w:szCs w:val="24"/>
-          <w:lang w:val="en-US" w:eastAsia="zh-CN" w:bidi="hi-IN"/>
-        </w:rPr>
-        <w:t>Thank you for your suggestion and as we pointed out earlier in this letter, we added a new figure that shows the geographic distribution of curtains.</w:t>
-      </w:r>
-      <w:r>
-        <w:rPr>
-          <w:rFonts w:eastAsia="Noto Serif CJK SC" w:cs="Lohit Devanagari"/>
+        <w:t xml:space="preserve"> </w:t>
+      </w:r>
+      <w:r>
+        <w:rPr>
+          <w:rFonts w:eastAsia="Noto Serif CJK SC" w:cs="Lohit Devanagari"/>
+          <w:color w:val="18A303"/>
+          <w:kern w:val="2"/>
+          <w:sz w:val="24"/>
+          <w:szCs w:val="24"/>
+          <w:lang w:val="en-US" w:eastAsia="zh-CN" w:bidi="hi-IN"/>
+        </w:rPr>
+        <w:t xml:space="preserve">It appears that the distribution of curtains in longitude, shown in Fig. 4c, does not show a </w:t>
+      </w:r>
+      <w:r>
+        <w:rPr>
+          <w:rFonts w:eastAsia="Noto Serif CJK SC" w:cs="Lohit Devanagari"/>
+          <w:color w:val="18A303"/>
+          <w:kern w:val="2"/>
+          <w:sz w:val="24"/>
+          <w:szCs w:val="24"/>
+          <w:lang w:val="en-US" w:eastAsia="zh-CN" w:bidi="hi-IN"/>
+        </w:rPr>
+        <w:t xml:space="preserve">clear </w:t>
+      </w:r>
+      <w:r>
+        <w:rPr>
+          <w:rFonts w:eastAsia="Noto Serif CJK SC" w:cs="Lohit Devanagari"/>
+          <w:color w:val="18A303"/>
+          <w:kern w:val="2"/>
+          <w:sz w:val="24"/>
+          <w:szCs w:val="24"/>
+          <w:lang w:val="en-US" w:eastAsia="zh-CN" w:bidi="hi-IN"/>
+        </w:rPr>
+        <w:t xml:space="preserve">increasing trend eastward of the SAA. Thus, this </w:t>
+      </w:r>
+      <w:r>
+        <w:rPr>
+          <w:rFonts w:eastAsia="Noto Serif CJK SC" w:cs="Lohit Devanagari"/>
+          <w:color w:val="18A303"/>
+          <w:kern w:val="2"/>
+          <w:sz w:val="24"/>
+          <w:szCs w:val="24"/>
+          <w:lang w:val="en-US" w:eastAsia="zh-CN" w:bidi="hi-IN"/>
+        </w:rPr>
+        <w:t>distribution</w:t>
+      </w:r>
+      <w:r>
+        <w:rPr>
+          <w:rFonts w:eastAsia="Noto Serif CJK SC" w:cs="Lohit Devanagari"/>
+          <w:color w:val="18A303"/>
+          <w:kern w:val="2"/>
+          <w:sz w:val="24"/>
+          <w:szCs w:val="24"/>
+          <w:lang w:val="en-US" w:eastAsia="zh-CN" w:bidi="hi-IN"/>
+        </w:rPr>
+        <w:t xml:space="preserve"> suggest that curtains are not drifting.</w:t>
+      </w:r>
+    </w:p>
+    <w:p>
+      <w:pPr>
+        <w:pStyle w:val="Normal"/>
+        <w:bidi w:val="0"/>
+        <w:jc w:val="left"/>
+        <w:rPr>
+          <w:rFonts w:ascii="Liberation Serif" w:hAnsi="Liberation Serif" w:eastAsia="Noto Serif CJK SC" w:cs="Lohit Devanagari"/>
+          <w:color w:val="18A303"/>
+          <w:kern w:val="2"/>
+          <w:sz w:val="24"/>
+          <w:szCs w:val="24"/>
+          <w:lang w:val="en-US" w:eastAsia="zh-CN" w:bidi="hi-IN"/>
+        </w:rPr>
+      </w:pPr>
+      <w:r>
+        <w:rPr>
+          <w:rFonts w:eastAsia="Noto Serif CJK SC" w:cs="Lohit Devanagari"/>
+          <w:color w:val="18A303"/>
+          <w:kern w:val="2"/>
+          <w:sz w:val="24"/>
+          <w:szCs w:val="24"/>
+          <w:lang w:val="en-US" w:eastAsia="zh-CN" w:bidi="hi-IN"/>
+        </w:rPr>
+      </w:r>
+    </w:p>
+    <w:p>
+      <w:pPr>
+        <w:pStyle w:val="Normal"/>
+        <w:bidi w:val="0"/>
+        <w:jc w:val="left"/>
+        <w:rPr/>
+      </w:pPr>
+      <w:r>
+        <w:rPr>
+          <w:rFonts w:eastAsia="Noto Serif CJK SC" w:cs="Lohit Devanagari"/>
+          <w:color w:val="18A303"/>
+          <w:kern w:val="2"/>
+          <w:sz w:val="24"/>
+          <w:szCs w:val="24"/>
+          <w:lang w:val="en-US" w:eastAsia="zh-CN" w:bidi="hi-IN"/>
+        </w:rPr>
+        <w:t xml:space="preserve">We did not comment on the MLT distribution in the manuscript because it is murky </w:t>
+      </w:r>
+      <w:r>
+        <w:rPr>
+          <w:rFonts w:eastAsia="Noto Serif CJK SC" w:cs="Lohit Devanagari"/>
+          <w:color w:val="18A303"/>
+          <w:kern w:val="2"/>
+          <w:sz w:val="24"/>
+          <w:szCs w:val="24"/>
+          <w:lang w:val="en-US" w:eastAsia="zh-CN" w:bidi="hi-IN"/>
+        </w:rPr>
+        <w:t>in practice</w:t>
+      </w:r>
+      <w:r>
+        <w:rPr>
+          <w:rFonts w:eastAsia="Noto Serif CJK SC" w:cs="Lohit Devanagari"/>
+          <w:color w:val="18A303"/>
+          <w:kern w:val="2"/>
+          <w:sz w:val="24"/>
+          <w:szCs w:val="24"/>
+          <w:lang w:val="en-US" w:eastAsia="zh-CN" w:bidi="hi-IN"/>
+        </w:rPr>
+        <w:t xml:space="preserve">. </w:t>
+      </w:r>
+      <w:r>
+        <w:rPr>
+          <w:rFonts w:eastAsia="Noto Serif CJK SC" w:cs="Lohit Devanagari"/>
+          <w:color w:val="18A303"/>
+          <w:kern w:val="2"/>
+          <w:sz w:val="24"/>
+          <w:szCs w:val="24"/>
+          <w:lang w:val="en-US" w:eastAsia="zh-CN" w:bidi="hi-IN"/>
+        </w:rPr>
+        <w:t xml:space="preserve">If we assume that curtains are drifting and </w:t>
+      </w:r>
+      <w:r>
+        <w:rPr>
+          <w:rFonts w:eastAsia="Noto Serif CJK SC" w:cs="Lohit Devanagari"/>
+          <w:color w:val="18A303"/>
+          <w:kern w:val="2"/>
+          <w:sz w:val="24"/>
+          <w:szCs w:val="24"/>
+          <w:lang w:val="en-US" w:eastAsia="zh-CN" w:bidi="hi-IN"/>
+        </w:rPr>
+        <w:t xml:space="preserve">their </w:t>
+      </w:r>
+      <w:r>
+        <w:rPr>
+          <w:rFonts w:eastAsia="Noto Serif CJK SC" w:cs="Lohit Devanagari"/>
+          <w:color w:val="18A303"/>
+          <w:kern w:val="2"/>
+          <w:sz w:val="24"/>
+          <w:szCs w:val="24"/>
+          <w:lang w:val="en-US" w:eastAsia="zh-CN" w:bidi="hi-IN"/>
+        </w:rPr>
+        <w:t>generation mechanism is spatially localized, t</w:t>
+      </w:r>
+      <w:r>
+        <w:rPr>
+          <w:rFonts w:eastAsia="Noto Serif CJK SC" w:cs="Lohit Devanagari"/>
+          <w:color w:val="18A303"/>
+          <w:kern w:val="2"/>
+          <w:sz w:val="24"/>
+          <w:szCs w:val="24"/>
+          <w:lang w:val="en-US" w:eastAsia="zh-CN" w:bidi="hi-IN"/>
+        </w:rPr>
+        <w:t xml:space="preserve">he </w:t>
+      </w:r>
+      <w:r>
+        <w:rPr>
+          <w:rFonts w:eastAsia="Noto Serif CJK SC" w:cs="Lohit Devanagari"/>
+          <w:b/>
+          <w:bCs/>
+          <w:color w:val="18A303"/>
+          <w:kern w:val="2"/>
+          <w:sz w:val="24"/>
+          <w:szCs w:val="24"/>
+          <w:lang w:val="en-US" w:eastAsia="zh-CN" w:bidi="hi-IN"/>
+        </w:rPr>
+        <w:t>observed</w:t>
+      </w:r>
+      <w:r>
+        <w:rPr>
+          <w:rFonts w:eastAsia="Noto Serif CJK SC" w:cs="Lohit Devanagari"/>
+          <w:color w:val="18A303"/>
+          <w:kern w:val="2"/>
+          <w:sz w:val="24"/>
+          <w:szCs w:val="24"/>
+          <w:lang w:val="en-US" w:eastAsia="zh-CN" w:bidi="hi-IN"/>
+        </w:rPr>
+        <w:t xml:space="preserve"> MLT distribution will not be uniform because the curtain electrons disperse </w:t>
+      </w:r>
+      <w:r>
+        <w:rPr>
+          <w:rFonts w:eastAsia="Noto Serif CJK SC" w:cs="Lohit Devanagari"/>
+          <w:color w:val="18A303"/>
+          <w:kern w:val="2"/>
+          <w:sz w:val="24"/>
+          <w:szCs w:val="24"/>
+          <w:lang w:val="en-US" w:eastAsia="zh-CN" w:bidi="hi-IN"/>
+        </w:rPr>
+        <w:t>due to different drift rates.</w:t>
+      </w:r>
+      <w:r>
+        <w:rPr>
+          <w:rFonts w:eastAsia="Noto Serif CJK SC" w:cs="Lohit Devanagari"/>
+          <w:color w:val="18A303"/>
+          <w:kern w:val="2"/>
+          <w:sz w:val="24"/>
+          <w:szCs w:val="24"/>
+          <w:lang w:val="en-US" w:eastAsia="zh-CN" w:bidi="hi-IN"/>
+        </w:rPr>
+        <w:t xml:space="preserve"> Thus, curtains </w:t>
+      </w:r>
+      <w:r>
+        <w:rPr>
+          <w:rFonts w:eastAsia="Noto Serif CJK SC" w:cs="Lohit Devanagari"/>
+          <w:color w:val="18A303"/>
+          <w:kern w:val="2"/>
+          <w:sz w:val="24"/>
+          <w:szCs w:val="24"/>
+          <w:lang w:val="en-US" w:eastAsia="zh-CN" w:bidi="hi-IN"/>
+        </w:rPr>
+        <w:t>become less prominent---therefore less detectable---</w:t>
+      </w:r>
+      <w:r>
+        <w:rPr>
+          <w:rFonts w:eastAsia="Noto Serif CJK SC" w:cs="Lohit Devanagari"/>
+          <w:color w:val="18A303"/>
+          <w:kern w:val="2"/>
+          <w:sz w:val="24"/>
+          <w:szCs w:val="24"/>
+          <w:lang w:val="en-US" w:eastAsia="zh-CN" w:bidi="hi-IN"/>
+        </w:rPr>
+        <w:t>away from their origin</w:t>
+      </w:r>
+      <w:r>
+        <w:rPr>
+          <w:rFonts w:eastAsia="Noto Serif CJK SC" w:cs="Lohit Devanagari"/>
+          <w:color w:val="18A303"/>
+          <w:kern w:val="2"/>
+          <w:sz w:val="24"/>
+          <w:szCs w:val="24"/>
+          <w:lang w:val="en-US" w:eastAsia="zh-CN" w:bidi="hi-IN"/>
+        </w:rPr>
+        <w:t xml:space="preserve">. </w:t>
+      </w:r>
+      <w:r>
+        <w:rPr>
+          <w:rFonts w:eastAsia="Noto Serif CJK SC" w:cs="Lohit Devanagari"/>
+          <w:color w:val="18A303"/>
+          <w:kern w:val="2"/>
+          <w:sz w:val="24"/>
+          <w:szCs w:val="24"/>
+          <w:lang w:val="en-US" w:eastAsia="zh-CN" w:bidi="hi-IN"/>
+        </w:rPr>
+        <w:t>T</w:t>
+      </w:r>
+      <w:r>
+        <w:rPr>
+          <w:rFonts w:eastAsia="Noto Serif CJK SC" w:cs="Lohit Devanagari"/>
+          <w:color w:val="18A303"/>
+          <w:kern w:val="2"/>
+          <w:sz w:val="24"/>
+          <w:szCs w:val="24"/>
+          <w:lang w:val="en-US" w:eastAsia="zh-CN" w:bidi="hi-IN"/>
+        </w:rPr>
+        <w:t xml:space="preserve">his is compounded by </w:t>
+      </w:r>
+      <w:r>
+        <w:rPr>
+          <w:rFonts w:eastAsia="Noto Serif CJK SC" w:cs="Lohit Devanagari"/>
+          <w:color w:val="18A303"/>
+          <w:kern w:val="2"/>
+          <w:sz w:val="24"/>
+          <w:szCs w:val="24"/>
+          <w:lang w:val="en-US" w:eastAsia="zh-CN" w:bidi="hi-IN"/>
+        </w:rPr>
+        <w:t xml:space="preserve">the accumulation of </w:t>
+      </w:r>
+      <w:r>
+        <w:rPr>
+          <w:rFonts w:eastAsia="Noto Serif CJK SC" w:cs="Lohit Devanagari"/>
+          <w:color w:val="18A303"/>
+          <w:kern w:val="2"/>
+          <w:sz w:val="24"/>
+          <w:szCs w:val="24"/>
+          <w:lang w:val="en-US" w:eastAsia="zh-CN" w:bidi="hi-IN"/>
+        </w:rPr>
+        <w:t>other drift loss cone precipitation that will bury curtains along their drift path.</w:t>
+      </w:r>
+    </w:p>
+    <w:p>
+      <w:pPr>
+        <w:pStyle w:val="Normal"/>
+        <w:bidi w:val="0"/>
+        <w:jc w:val="left"/>
+        <w:rPr/>
+      </w:pPr>
+      <w:r>
+        <w:rPr/>
+      </w:r>
+    </w:p>
+    <w:p>
+      <w:pPr>
+        <w:pStyle w:val="Normal"/>
+        <w:bidi w:val="0"/>
+        <w:jc w:val="left"/>
+        <w:rPr/>
+      </w:pPr>
+      <w:r>
+        <w:rPr/>
+        <w:t>Minor Comments</w:t>
+      </w:r>
+    </w:p>
+    <w:p>
+      <w:pPr>
+        <w:pStyle w:val="Normal"/>
+        <w:bidi w:val="0"/>
+        <w:jc w:val="left"/>
+        <w:rPr/>
+      </w:pPr>
+      <w:r>
+        <w:rPr/>
+      </w:r>
+    </w:p>
+    <w:p>
+      <w:pPr>
+        <w:pStyle w:val="Normal"/>
+        <w:bidi w:val="0"/>
+        <w:jc w:val="left"/>
+        <w:rPr/>
+      </w:pPr>
+      <w:r>
+        <w:rPr/>
+        <w:t>Line 30-31: because there is no evidence for the parallel electric field mechanism, I suggest rewording to something like: "we investigate the possibility that this precipitation is driven by parallel electric fields and show that this mechanism is consistent with observed signatures."</w:t>
+      </w:r>
+    </w:p>
+    <w:p>
+      <w:pPr>
+        <w:pStyle w:val="Normal"/>
+        <w:bidi w:val="0"/>
+        <w:jc w:val="left"/>
+        <w:rPr/>
+      </w:pPr>
+      <w:r>
+        <w:rPr/>
+      </w:r>
+    </w:p>
+    <w:p>
+      <w:pPr>
+        <w:pStyle w:val="Normal"/>
+        <w:bidi w:val="0"/>
+        <w:jc w:val="left"/>
+        <w:rPr>
+          <w:color w:val="18A303"/>
+        </w:rPr>
+      </w:pPr>
+      <w:r>
+        <w:rPr>
+          <w:color w:val="18A303"/>
+        </w:rPr>
+        <w:t>Done</w:t>
+      </w:r>
+    </w:p>
+    <w:p>
+      <w:pPr>
+        <w:pStyle w:val="Normal"/>
+        <w:bidi w:val="0"/>
+        <w:jc w:val="left"/>
+        <w:rPr/>
+      </w:pPr>
+      <w:r>
+        <w:rPr/>
+      </w:r>
+    </w:p>
+    <w:p>
+      <w:pPr>
+        <w:pStyle w:val="Normal"/>
+        <w:bidi w:val="0"/>
+        <w:jc w:val="left"/>
+        <w:rPr/>
+      </w:pPr>
+      <w:r>
+        <w:rPr/>
+        <w:t>Line 35-36: "remaining unchanged for seconds to a minute" - is there evidence for an upper limit on their duration? We really don't know, do we? The lower limit is given by the spacecraft separation, but they could persist for much longer; we don't have data to say when the event ends. One could look at the subsequent orbit, but the next orbit crossing likely happens at a different MLT and/or geographic longitude. I suggest rewording to note that any estimated durations are a lower limit.</w:t>
+      </w:r>
+    </w:p>
+    <w:p>
+      <w:pPr>
+        <w:pStyle w:val="Normal"/>
+        <w:bidi w:val="0"/>
+        <w:jc w:val="left"/>
+        <w:rPr/>
+      </w:pPr>
+      <w:r>
+        <w:rPr/>
+      </w:r>
+    </w:p>
+    <w:p>
+      <w:pPr>
+        <w:pStyle w:val="Normal"/>
+        <w:bidi w:val="0"/>
+        <w:jc w:val="left"/>
+        <w:rPr/>
+      </w:pPr>
+      <w:r>
+        <w:rPr>
+          <w:color w:val="18A303"/>
+        </w:rPr>
+        <w:t xml:space="preserve">You are correct. Do not know how long curtains last for, and we mentioned that </w:t>
+      </w:r>
+      <w:r>
+        <w:rPr>
+          <w:rFonts w:eastAsia="Noto Serif CJK SC" w:cs="Lohit Devanagari"/>
+          <w:color w:val="18A303"/>
+          <w:kern w:val="2"/>
+          <w:sz w:val="24"/>
+          <w:szCs w:val="24"/>
+          <w:lang w:val="en-US" w:eastAsia="zh-CN" w:bidi="hi-IN"/>
+        </w:rPr>
+        <w:t>AC6 observed them to be stationary for AC6 separations as long as a minute.</w:t>
+      </w:r>
+    </w:p>
+    <w:p>
+      <w:pPr>
+        <w:pStyle w:val="Normal"/>
+        <w:bidi w:val="0"/>
+        <w:jc w:val="left"/>
+        <w:rPr>
+          <w:rFonts w:ascii="Liberation Serif" w:hAnsi="Liberation Serif" w:eastAsia="Noto Serif CJK SC" w:cs="Lohit Devanagari"/>
+          <w:color w:val="18A303"/>
+          <w:kern w:val="2"/>
+          <w:sz w:val="24"/>
+          <w:szCs w:val="24"/>
+          <w:lang w:val="en-US" w:eastAsia="zh-CN" w:bidi="hi-IN"/>
+        </w:rPr>
+      </w:pPr>
+      <w:r>
+        <w:rPr>
+          <w:rFonts w:eastAsia="Noto Serif CJK SC" w:cs="Lohit Devanagari"/>
+          <w:color w:val="18A303"/>
+          <w:kern w:val="2"/>
+          <w:sz w:val="24"/>
+          <w:szCs w:val="24"/>
+          <w:lang w:val="en-US" w:eastAsia="zh-CN" w:bidi="hi-IN"/>
+        </w:rPr>
+      </w:r>
+    </w:p>
+    <w:p>
+      <w:pPr>
+        <w:pStyle w:val="Normal"/>
+        <w:bidi w:val="0"/>
+        <w:jc w:val="left"/>
+        <w:rPr/>
+      </w:pPr>
+      <w:r>
+        <w:rPr/>
+        <w:t>Line 51: the introduction talks about radiation belts, but are these really radiation belt electrons? The L-shells observed (figure 3, L = 5-9) are consistent with the outer belt but tending towards the outer edge and the auroral region. AC6 data are likely dominated by the lower energies (30-100 keV). Most would not strictly categorize these as radiation belt electrons.</w:t>
+      </w:r>
+    </w:p>
+    <w:p>
+      <w:pPr>
+        <w:pStyle w:val="Normal"/>
+        <w:bidi w:val="0"/>
+        <w:jc w:val="left"/>
+        <w:rPr>
           <w:color w:val="C9211E"/>
-          <w:kern w:val="2"/>
-          <w:sz w:val="24"/>
-          <w:szCs w:val="24"/>
-          <w:lang w:val="en-US" w:eastAsia="zh-CN" w:bidi="hi-IN"/>
-        </w:rPr>
-        <w:t xml:space="preserve"> </w:t>
-      </w:r>
-      <w:r>
-        <w:rPr>
-          <w:rFonts w:eastAsia="Noto Serif CJK SC" w:cs="Lohit Devanagari"/>
-          <w:color w:val="18A303"/>
-          <w:kern w:val="2"/>
-          <w:sz w:val="24"/>
-          <w:szCs w:val="24"/>
-          <w:lang w:val="en-US" w:eastAsia="zh-CN" w:bidi="hi-IN"/>
-        </w:rPr>
-        <w:t>It appears that the distribution of curtains in longitude, shown in Fig. 4c, does not show an obviously increasing trend eastward of the SAA. Thus, this analysis suggest that curtains are not drifting.</w:t>
+        </w:rPr>
+      </w:pPr>
+      <w:r>
+        <w:rPr>
+          <w:color w:val="C9211E"/>
+        </w:rPr>
+      </w:r>
+    </w:p>
+    <w:p>
+      <w:pPr>
+        <w:pStyle w:val="Normal"/>
+        <w:bidi w:val="0"/>
+        <w:jc w:val="left"/>
+        <w:rPr/>
+      </w:pPr>
+      <w:r>
+        <w:rPr>
+          <w:rFonts w:eastAsia="Noto Serif CJK SC" w:cs="Lohit Devanagari"/>
+          <w:color w:val="18A303"/>
+          <w:kern w:val="2"/>
+          <w:sz w:val="24"/>
+          <w:szCs w:val="24"/>
+          <w:lang w:val="en-US" w:eastAsia="zh-CN" w:bidi="hi-IN"/>
+        </w:rPr>
+        <w:t>As we mentioned earlier, 3</w:t>
+      </w:r>
+      <w:r>
+        <w:rPr>
+          <w:rFonts w:eastAsia="Noto Serif CJK SC" w:cs="Lohit Devanagari"/>
+          <w:color w:val="18A303"/>
+          <w:kern w:val="2"/>
+          <w:sz w:val="24"/>
+          <w:szCs w:val="24"/>
+          <w:lang w:val="en-US" w:eastAsia="zh-CN" w:bidi="hi-IN"/>
+        </w:rPr>
+        <w:t>5</w:t>
+      </w:r>
+      <w:r>
+        <w:rPr>
+          <w:rFonts w:eastAsia="Noto Serif CJK SC" w:cs="Lohit Devanagari"/>
+          <w:color w:val="18A303"/>
+          <w:kern w:val="2"/>
+          <w:sz w:val="24"/>
+          <w:szCs w:val="24"/>
+          <w:lang w:val="en-US" w:eastAsia="zh-CN" w:bidi="hi-IN"/>
+        </w:rPr>
+        <w:t xml:space="preserve"> keV </w:t>
+      </w:r>
+      <w:r>
+        <w:rPr>
+          <w:rFonts w:eastAsia="Noto Serif CJK SC" w:cs="Lohit Devanagari"/>
+          <w:color w:val="18A303"/>
+          <w:kern w:val="2"/>
+          <w:sz w:val="24"/>
+          <w:szCs w:val="24"/>
+          <w:lang w:val="en-US" w:eastAsia="zh-CN" w:bidi="hi-IN"/>
+        </w:rPr>
+        <w:t xml:space="preserve">electrons could originate from </w:t>
+      </w:r>
+      <w:r>
+        <w:rPr>
+          <w:rFonts w:eastAsia="Noto Serif CJK SC" w:cs="Lohit Devanagari"/>
+          <w:color w:val="18A303"/>
+          <w:kern w:val="2"/>
+          <w:sz w:val="24"/>
+          <w:szCs w:val="24"/>
+          <w:lang w:val="en-US" w:eastAsia="zh-CN" w:bidi="hi-IN"/>
+        </w:rPr>
+        <w:t xml:space="preserve">the radiation belts, the ring current, the aurora, </w:t>
+      </w:r>
+      <w:r>
+        <w:rPr>
+          <w:rFonts w:eastAsia="Noto Serif CJK SC" w:cs="Lohit Devanagari"/>
+          <w:color w:val="18A303"/>
+          <w:kern w:val="2"/>
+          <w:sz w:val="24"/>
+          <w:szCs w:val="24"/>
+          <w:lang w:val="en-US" w:eastAsia="zh-CN" w:bidi="hi-IN"/>
+        </w:rPr>
+        <w:t xml:space="preserve">or </w:t>
+      </w:r>
+      <w:r>
+        <w:rPr>
+          <w:rFonts w:eastAsia="Noto Serif CJK SC" w:cs="Lohit Devanagari"/>
+          <w:color w:val="18A303"/>
+          <w:kern w:val="2"/>
+          <w:sz w:val="24"/>
+          <w:szCs w:val="24"/>
+          <w:lang w:val="en-US" w:eastAsia="zh-CN" w:bidi="hi-IN"/>
+        </w:rPr>
+        <w:t xml:space="preserve">the plasma sheet. On its own, AC6 can not definitively differentiate between these populations, so </w:t>
+      </w:r>
+      <w:r>
+        <w:rPr>
+          <w:rFonts w:eastAsia="Noto Serif CJK SC" w:cs="Lohit Devanagari"/>
+          <w:color w:val="18A303"/>
+          <w:kern w:val="2"/>
+          <w:sz w:val="24"/>
+          <w:szCs w:val="24"/>
+          <w:lang w:val="en-US" w:eastAsia="zh-CN" w:bidi="hi-IN"/>
+        </w:rPr>
+        <w:t xml:space="preserve">to be more general </w:t>
+      </w:r>
+      <w:r>
+        <w:rPr>
+          <w:rFonts w:eastAsia="Noto Serif CJK SC" w:cs="Lohit Devanagari"/>
+          <w:color w:val="18A303"/>
+          <w:kern w:val="2"/>
+          <w:sz w:val="24"/>
+          <w:szCs w:val="24"/>
+          <w:lang w:val="en-US" w:eastAsia="zh-CN" w:bidi="hi-IN"/>
+        </w:rPr>
+        <w:t>in the introduction we changed “radiation belts” to “magnetosphere”.</w:t>
+      </w:r>
+    </w:p>
+    <w:p>
+      <w:pPr>
+        <w:pStyle w:val="Normal"/>
+        <w:bidi w:val="0"/>
+        <w:jc w:val="left"/>
+        <w:rPr/>
+      </w:pPr>
+      <w:r>
+        <w:rPr/>
+      </w:r>
+    </w:p>
+    <w:p>
+      <w:pPr>
+        <w:pStyle w:val="Normal"/>
+        <w:bidi w:val="0"/>
+        <w:jc w:val="left"/>
+        <w:rPr/>
+      </w:pPr>
+      <w:r>
+        <w:rPr/>
+        <w:t>Line 57: define "stationary" - in time, space, or both?</w:t>
+      </w:r>
+    </w:p>
+    <w:p>
+      <w:pPr>
+        <w:pStyle w:val="Normal"/>
+        <w:bidi w:val="0"/>
+        <w:jc w:val="left"/>
+        <w:rPr/>
+      </w:pPr>
+      <w:r>
+        <w:rPr/>
+      </w:r>
+    </w:p>
+    <w:p>
+      <w:pPr>
+        <w:pStyle w:val="Normal"/>
+        <w:bidi w:val="0"/>
+        <w:jc w:val="left"/>
+        <w:rPr>
+          <w:color w:val="18A303"/>
+        </w:rPr>
+      </w:pPr>
+      <w:r>
+        <w:rPr>
+          <w:color w:val="18A303"/>
+        </w:rPr>
+        <w:t>Done</w:t>
+      </w:r>
+    </w:p>
+    <w:p>
+      <w:pPr>
+        <w:pStyle w:val="Normal"/>
+        <w:bidi w:val="0"/>
+        <w:jc w:val="left"/>
+        <w:rPr/>
+      </w:pPr>
+      <w:r>
+        <w:rPr/>
+      </w:r>
+    </w:p>
+    <w:p>
+      <w:pPr>
+        <w:pStyle w:val="Normal"/>
+        <w:bidi w:val="0"/>
+        <w:jc w:val="left"/>
+        <w:rPr/>
+      </w:pPr>
+      <w:r>
+        <w:rPr/>
+        <w:t>Line 58: see my major comment above about curtains and their longitudinal extent.</w:t>
+      </w:r>
+    </w:p>
+    <w:p>
+      <w:pPr>
+        <w:pStyle w:val="Normal"/>
+        <w:bidi w:val="0"/>
+        <w:jc w:val="left"/>
+        <w:rPr/>
+      </w:pPr>
+      <w:r>
+        <w:rPr/>
+      </w:r>
+    </w:p>
+    <w:p>
+      <w:pPr>
+        <w:pStyle w:val="Normal"/>
+        <w:bidi w:val="0"/>
+        <w:jc w:val="left"/>
+        <w:rPr>
+          <w:color w:val="18A303"/>
+        </w:rPr>
+      </w:pPr>
+      <w:r>
+        <w:rPr>
+          <w:color w:val="18A303"/>
+        </w:rPr>
+        <w:t xml:space="preserve">We left this line as is because the cautionary sentence is at the end of the introduction section. Please let  us know if you believe that there is </w:t>
+      </w:r>
+      <w:r>
+        <w:rPr>
+          <w:color w:val="18A303"/>
+        </w:rPr>
+        <w:t xml:space="preserve">still </w:t>
+      </w:r>
+      <w:r>
+        <w:rPr>
+          <w:color w:val="18A303"/>
+        </w:rPr>
+        <w:t xml:space="preserve">a possibility of a reader being mislead. </w:t>
+      </w:r>
+    </w:p>
+    <w:p>
+      <w:pPr>
+        <w:pStyle w:val="Normal"/>
+        <w:bidi w:val="0"/>
+        <w:jc w:val="left"/>
+        <w:rPr/>
+      </w:pPr>
+      <w:r>
+        <w:rPr/>
+      </w:r>
+    </w:p>
+    <w:p>
+      <w:pPr>
+        <w:pStyle w:val="Normal"/>
+        <w:bidi w:val="0"/>
+        <w:jc w:val="left"/>
+        <w:rPr/>
+      </w:pPr>
+      <w:r>
+        <w:rPr/>
+        <w:t>Same paragraph: Is there any evidence in the literature of similar "curtains" in FIREBIRD data?</w:t>
+      </w:r>
+    </w:p>
+    <w:p>
+      <w:pPr>
+        <w:pStyle w:val="Normal"/>
+        <w:bidi w:val="0"/>
+        <w:jc w:val="left"/>
+        <w:rPr>
+          <w:color w:val="18A303"/>
+        </w:rPr>
+      </w:pPr>
+      <w:r>
+        <w:rPr>
+          <w:color w:val="18A303"/>
+        </w:rPr>
+      </w:r>
+    </w:p>
+    <w:p>
+      <w:pPr>
+        <w:pStyle w:val="Normal"/>
+        <w:bidi w:val="0"/>
+        <w:jc w:val="left"/>
+        <w:rPr/>
+      </w:pPr>
+      <w:r>
+        <w:rPr>
+          <w:rFonts w:eastAsia="Noto Serif CJK SC" w:cs="Lohit Devanagari"/>
+          <w:color w:val="18A303"/>
+          <w:kern w:val="2"/>
+          <w:sz w:val="24"/>
+          <w:szCs w:val="24"/>
+          <w:lang w:val="en-US" w:eastAsia="zh-CN" w:bidi="hi-IN"/>
+        </w:rPr>
+        <w:t xml:space="preserve">There is </w:t>
+      </w:r>
+      <w:r>
+        <w:rPr>
+          <w:color w:val="18A303"/>
+        </w:rPr>
+        <w:t xml:space="preserve">no evidence of curtains observed by FIREBIRD-II in the literature yet, but the FIREBIRD science team plans to look for them in the future. There are a handful of caveats with the data that has prevented us from doing a thorough analysis. In theory these caveats are addressable, so we specifically targeted data downlinks </w:t>
+      </w:r>
+      <w:r>
+        <w:rPr>
+          <w:rFonts w:eastAsia="Noto Serif CJK SC" w:cs="Lohit Devanagari"/>
+          <w:color w:val="18A303"/>
+          <w:kern w:val="2"/>
+          <w:sz w:val="24"/>
+          <w:szCs w:val="24"/>
+          <w:lang w:val="en-US" w:eastAsia="zh-CN" w:bidi="hi-IN"/>
+        </w:rPr>
+        <w:t>from both CubeSats during the same radiation belt passes.</w:t>
+      </w:r>
+    </w:p>
+    <w:p>
+      <w:pPr>
+        <w:pStyle w:val="Normal"/>
+        <w:bidi w:val="0"/>
+        <w:jc w:val="left"/>
+        <w:rPr/>
+      </w:pPr>
+      <w:r>
+        <w:rPr/>
+      </w:r>
+    </w:p>
+    <w:p>
+      <w:pPr>
+        <w:pStyle w:val="Normal"/>
+        <w:bidi w:val="0"/>
+        <w:jc w:val="left"/>
+        <w:rPr/>
+      </w:pPr>
+      <w:r>
+        <w:rPr/>
+        <w:t>Line 99: what is the spatial extent of bands / spikes referred to in this paragraph? This paragraph should also differentiate between bands / spikes and the curtains under study here. Are you saying they might be the same thing?</w:t>
+      </w:r>
+    </w:p>
+    <w:p>
+      <w:pPr>
+        <w:pStyle w:val="Normal"/>
+        <w:bidi w:val="0"/>
+        <w:jc w:val="left"/>
+        <w:rPr>
+          <w:color w:val="18A303"/>
+        </w:rPr>
+      </w:pPr>
+      <w:r>
+        <w:rPr>
+          <w:color w:val="18A303"/>
+        </w:rPr>
+      </w:r>
+    </w:p>
+    <w:p>
+      <w:pPr>
+        <w:pStyle w:val="Normal"/>
+        <w:bidi w:val="0"/>
+        <w:jc w:val="left"/>
+        <w:rPr/>
+      </w:pPr>
+      <w:r>
+        <w:rPr>
+          <w:color w:val="18A303"/>
+        </w:rPr>
+        <w:t xml:space="preserve">We removed the mention of the </w:t>
+      </w:r>
+      <w:r>
+        <w:rPr>
+          <w:rFonts w:eastAsia="Noto Serif CJK SC" w:cs="Lohit Devanagari"/>
+          <w:color w:val="18A303"/>
+          <w:kern w:val="2"/>
+          <w:sz w:val="24"/>
+          <w:szCs w:val="24"/>
+          <w:lang w:val="en-US" w:eastAsia="zh-CN" w:bidi="hi-IN"/>
+        </w:rPr>
+        <w:t>hypothetical</w:t>
+      </w:r>
+      <w:r>
+        <w:rPr>
+          <w:color w:val="18A303"/>
+        </w:rPr>
+        <w:t xml:space="preserve"> connection between curtains and precipitation bands from the beginning of the paragraph to avoid priming the reader to assume that they are the same thing. We now point out their possible connection at the end of the paragraph---carefully noting that the</w:t>
+      </w:r>
+      <w:r>
+        <w:rPr>
+          <w:rFonts w:eastAsia="Noto Serif CJK SC" w:cs="Lohit Devanagari"/>
+          <w:color w:val="18A303"/>
+          <w:kern w:val="2"/>
+          <w:sz w:val="24"/>
+          <w:szCs w:val="24"/>
+          <w:lang w:val="en-US" w:eastAsia="zh-CN" w:bidi="hi-IN"/>
+        </w:rPr>
+        <w:t xml:space="preserve"> energy difference between the most recently reported band observations with SAMPEX and CSSWE are for relativistic electrons energies: a very different energy regime than </w:t>
+      </w:r>
+      <w:r>
+        <w:rPr>
+          <w:rFonts w:eastAsia="Noto Serif CJK SC" w:cs="Lohit Devanagari"/>
+          <w:color w:val="18A303"/>
+          <w:kern w:val="2"/>
+          <w:sz w:val="24"/>
+          <w:szCs w:val="24"/>
+          <w:lang w:val="en-US" w:eastAsia="zh-CN" w:bidi="hi-IN"/>
+        </w:rPr>
+        <w:t>dos1</w:t>
+      </w:r>
+      <w:r>
+        <w:rPr>
+          <w:rFonts w:eastAsia="Noto Serif CJK SC" w:cs="Lohit Devanagari"/>
+          <w:color w:val="18A303"/>
+          <w:kern w:val="2"/>
+          <w:sz w:val="24"/>
+          <w:szCs w:val="24"/>
+          <w:lang w:val="en-US" w:eastAsia="zh-CN" w:bidi="hi-IN"/>
+        </w:rPr>
+        <w:t xml:space="preserve">. Therefore curtains and bands could be related, but there is not enough observational evidence to make that connection. </w:t>
       </w:r>
     </w:p>
     <w:p>
@@ -1075,147 +1762,211 @@
         <w:rPr/>
       </w:pPr>
       <w:r>
-        <w:rPr>
-          <w:rFonts w:eastAsia="Noto Serif CJK SC" w:cs="Lohit Devanagari"/>
-          <w:color w:val="18A303"/>
-          <w:kern w:val="2"/>
-          <w:sz w:val="24"/>
-          <w:szCs w:val="24"/>
-          <w:lang w:val="en-US" w:eastAsia="zh-CN" w:bidi="hi-IN"/>
-        </w:rPr>
-        <w:t>We did not comment on the MLT distribution in the manuscript because it is very murky. The MLT location of the SAA (tied to the time of day) strongly influences the MLT distribution. We attempted to address this by applying various time of day filters to the MLT distributions, to pin down the SAA location. Unfortunately, this filtering decimated the data set to the point where statistical inference was impossible. Furthermore, the observed MLT distribution will not be uniform because the drifting curtain electrons disperse and become less prominent and therefore less detectable. Lastly, this is compounded by other drift loss cone precipitation that will bury curtains along their drift path.</w:t>
-      </w:r>
-    </w:p>
-    <w:p>
-      <w:pPr>
-        <w:pStyle w:val="Normal"/>
-        <w:bidi w:val="0"/>
-        <w:jc w:val="left"/>
-        <w:rPr/>
-      </w:pPr>
-      <w:r>
-        <w:rPr/>
-      </w:r>
-    </w:p>
-    <w:p>
-      <w:pPr>
-        <w:pStyle w:val="Normal"/>
-        <w:bidi w:val="0"/>
-        <w:jc w:val="left"/>
-        <w:rPr/>
-      </w:pPr>
-      <w:r>
-        <w:rPr/>
-        <w:t>Minor Comments</w:t>
-      </w:r>
-    </w:p>
-    <w:p>
-      <w:pPr>
-        <w:pStyle w:val="Normal"/>
-        <w:bidi w:val="0"/>
-        <w:jc w:val="left"/>
-        <w:rPr/>
-      </w:pPr>
-      <w:r>
-        <w:rPr/>
-      </w:r>
-    </w:p>
-    <w:p>
-      <w:pPr>
-        <w:pStyle w:val="Normal"/>
-        <w:bidi w:val="0"/>
-        <w:jc w:val="left"/>
-        <w:rPr/>
-      </w:pPr>
-      <w:r>
-        <w:rPr/>
-        <w:t>Line 30-31: because there is no evidence for the parallel electric field mechanism, I suggest rewording to something like: "we investigate the possibility that this precipitation is driven by parallel electric fields and show that this mechanism is consistent with observed signatures."</w:t>
-      </w:r>
-    </w:p>
-    <w:p>
-      <w:pPr>
-        <w:pStyle w:val="Normal"/>
-        <w:bidi w:val="0"/>
-        <w:jc w:val="left"/>
-        <w:rPr/>
-      </w:pPr>
-      <w:r>
-        <w:rPr/>
-      </w:r>
-    </w:p>
-    <w:p>
-      <w:pPr>
-        <w:pStyle w:val="Normal"/>
-        <w:bidi w:val="0"/>
-        <w:jc w:val="left"/>
-        <w:rPr>
-          <w:color w:val="18A303"/>
-        </w:rPr>
-      </w:pPr>
-      <w:r>
-        <w:rPr>
-          <w:color w:val="18A303"/>
-        </w:rPr>
-        <w:t>Done</w:t>
-      </w:r>
-    </w:p>
-    <w:p>
-      <w:pPr>
-        <w:pStyle w:val="Normal"/>
-        <w:bidi w:val="0"/>
-        <w:jc w:val="left"/>
-        <w:rPr/>
-      </w:pPr>
-      <w:r>
-        <w:rPr/>
-      </w:r>
-    </w:p>
-    <w:p>
-      <w:pPr>
-        <w:pStyle w:val="Normal"/>
-        <w:bidi w:val="0"/>
-        <w:jc w:val="left"/>
-        <w:rPr/>
-      </w:pPr>
-      <w:r>
-        <w:rPr/>
-        <w:t>Line 35-36: "remaining unchanged for seconds to a minute" - is there evidence for an upper limit on their duration? We really don't know, do we? The lower limit is given by the spacecraft separation, but they could persist for much longer; we don't have data to say when the event ends. One could look at the subsequent orbit, but the next orbit crossing likely happens at a different MLT and/or geographic longitude. I suggest rewording to note that any estimated durations are a lower limit.</w:t>
-      </w:r>
-    </w:p>
-    <w:p>
-      <w:pPr>
-        <w:pStyle w:val="Normal"/>
-        <w:bidi w:val="0"/>
-        <w:jc w:val="left"/>
-        <w:rPr/>
-      </w:pPr>
-      <w:r>
-        <w:rPr/>
-      </w:r>
-    </w:p>
-    <w:p>
-      <w:pPr>
-        <w:pStyle w:val="Normal"/>
-        <w:bidi w:val="0"/>
-        <w:jc w:val="left"/>
-        <w:rPr/>
-      </w:pPr>
-      <w:r>
-        <w:rPr>
-          <w:color w:val="18A303"/>
-        </w:rPr>
-        <w:t xml:space="preserve">You are correct. Do not know how long curtains last for, and we mentioned that </w:t>
-      </w:r>
-      <w:r>
-        <w:rPr>
-          <w:rFonts w:eastAsia="Noto Serif CJK SC" w:cs="Lohit Devanagari"/>
-          <w:color w:val="18A303"/>
-          <w:kern w:val="2"/>
-          <w:sz w:val="24"/>
-          <w:szCs w:val="24"/>
-          <w:lang w:val="en-US" w:eastAsia="zh-CN" w:bidi="hi-IN"/>
-        </w:rPr>
-        <w:t>AC6 observed them to be stationary for AC6 separations as long as a minute.</w:t>
+        <w:rPr/>
+        <w:t>Line 167: It's great that the authors identify the bias inherent in their windowing method. One possible solution to this could be to filter with multiple windows of different duration; perhaps a comment could be added on this or other methods to investigate / eliminate the bias. However, given the distribution in Figure 2, I don't think the bias is a major concern.</w:t>
+      </w:r>
+    </w:p>
+    <w:p>
+      <w:pPr>
+        <w:pStyle w:val="Normal"/>
+        <w:bidi w:val="0"/>
+        <w:jc w:val="left"/>
+        <w:rPr/>
+      </w:pPr>
+      <w:r>
+        <w:rPr/>
+      </w:r>
+    </w:p>
+    <w:p>
+      <w:pPr>
+        <w:pStyle w:val="Normal"/>
+        <w:bidi w:val="0"/>
+        <w:jc w:val="left"/>
+        <w:rPr/>
+      </w:pPr>
+      <w:r>
+        <w:rPr>
+          <w:color w:val="18A303"/>
+        </w:rPr>
+        <w:t>Done.</w:t>
+      </w:r>
+    </w:p>
+    <w:p>
+      <w:pPr>
+        <w:pStyle w:val="Normal"/>
+        <w:bidi w:val="0"/>
+        <w:jc w:val="left"/>
+        <w:rPr/>
+      </w:pPr>
+      <w:r>
+        <w:rPr/>
+      </w:r>
+    </w:p>
+    <w:p>
+      <w:pPr>
+        <w:pStyle w:val="Normal"/>
+        <w:bidi w:val="0"/>
+        <w:jc w:val="left"/>
+        <w:rPr/>
+      </w:pPr>
+      <w:r>
+        <w:rPr/>
+        <w:t>Line 171: Elaborate on the "visual inspection". Visual inspection / classification can be very unreliable. How was the visual inspection method controlled?</w:t>
+      </w:r>
+    </w:p>
+    <w:p>
+      <w:pPr>
+        <w:pStyle w:val="Normal"/>
+        <w:bidi w:val="0"/>
+        <w:jc w:val="left"/>
+        <w:rPr>
+          <w:rFonts w:eastAsia="Noto Serif CJK SC" w:cs="Lohit Devanagari"/>
+          <w:color w:val="C9211E"/>
+          <w:kern w:val="2"/>
+          <w:sz w:val="24"/>
+          <w:szCs w:val="24"/>
+          <w:lang w:val="en-US" w:eastAsia="zh-CN" w:bidi="hi-IN"/>
+        </w:rPr>
+      </w:pPr>
+      <w:r>
+        <w:rPr>
+          <w:rFonts w:eastAsia="Noto Serif CJK SC" w:cs="Lohit Devanagari"/>
+          <w:color w:val="C9211E"/>
+          <w:kern w:val="2"/>
+          <w:sz w:val="24"/>
+          <w:szCs w:val="24"/>
+          <w:lang w:val="en-US" w:eastAsia="zh-CN" w:bidi="hi-IN"/>
+        </w:rPr>
+      </w:r>
+    </w:p>
+    <w:p>
+      <w:pPr>
+        <w:pStyle w:val="Normal"/>
+        <w:bidi w:val="0"/>
+        <w:jc w:val="left"/>
+        <w:rPr>
+          <w:color w:val="18A303"/>
+        </w:rPr>
+      </w:pPr>
+      <w:r>
+        <w:rPr>
+          <w:rFonts w:eastAsia="Noto Serif CJK SC" w:cs="Lohit Devanagari"/>
+          <w:color w:val="18A303"/>
+          <w:kern w:val="2"/>
+          <w:sz w:val="24"/>
+          <w:szCs w:val="24"/>
+          <w:lang w:val="en-US" w:eastAsia="zh-CN" w:bidi="hi-IN"/>
+        </w:rPr>
+        <w:t xml:space="preserve">We filtered out candidate events with the criteria mentioned in the text and we did the manual inspection blindly. In other words, we did the inspection without knowing the results </w:t>
+      </w:r>
+      <w:r>
+        <w:rPr>
+          <w:rFonts w:eastAsia="Noto Serif CJK SC" w:cs="Lohit Devanagari"/>
+          <w:color w:val="18A303"/>
+          <w:kern w:val="2"/>
+          <w:sz w:val="24"/>
+          <w:szCs w:val="24"/>
+          <w:lang w:val="en-US" w:eastAsia="zh-CN" w:bidi="hi-IN"/>
+        </w:rPr>
+        <w:t xml:space="preserve">and </w:t>
+      </w:r>
+      <w:r>
+        <w:rPr>
+          <w:rFonts w:eastAsia="Noto Serif CJK SC" w:cs="Lohit Devanagari"/>
+          <w:color w:val="18A303"/>
+          <w:kern w:val="2"/>
+          <w:sz w:val="24"/>
+          <w:szCs w:val="24"/>
+          <w:lang w:val="en-US" w:eastAsia="zh-CN" w:bidi="hi-IN"/>
+        </w:rPr>
+        <w:t>we did not go back and adjust our inspection criteria after the first pass.</w:t>
+      </w:r>
+    </w:p>
+    <w:p>
+      <w:pPr>
+        <w:pStyle w:val="Normal"/>
+        <w:bidi w:val="0"/>
+        <w:jc w:val="left"/>
+        <w:rPr/>
+      </w:pPr>
+      <w:r>
+        <w:rPr/>
+      </w:r>
+    </w:p>
+    <w:p>
+      <w:pPr>
+        <w:pStyle w:val="Normal"/>
+        <w:bidi w:val="0"/>
+        <w:jc w:val="left"/>
+        <w:rPr/>
+      </w:pPr>
+      <w:r>
+        <w:rPr/>
+        <w:t>Line 183: Again, I do not see strong evidence that these curtain events are "drifting" at all; it's likely but there isn't evidence, unless I am missing something?</w:t>
+      </w:r>
+    </w:p>
+    <w:p>
+      <w:pPr>
+        <w:pStyle w:val="Normal"/>
+        <w:bidi w:val="0"/>
+        <w:jc w:val="left"/>
+        <w:rPr/>
+      </w:pPr>
+      <w:r>
+        <w:rPr/>
+      </w:r>
+    </w:p>
+    <w:p>
+      <w:pPr>
+        <w:pStyle w:val="Normal"/>
+        <w:bidi w:val="0"/>
+        <w:jc w:val="left"/>
+        <w:rPr/>
+      </w:pPr>
+      <w:r>
+        <w:rPr>
+          <w:rFonts w:eastAsia="Noto Serif CJK SC" w:cs="Lohit Devanagari"/>
+          <w:color w:val="18A303"/>
+          <w:kern w:val="2"/>
+          <w:sz w:val="24"/>
+          <w:szCs w:val="24"/>
+          <w:lang w:val="en-US" w:eastAsia="zh-CN" w:bidi="hi-IN"/>
+        </w:rPr>
+        <w:t>So far this is our conclusion as well. We hope that the new plot of the longitudinal distribution clarifies these results.</w:t>
+      </w:r>
+    </w:p>
+    <w:p>
+      <w:pPr>
+        <w:pStyle w:val="Normal"/>
+        <w:bidi w:val="0"/>
+        <w:jc w:val="left"/>
+        <w:rPr/>
+      </w:pPr>
+      <w:r>
+        <w:rPr/>
+      </w:r>
+    </w:p>
+    <w:p>
+      <w:pPr>
+        <w:pStyle w:val="Normal"/>
+        <w:bidi w:val="0"/>
+        <w:jc w:val="left"/>
+        <w:rPr/>
+      </w:pPr>
+      <w:r>
+        <w:rPr/>
+        <w:t>Line 246: I would argue that the distribution in L-shell from Figure 3 is more like L = 6-9, possibly even L = 5-10 on the night side. The large number of events at L &gt; 7 suggests this is a signature occurring largely outside the radiation belts.</w:t>
+      </w:r>
+    </w:p>
+    <w:p>
+      <w:pPr>
+        <w:pStyle w:val="Normal"/>
+        <w:bidi w:val="0"/>
+        <w:jc w:val="left"/>
+        <w:rPr/>
+      </w:pPr>
+      <w:r>
+        <w:rPr/>
       </w:r>
     </w:p>
     <w:p>
@@ -1241,18 +1992,161 @@
           <w:szCs w:val="24"/>
           <w:lang w:val="en-US" w:eastAsia="zh-CN" w:bidi="hi-IN"/>
         </w:rPr>
-      </w:r>
-    </w:p>
-    <w:p>
-      <w:pPr>
-        <w:pStyle w:val="Normal"/>
-        <w:bidi w:val="0"/>
-        <w:jc w:val="left"/>
-        <w:rPr/>
-      </w:pPr>
-      <w:r>
-        <w:rPr/>
-        <w:t>Line 51: the introduction talks about radiation belts, but are these really radiation belt electrons? The L-shells observed (figure 3, L = 5-9) are consistent with the outer belt but tending towards the outer edge and the auroral region. AC6 data are likely dominated by the lower energies (30-100 keV). Most would not strictly categorize these as radiation belt electrons.</w:t>
+        <w:t>While we were addressing your major point #2, we addressed this point as well.</w:t>
+      </w:r>
+    </w:p>
+    <w:p>
+      <w:pPr>
+        <w:pStyle w:val="Normal"/>
+        <w:bidi w:val="0"/>
+        <w:jc w:val="left"/>
+        <w:rPr/>
+      </w:pPr>
+      <w:r>
+        <w:rPr/>
+      </w:r>
+    </w:p>
+    <w:p>
+      <w:pPr>
+        <w:pStyle w:val="Normal"/>
+        <w:bidi w:val="0"/>
+        <w:jc w:val="left"/>
+        <w:rPr/>
+      </w:pPr>
+      <w:r>
+        <w:rPr/>
+        <w:t>Suggestion: one way to look at this in more detail would be a joint distribution in L-shell and geomagnetic activity (such as AE index).</w:t>
+      </w:r>
+    </w:p>
+    <w:p>
+      <w:pPr>
+        <w:pStyle w:val="Normal"/>
+        <w:bidi w:val="0"/>
+        <w:jc w:val="left"/>
+        <w:rPr/>
+      </w:pPr>
+      <w:r>
+        <w:rPr/>
+      </w:r>
+    </w:p>
+    <w:p>
+      <w:pPr>
+        <w:pStyle w:val="Normal"/>
+        <w:bidi w:val="0"/>
+        <w:jc w:val="left"/>
+        <w:rPr/>
+      </w:pPr>
+      <w:r>
+        <w:rPr>
+          <w:color w:val="18A303"/>
+        </w:rPr>
+        <w:t xml:space="preserve">We made a box plot of the curtain distribution in L shell </w:t>
+      </w:r>
+      <w:r>
+        <w:rPr>
+          <w:rFonts w:eastAsia="Noto Serif CJK SC" w:cs="Lohit Devanagari"/>
+          <w:color w:val="18A303"/>
+          <w:kern w:val="2"/>
+          <w:sz w:val="24"/>
+          <w:szCs w:val="24"/>
+          <w:lang w:val="en-US" w:eastAsia="zh-CN" w:bidi="hi-IN"/>
+        </w:rPr>
+        <w:t xml:space="preserve">vs </w:t>
+      </w:r>
+      <w:r>
+        <w:rPr>
+          <w:color w:val="18A303"/>
+        </w:rPr>
+        <w:t xml:space="preserve">AE. The AE bins are 100 nT wide and each box is horizontally centered on the lower </w:t>
+      </w:r>
+      <w:r>
+        <w:rPr>
+          <w:rFonts w:eastAsia="Noto Serif CJK SC" w:cs="Lohit Devanagari"/>
+          <w:color w:val="18A303"/>
+          <w:kern w:val="2"/>
+          <w:sz w:val="24"/>
+          <w:szCs w:val="24"/>
+          <w:lang w:val="en-US" w:eastAsia="zh-CN" w:bidi="hi-IN"/>
+        </w:rPr>
+        <w:t>edge</w:t>
+      </w:r>
+      <w:r>
+        <w:rPr>
+          <w:color w:val="18A303"/>
+        </w:rPr>
+        <w:t xml:space="preserve"> of </w:t>
+      </w:r>
+      <w:r>
+        <w:rPr>
+          <w:rFonts w:eastAsia="Noto Serif CJK SC" w:cs="Lohit Devanagari"/>
+          <w:color w:val="18A303"/>
+          <w:kern w:val="2"/>
+          <w:sz w:val="24"/>
+          <w:szCs w:val="24"/>
+          <w:lang w:val="en-US" w:eastAsia="zh-CN" w:bidi="hi-IN"/>
+        </w:rPr>
+        <w:t>each</w:t>
+      </w:r>
+      <w:r>
+        <w:rPr>
+          <w:color w:val="18A303"/>
+        </w:rPr>
+        <w:t xml:space="preserve"> AE bin. The horizontal yellow line inside each box is the median value of the distribution, while the top and bottom box edges show the interquartile range. </w:t>
+      </w:r>
+      <w:r>
+        <w:rPr>
+          <w:rFonts w:eastAsia="Noto Serif CJK SC" w:cs="Lohit Devanagari"/>
+          <w:color w:val="18A303"/>
+          <w:kern w:val="2"/>
+          <w:sz w:val="24"/>
+          <w:szCs w:val="24"/>
+          <w:lang w:val="en-US" w:eastAsia="zh-CN" w:bidi="hi-IN"/>
+        </w:rPr>
+        <w:t xml:space="preserve">Most of the probability density is spread out over a few L shells, but the tails of the distributions are very wide. </w:t>
+      </w:r>
+    </w:p>
+    <w:p>
+      <w:pPr>
+        <w:pStyle w:val="Normal"/>
+        <w:bidi w:val="0"/>
+        <w:jc w:val="left"/>
+        <w:rPr>
+          <w:rFonts w:ascii="Liberation Serif" w:hAnsi="Liberation Serif" w:eastAsia="Noto Serif CJK SC" w:cs="Lohit Devanagari"/>
+          <w:color w:val="18A303"/>
+          <w:kern w:val="2"/>
+          <w:sz w:val="24"/>
+          <w:szCs w:val="24"/>
+          <w:lang w:val="en-US" w:eastAsia="zh-CN" w:bidi="hi-IN"/>
+        </w:rPr>
+      </w:pPr>
+      <w:r>
+        <w:rPr>
+          <w:rFonts w:eastAsia="Noto Serif CJK SC" w:cs="Lohit Devanagari"/>
+          <w:color w:val="18A303"/>
+          <w:kern w:val="2"/>
+          <w:sz w:val="24"/>
+          <w:szCs w:val="24"/>
+          <w:lang w:val="en-US" w:eastAsia="zh-CN" w:bidi="hi-IN"/>
+        </w:rPr>
+      </w:r>
+    </w:p>
+    <w:p>
+      <w:pPr>
+        <w:pStyle w:val="Normal"/>
+        <w:bidi w:val="0"/>
+        <w:jc w:val="left"/>
+        <w:rPr/>
+      </w:pPr>
+      <w:r>
+        <w:rPr>
+          <w:rFonts w:eastAsia="Noto Serif CJK SC" w:cs="Lohit Devanagari"/>
+          <w:color w:val="18A303"/>
+          <w:kern w:val="2"/>
+          <w:sz w:val="24"/>
+          <w:szCs w:val="24"/>
+          <w:lang w:val="en-US" w:eastAsia="zh-CN" w:bidi="hi-IN"/>
+        </w:rPr>
+        <w:t>Because the L-AE trend is not statistically significant, we are not going to add this to the manuscript.</w:t>
       </w:r>
     </w:p>
     <w:p>
@@ -1275,834 +2169,16 @@
         <w:pStyle w:val="Normal"/>
         <w:bidi w:val="0"/>
         <w:jc w:val="left"/>
-        <w:rPr/>
-      </w:pPr>
-      <w:r>
-        <w:rPr>
-          <w:rFonts w:eastAsia="Noto Serif CJK SC" w:cs="Lohit Devanagari"/>
-          <w:color w:val="18A303"/>
-          <w:kern w:val="2"/>
-          <w:sz w:val="24"/>
-          <w:szCs w:val="24"/>
-          <w:lang w:val="en-US" w:eastAsia="zh-CN" w:bidi="hi-IN"/>
-        </w:rPr>
-        <w:t>As we mentioned earlier, 30 keV is the lower energy regime of the radiation belts, and the upper energy regime of the ring current, the aurora, and the plasma sheet. On its own, AC6 can not definitively differentiate between these populations so in the introduction we changed “radiation belts” to “magnetosphere” to be more general.</w:t>
-      </w:r>
-    </w:p>
-    <w:p>
-      <w:pPr>
-        <w:pStyle w:val="Normal"/>
-        <w:bidi w:val="0"/>
-        <w:jc w:val="left"/>
-        <w:rPr/>
-      </w:pPr>
-      <w:r>
-        <w:rPr/>
-      </w:r>
-    </w:p>
-    <w:p>
-      <w:pPr>
-        <w:pStyle w:val="Normal"/>
-        <w:bidi w:val="0"/>
-        <w:jc w:val="left"/>
-        <w:rPr/>
-      </w:pPr>
-      <w:r>
-        <w:rPr/>
-        <w:t>Line 57: define "stationary" - in time, space, or both?</w:t>
-      </w:r>
-    </w:p>
-    <w:p>
-      <w:pPr>
-        <w:pStyle w:val="Normal"/>
-        <w:bidi w:val="0"/>
-        <w:jc w:val="left"/>
-        <w:rPr/>
-      </w:pPr>
-      <w:r>
-        <w:rPr/>
-      </w:r>
-    </w:p>
-    <w:p>
-      <w:pPr>
-        <w:pStyle w:val="Normal"/>
-        <w:bidi w:val="0"/>
-        <w:jc w:val="left"/>
-        <w:rPr>
-          <w:color w:val="18A303"/>
-        </w:rPr>
-      </w:pPr>
-      <w:r>
-        <w:rPr>
-          <w:color w:val="18A303"/>
-        </w:rPr>
-        <w:t>Done</w:t>
-      </w:r>
-    </w:p>
-    <w:p>
-      <w:pPr>
-        <w:pStyle w:val="Normal"/>
-        <w:bidi w:val="0"/>
-        <w:jc w:val="left"/>
-        <w:rPr/>
-      </w:pPr>
-      <w:r>
-        <w:rPr/>
-      </w:r>
-    </w:p>
-    <w:p>
-      <w:pPr>
-        <w:pStyle w:val="Normal"/>
-        <w:bidi w:val="0"/>
-        <w:jc w:val="left"/>
-        <w:rPr/>
-      </w:pPr>
-      <w:r>
-        <w:rPr/>
-        <w:t>Line 58: see my major comment above about curtains and their longitudinal extent.</w:t>
-      </w:r>
-    </w:p>
-    <w:p>
-      <w:pPr>
-        <w:pStyle w:val="Normal"/>
-        <w:bidi w:val="0"/>
-        <w:jc w:val="left"/>
-        <w:rPr/>
-      </w:pPr>
-      <w:r>
-        <w:rPr/>
-      </w:r>
-    </w:p>
-    <w:p>
-      <w:pPr>
-        <w:pStyle w:val="Normal"/>
-        <w:bidi w:val="0"/>
-        <w:jc w:val="left"/>
-        <w:rPr>
-          <w:color w:val="18A303"/>
-        </w:rPr>
-      </w:pPr>
-      <w:r>
-        <w:rPr>
-          <w:color w:val="18A303"/>
-        </w:rPr>
-        <w:t xml:space="preserve">We left this line as is because the cautionary sentence is at the end of the introduction section. Please let  us know if you believe that there is a possibility of a reader being mislead. </w:t>
-      </w:r>
-    </w:p>
-    <w:p>
-      <w:pPr>
-        <w:pStyle w:val="Normal"/>
-        <w:bidi w:val="0"/>
-        <w:jc w:val="left"/>
-        <w:rPr/>
-      </w:pPr>
-      <w:r>
-        <w:rPr/>
-      </w:r>
-    </w:p>
-    <w:p>
-      <w:pPr>
-        <w:pStyle w:val="Normal"/>
-        <w:bidi w:val="0"/>
-        <w:jc w:val="left"/>
-        <w:rPr/>
-      </w:pPr>
-      <w:r>
-        <w:rPr/>
-        <w:t>Same paragraph: Is there any evidence in the literature of similar "curtains" in FIREBIRD data?</w:t>
-      </w:r>
-    </w:p>
-    <w:p>
-      <w:pPr>
-        <w:pStyle w:val="Normal"/>
-        <w:bidi w:val="0"/>
-        <w:jc w:val="left"/>
-        <w:rPr>
-          <w:color w:val="18A303"/>
-        </w:rPr>
-      </w:pPr>
-      <w:r>
-        <w:rPr>
-          <w:color w:val="18A303"/>
-        </w:rPr>
-      </w:r>
-    </w:p>
-    <w:p>
-      <w:pPr>
-        <w:pStyle w:val="Normal"/>
-        <w:bidi w:val="0"/>
-        <w:jc w:val="left"/>
-        <w:rPr/>
-      </w:pPr>
-      <w:r>
-        <w:rPr>
-          <w:rFonts w:eastAsia="Noto Serif CJK SC" w:cs="Lohit Devanagari"/>
-          <w:color w:val="18A303"/>
-          <w:kern w:val="2"/>
-          <w:sz w:val="24"/>
-          <w:szCs w:val="24"/>
-          <w:lang w:val="en-US" w:eastAsia="zh-CN" w:bidi="hi-IN"/>
-        </w:rPr>
-        <w:t xml:space="preserve">There is </w:t>
-      </w:r>
-      <w:r>
-        <w:rPr>
-          <w:color w:val="18A303"/>
-        </w:rPr>
-        <w:t xml:space="preserve">no evidence of curtains observed by FIREBIRD-II in the literature yet, but the FIREBIRD science team plans to look for them in the future. There are a handful of caveats with the data that has prevented us from doing a thorough analysis. In theory these caveats are addressable, so we specifically targeted data downlinks </w:t>
-      </w:r>
-      <w:r>
-        <w:rPr>
-          <w:rFonts w:eastAsia="Noto Serif CJK SC" w:cs="Lohit Devanagari"/>
-          <w:color w:val="18A303"/>
-          <w:kern w:val="2"/>
-          <w:sz w:val="24"/>
-          <w:szCs w:val="24"/>
-          <w:lang w:val="en-US" w:eastAsia="zh-CN" w:bidi="hi-IN"/>
-        </w:rPr>
-        <w:t>from both CubeSats during the same radiation belt passes.</w:t>
-      </w:r>
-    </w:p>
-    <w:p>
-      <w:pPr>
-        <w:pStyle w:val="Normal"/>
-        <w:bidi w:val="0"/>
-        <w:jc w:val="left"/>
-        <w:rPr/>
-      </w:pPr>
-      <w:r>
-        <w:rPr/>
-      </w:r>
-    </w:p>
-    <w:p>
-      <w:pPr>
-        <w:pStyle w:val="Normal"/>
-        <w:bidi w:val="0"/>
-        <w:jc w:val="left"/>
-        <w:rPr/>
-      </w:pPr>
-      <w:r>
-        <w:rPr/>
-        <w:t>Line 99: what is the spatial extent of bands / spikes referred to in this paragraph? This paragraph should also differentiate between bands / spikes and the curtains under study here. Are you saying they might be the same thing?</w:t>
-      </w:r>
-    </w:p>
-    <w:p>
-      <w:pPr>
-        <w:pStyle w:val="Normal"/>
-        <w:bidi w:val="0"/>
-        <w:jc w:val="left"/>
-        <w:rPr>
-          <w:color w:val="18A303"/>
-        </w:rPr>
-      </w:pPr>
-      <w:r>
-        <w:rPr>
-          <w:color w:val="18A303"/>
-        </w:rPr>
-      </w:r>
-    </w:p>
-    <w:p>
-      <w:pPr>
-        <w:pStyle w:val="Normal"/>
-        <w:bidi w:val="0"/>
-        <w:jc w:val="left"/>
-        <w:rPr/>
-      </w:pPr>
-      <w:r>
-        <w:rPr>
-          <w:color w:val="18A303"/>
-        </w:rPr>
-        <w:t xml:space="preserve">We removed the mention of the </w:t>
-      </w:r>
-      <w:r>
-        <w:rPr>
-          <w:rFonts w:eastAsia="Noto Serif CJK SC" w:cs="Lohit Devanagari"/>
-          <w:color w:val="18A303"/>
-          <w:kern w:val="2"/>
-          <w:sz w:val="24"/>
-          <w:szCs w:val="24"/>
-          <w:lang w:val="en-US" w:eastAsia="zh-CN" w:bidi="hi-IN"/>
-        </w:rPr>
-        <w:t>hypothetical</w:t>
-      </w:r>
-      <w:r>
-        <w:rPr>
-          <w:color w:val="18A303"/>
-        </w:rPr>
-        <w:t xml:space="preserve"> connection between curtains and precipitation bands from the beginning of the paragraph to avoid priming the reader to assume that they are the same thing. We now point out their possible connection at the end of the paragraph---carefully noting that the</w:t>
-      </w:r>
-      <w:r>
-        <w:rPr>
-          <w:rFonts w:eastAsia="Noto Serif CJK SC" w:cs="Lohit Devanagari"/>
-          <w:color w:val="18A303"/>
-          <w:kern w:val="2"/>
-          <w:sz w:val="24"/>
-          <w:szCs w:val="24"/>
-          <w:lang w:val="en-US" w:eastAsia="zh-CN" w:bidi="hi-IN"/>
-        </w:rPr>
-        <w:t xml:space="preserve"> energy difference between the most recently reported band observations with SAMPEX and CSSWE are for relativistic electrons energies: a very different energy regime than AC6. Therefore curtains and bands could be related, but there is not enough observational evidence to make that connection. </w:t>
-      </w:r>
-    </w:p>
-    <w:p>
-      <w:pPr>
-        <w:pStyle w:val="Normal"/>
-        <w:bidi w:val="0"/>
-        <w:jc w:val="left"/>
-        <w:rPr>
-          <w:rFonts w:ascii="Liberation Serif" w:hAnsi="Liberation Serif" w:eastAsia="Noto Serif CJK SC" w:cs="Lohit Devanagari"/>
-          <w:color w:val="18A303"/>
-          <w:kern w:val="2"/>
-          <w:sz w:val="24"/>
-          <w:szCs w:val="24"/>
-          <w:lang w:val="en-US" w:eastAsia="zh-CN" w:bidi="hi-IN"/>
-        </w:rPr>
-      </w:pPr>
-      <w:r>
-        <w:rPr>
-          <w:rFonts w:eastAsia="Noto Serif CJK SC" w:cs="Lohit Devanagari"/>
-          <w:color w:val="18A303"/>
-          <w:kern w:val="2"/>
-          <w:sz w:val="24"/>
-          <w:szCs w:val="24"/>
-          <w:lang w:val="en-US" w:eastAsia="zh-CN" w:bidi="hi-IN"/>
-        </w:rPr>
-      </w:r>
-    </w:p>
-    <w:p>
-      <w:pPr>
-        <w:pStyle w:val="Normal"/>
-        <w:bidi w:val="0"/>
-        <w:jc w:val="left"/>
-        <w:rPr/>
-      </w:pPr>
-      <w:r>
-        <w:rPr/>
-        <w:t>Line 167: It's great that the authors identify the bias inherent in their windowing method. One possible solution to this could be to filter with multiple windows of different duration; perhaps a comment could be added on this or other methods to investigate / eliminate the bias. However, given the distribution in Figure 2, I don't think the bias is a major concern.</w:t>
-      </w:r>
-    </w:p>
-    <w:p>
-      <w:pPr>
-        <w:pStyle w:val="Normal"/>
-        <w:bidi w:val="0"/>
-        <w:jc w:val="left"/>
-        <w:rPr/>
-      </w:pPr>
-      <w:r>
-        <w:rPr/>
-      </w:r>
-    </w:p>
-    <w:p>
-      <w:pPr>
-        <w:pStyle w:val="Normal"/>
-        <w:bidi w:val="0"/>
-        <w:jc w:val="left"/>
-        <w:rPr/>
-      </w:pPr>
-      <w:r>
-        <w:rPr>
-          <w:color w:val="18A303"/>
-        </w:rPr>
-        <w:t>Done.</w:t>
-      </w:r>
-    </w:p>
-    <w:p>
-      <w:pPr>
-        <w:pStyle w:val="Normal"/>
-        <w:bidi w:val="0"/>
-        <w:jc w:val="left"/>
-        <w:rPr/>
-      </w:pPr>
-      <w:r>
-        <w:rPr/>
-      </w:r>
-    </w:p>
-    <w:p>
-      <w:pPr>
-        <w:pStyle w:val="Normal"/>
-        <w:bidi w:val="0"/>
-        <w:jc w:val="left"/>
-        <w:rPr/>
-      </w:pPr>
-      <w:r>
-        <w:rPr/>
-        <w:t>Line 171: Elaborate on the "visual inspection". Visual inspection / classification can be very unreliable. How was the visual inspection method controlled?</w:t>
-      </w:r>
-    </w:p>
-    <w:p>
-      <w:pPr>
-        <w:pStyle w:val="Normal"/>
-        <w:bidi w:val="0"/>
-        <w:jc w:val="left"/>
-        <w:rPr>
-          <w:rFonts w:eastAsia="Noto Serif CJK SC" w:cs="Lohit Devanagari"/>
+        <w:rPr>
           <w:color w:val="C9211E"/>
-          <w:kern w:val="2"/>
-          <w:sz w:val="24"/>
-          <w:szCs w:val="24"/>
-          <w:lang w:val="en-US" w:eastAsia="zh-CN" w:bidi="hi-IN"/>
-        </w:rPr>
-      </w:pPr>
-      <w:r>
-        <w:rPr>
-          <w:rFonts w:eastAsia="Noto Serif CJK SC" w:cs="Lohit Devanagari"/>
+        </w:rPr>
+      </w:pPr>
+      <w:r>
+        <w:rPr>
           <w:color w:val="C9211E"/>
-          <w:kern w:val="2"/>
-          <w:sz w:val="24"/>
-          <w:szCs w:val="24"/>
-          <w:lang w:val="en-US" w:eastAsia="zh-CN" w:bidi="hi-IN"/>
-        </w:rPr>
-      </w:r>
-    </w:p>
-    <w:p>
-      <w:pPr>
-        <w:pStyle w:val="Normal"/>
-        <w:bidi w:val="0"/>
-        <w:jc w:val="left"/>
-        <w:rPr>
-          <w:color w:val="18A303"/>
-        </w:rPr>
-      </w:pPr>
-      <w:r>
-        <w:rPr>
-          <w:rFonts w:eastAsia="Noto Serif CJK SC" w:cs="Lohit Devanagari"/>
-          <w:color w:val="18A303"/>
-          <w:kern w:val="2"/>
-          <w:sz w:val="24"/>
-          <w:szCs w:val="24"/>
-          <w:lang w:val="en-US" w:eastAsia="zh-CN" w:bidi="hi-IN"/>
-        </w:rPr>
-        <w:t>We filtered out candidate events with the criteria mentioned in the text and we did the manual inspection blindly. In other words, we did the inspection without knowing the results---we did not go back and adjust our inspection criteria after the first pass.</w:t>
-      </w:r>
-    </w:p>
-    <w:p>
-      <w:pPr>
-        <w:pStyle w:val="Normal"/>
-        <w:bidi w:val="0"/>
-        <w:jc w:val="left"/>
-        <w:rPr/>
-      </w:pPr>
-      <w:r>
-        <w:rPr/>
-      </w:r>
-    </w:p>
-    <w:p>
-      <w:pPr>
-        <w:pStyle w:val="Normal"/>
-        <w:bidi w:val="0"/>
-        <w:jc w:val="left"/>
-        <w:rPr/>
-      </w:pPr>
-      <w:r>
-        <w:rPr/>
-        <w:t>Line 183: Again, I do not see strong evidence that these curtain events are "drifting" at all; it's likely but there isn't evidence, unless I am missing something?</w:t>
-      </w:r>
-    </w:p>
-    <w:p>
-      <w:pPr>
-        <w:pStyle w:val="Normal"/>
-        <w:bidi w:val="0"/>
-        <w:jc w:val="left"/>
-        <w:rPr/>
-      </w:pPr>
-      <w:r>
-        <w:rPr/>
-      </w:r>
-    </w:p>
-    <w:p>
-      <w:pPr>
-        <w:pStyle w:val="Normal"/>
-        <w:bidi w:val="0"/>
-        <w:jc w:val="left"/>
-        <w:rPr/>
-      </w:pPr>
-      <w:r>
-        <w:rPr>
-          <w:rFonts w:eastAsia="Noto Serif CJK SC" w:cs="Lohit Devanagari"/>
-          <w:color w:val="18A303"/>
-          <w:kern w:val="2"/>
-          <w:sz w:val="24"/>
-          <w:szCs w:val="24"/>
-          <w:lang w:val="en-US" w:eastAsia="zh-CN" w:bidi="hi-IN"/>
-        </w:rPr>
-        <w:t>So far this is our conclusion as well. We hope that the new plot of the longitudinal distribution clarifies these results.</w:t>
-      </w:r>
-    </w:p>
-    <w:p>
-      <w:pPr>
-        <w:pStyle w:val="Normal"/>
-        <w:bidi w:val="0"/>
-        <w:jc w:val="left"/>
-        <w:rPr/>
-      </w:pPr>
-      <w:r>
-        <w:rPr/>
-      </w:r>
-    </w:p>
-    <w:p>
-      <w:pPr>
-        <w:pStyle w:val="Normal"/>
-        <w:bidi w:val="0"/>
-        <w:jc w:val="left"/>
-        <w:rPr/>
-      </w:pPr>
-      <w:r>
-        <w:rPr/>
-        <w:t>Line 246: I would argue that the distribution in L-shell from Figure 3 is more like L = 6-9, possibly even L = 5-10 on the night side. The large number of events at L &gt; 7 suggests this is a signature occurring largely outside the radiation belts.</w:t>
-      </w:r>
-    </w:p>
-    <w:p>
-      <w:pPr>
-        <w:pStyle w:val="Normal"/>
-        <w:bidi w:val="0"/>
-        <w:jc w:val="left"/>
-        <w:rPr/>
-      </w:pPr>
-      <w:r>
-        <w:rPr/>
-      </w:r>
-    </w:p>
-    <w:p>
-      <w:pPr>
-        <w:pStyle w:val="Normal"/>
-        <w:bidi w:val="0"/>
-        <w:jc w:val="left"/>
-        <w:rPr>
-          <w:rFonts w:ascii="Liberation Serif" w:hAnsi="Liberation Serif" w:eastAsia="Noto Serif CJK SC" w:cs="Lohit Devanagari"/>
-          <w:color w:val="18A303"/>
-          <w:kern w:val="2"/>
-          <w:sz w:val="24"/>
-          <w:szCs w:val="24"/>
-          <w:lang w:val="en-US" w:eastAsia="zh-CN" w:bidi="hi-IN"/>
-        </w:rPr>
-      </w:pPr>
-      <w:r>
-        <w:rPr>
-          <w:rFonts w:eastAsia="Noto Serif CJK SC" w:cs="Lohit Devanagari"/>
-          <w:color w:val="18A303"/>
-          <w:kern w:val="2"/>
-          <w:sz w:val="24"/>
-          <w:szCs w:val="24"/>
-          <w:lang w:val="en-US" w:eastAsia="zh-CN" w:bidi="hi-IN"/>
-        </w:rPr>
-        <w:t>While we were addressing your major point #2, we addressed this point as well.</w:t>
-      </w:r>
-    </w:p>
-    <w:p>
-      <w:pPr>
-        <w:pStyle w:val="Normal"/>
-        <w:bidi w:val="0"/>
-        <w:jc w:val="left"/>
-        <w:rPr/>
-      </w:pPr>
-      <w:r>
-        <w:rPr/>
-      </w:r>
-    </w:p>
-    <w:p>
-      <w:pPr>
-        <w:pStyle w:val="Normal"/>
-        <w:bidi w:val="0"/>
-        <w:jc w:val="left"/>
-        <w:rPr/>
-      </w:pPr>
-      <w:r>
-        <w:rPr/>
-        <w:t>Suggestion: one way to look at this in more detail would be a joint distribution in L-shell and geomagnetic activity (such as AE index).</w:t>
-      </w:r>
-    </w:p>
-    <w:p>
-      <w:pPr>
-        <w:pStyle w:val="Normal"/>
-        <w:bidi w:val="0"/>
-        <w:jc w:val="left"/>
-        <w:rPr/>
-      </w:pPr>
-      <w:r>
-        <w:rPr/>
-      </w:r>
-    </w:p>
-    <w:p>
-      <w:pPr>
-        <w:pStyle w:val="Normal"/>
-        <w:bidi w:val="0"/>
-        <w:jc w:val="left"/>
-        <w:rPr/>
-      </w:pPr>
-      <w:r>
-        <w:rPr>
-          <w:color w:val="18A303"/>
-        </w:rPr>
-        <w:t xml:space="preserve">We made a box plot of the curtain distribution in L shell </w:t>
-      </w:r>
-      <w:r>
-        <w:rPr>
-          <w:rFonts w:eastAsia="Noto Serif CJK SC" w:cs="Lohit Devanagari"/>
-          <w:color w:val="18A303"/>
-          <w:kern w:val="2"/>
-          <w:sz w:val="24"/>
-          <w:szCs w:val="24"/>
-          <w:lang w:val="en-US" w:eastAsia="zh-CN" w:bidi="hi-IN"/>
-        </w:rPr>
-        <w:t>vs</w:t>
-      </w:r>
-      <w:r>
-        <w:rPr>
-          <w:rFonts w:eastAsia="Noto Serif CJK SC" w:cs="Lohit Devanagari"/>
-          <w:color w:val="18A303"/>
-          <w:kern w:val="2"/>
-          <w:sz w:val="24"/>
-          <w:szCs w:val="24"/>
-          <w:lang w:val="en-US" w:eastAsia="zh-CN" w:bidi="hi-IN"/>
-        </w:rPr>
-        <w:t xml:space="preserve"> </w:t>
-      </w:r>
-      <w:r>
-        <w:rPr>
-          <w:color w:val="18A303"/>
-        </w:rPr>
-        <w:t xml:space="preserve">AE. The AE bins are 100 nT wide and each box is horizontally centered on the lower </w:t>
-      </w:r>
-      <w:r>
-        <w:rPr>
-          <w:rFonts w:eastAsia="Noto Serif CJK SC" w:cs="Lohit Devanagari"/>
-          <w:color w:val="18A303"/>
-          <w:kern w:val="2"/>
-          <w:sz w:val="24"/>
-          <w:szCs w:val="24"/>
-          <w:lang w:val="en-US" w:eastAsia="zh-CN" w:bidi="hi-IN"/>
-        </w:rPr>
-        <w:t>edge</w:t>
-      </w:r>
-      <w:r>
-        <w:rPr>
-          <w:color w:val="18A303"/>
-        </w:rPr>
-        <w:t xml:space="preserve"> of </w:t>
-      </w:r>
-      <w:r>
-        <w:rPr>
-          <w:rFonts w:eastAsia="Noto Serif CJK SC" w:cs="Lohit Devanagari"/>
-          <w:color w:val="18A303"/>
-          <w:kern w:val="2"/>
-          <w:sz w:val="24"/>
-          <w:szCs w:val="24"/>
-          <w:lang w:val="en-US" w:eastAsia="zh-CN" w:bidi="hi-IN"/>
-        </w:rPr>
-        <w:t>each</w:t>
-      </w:r>
-      <w:r>
-        <w:rPr>
-          <w:color w:val="18A303"/>
-        </w:rPr>
-        <w:t xml:space="preserve"> AE bin. The horizontal yellow line inside each box is the median value of the distribution, while the top and bottom box edges show the interquartile range. </w:t>
-      </w:r>
-      <w:r>
-        <w:rPr>
-          <w:rFonts w:eastAsia="Noto Serif CJK SC" w:cs="Lohit Devanagari"/>
-          <w:color w:val="18A303"/>
-          <w:kern w:val="2"/>
-          <w:sz w:val="24"/>
-          <w:szCs w:val="24"/>
-          <w:lang w:val="en-US" w:eastAsia="zh-CN" w:bidi="hi-IN"/>
-        </w:rPr>
-        <w:t xml:space="preserve">Most of the probability density is spread out over a few L shells, but the tails of the distributions are very wide. </w:t>
-      </w:r>
-    </w:p>
-    <w:p>
-      <w:pPr>
-        <w:pStyle w:val="Normal"/>
-        <w:bidi w:val="0"/>
-        <w:jc w:val="left"/>
-        <w:rPr>
-          <w:rFonts w:ascii="Liberation Serif" w:hAnsi="Liberation Serif" w:eastAsia="Noto Serif CJK SC" w:cs="Lohit Devanagari"/>
-          <w:color w:val="18A303"/>
-          <w:kern w:val="2"/>
-          <w:sz w:val="24"/>
-          <w:szCs w:val="24"/>
-          <w:lang w:val="en-US" w:eastAsia="zh-CN" w:bidi="hi-IN"/>
-        </w:rPr>
-      </w:pPr>
-      <w:r>
-        <w:rPr>
-          <w:rFonts w:eastAsia="Noto Serif CJK SC" w:cs="Lohit Devanagari"/>
-          <w:color w:val="18A303"/>
-          <w:kern w:val="2"/>
-          <w:sz w:val="24"/>
-          <w:szCs w:val="24"/>
-          <w:lang w:val="en-US" w:eastAsia="zh-CN" w:bidi="hi-IN"/>
-        </w:rPr>
-      </w:r>
-    </w:p>
-    <w:p>
-      <w:pPr>
-        <w:pStyle w:val="Normal"/>
-        <w:bidi w:val="0"/>
-        <w:jc w:val="left"/>
-        <w:rPr/>
-      </w:pPr>
-      <w:r>
-        <w:rPr>
-          <w:rFonts w:eastAsia="Noto Serif CJK SC" w:cs="Lohit Devanagari"/>
-          <w:color w:val="18A303"/>
-          <w:kern w:val="2"/>
-          <w:sz w:val="24"/>
-          <w:szCs w:val="24"/>
-          <w:lang w:val="en-US" w:eastAsia="zh-CN" w:bidi="hi-IN"/>
-        </w:rPr>
-        <w:t>B</w:t>
-      </w:r>
-      <w:r>
-        <w:rPr>
-          <w:rFonts w:eastAsia="Noto Serif CJK SC" w:cs="Lohit Devanagari"/>
-          <w:color w:val="18A303"/>
-          <w:kern w:val="2"/>
-          <w:sz w:val="24"/>
-          <w:szCs w:val="24"/>
-          <w:lang w:val="en-US" w:eastAsia="zh-CN" w:bidi="hi-IN"/>
-        </w:rPr>
-        <w:t>ecaus</w:t>
-      </w:r>
-      <w:r>
-        <w:rPr>
-          <w:rFonts w:eastAsia="Noto Serif CJK SC" w:cs="Lohit Devanagari"/>
-          <w:color w:val="18A303"/>
-          <w:kern w:val="2"/>
-          <w:sz w:val="24"/>
-          <w:szCs w:val="24"/>
-          <w:lang w:val="en-US" w:eastAsia="zh-CN" w:bidi="hi-IN"/>
-        </w:rPr>
-        <w:t xml:space="preserve">e </w:t>
-      </w:r>
-      <w:r>
-        <w:rPr>
-          <w:rFonts w:eastAsia="Noto Serif CJK SC" w:cs="Lohit Devanagari"/>
-          <w:color w:val="18A303"/>
-          <w:kern w:val="2"/>
-          <w:sz w:val="24"/>
-          <w:szCs w:val="24"/>
-          <w:lang w:val="en-US" w:eastAsia="zh-CN" w:bidi="hi-IN"/>
-        </w:rPr>
-        <w:t xml:space="preserve">the </w:t>
-      </w:r>
-      <w:r>
-        <w:rPr>
-          <w:rFonts w:eastAsia="Noto Serif CJK SC" w:cs="Lohit Devanagari"/>
-          <w:color w:val="18A303"/>
-          <w:kern w:val="2"/>
-          <w:sz w:val="24"/>
-          <w:szCs w:val="24"/>
-          <w:lang w:val="en-US" w:eastAsia="zh-CN" w:bidi="hi-IN"/>
-        </w:rPr>
-        <w:t>L-</w:t>
-      </w:r>
-      <w:r>
-        <w:rPr>
-          <w:rFonts w:eastAsia="Noto Serif CJK SC" w:cs="Lohit Devanagari"/>
-          <w:color w:val="18A303"/>
-          <w:kern w:val="2"/>
-          <w:sz w:val="24"/>
-          <w:szCs w:val="24"/>
-          <w:lang w:val="en-US" w:eastAsia="zh-CN" w:bidi="hi-IN"/>
-        </w:rPr>
-        <w:t xml:space="preserve">AE </w:t>
-      </w:r>
-      <w:r>
-        <w:rPr>
-          <w:rFonts w:eastAsia="Noto Serif CJK SC" w:cs="Lohit Devanagari"/>
-          <w:color w:val="18A303"/>
-          <w:kern w:val="2"/>
-          <w:sz w:val="24"/>
-          <w:szCs w:val="24"/>
-          <w:lang w:val="en-US" w:eastAsia="zh-CN" w:bidi="hi-IN"/>
-        </w:rPr>
-        <w:t xml:space="preserve">trend </w:t>
-      </w:r>
-      <w:r>
-        <w:rPr>
-          <w:rFonts w:eastAsia="Noto Serif CJK SC" w:cs="Lohit Devanagari"/>
-          <w:color w:val="18A303"/>
-          <w:kern w:val="2"/>
-          <w:sz w:val="24"/>
-          <w:szCs w:val="24"/>
-          <w:lang w:val="en-US" w:eastAsia="zh-CN" w:bidi="hi-IN"/>
-        </w:rPr>
-        <w:t xml:space="preserve">is </w:t>
-      </w:r>
-      <w:r>
-        <w:rPr>
-          <w:rFonts w:eastAsia="Noto Serif CJK SC" w:cs="Lohit Devanagari"/>
-          <w:color w:val="18A303"/>
-          <w:kern w:val="2"/>
-          <w:sz w:val="24"/>
-          <w:szCs w:val="24"/>
-          <w:lang w:val="en-US" w:eastAsia="zh-CN" w:bidi="hi-IN"/>
-        </w:rPr>
-        <w:t>not statistically significant</w:t>
-      </w:r>
-      <w:r>
-        <w:rPr>
-          <w:rFonts w:eastAsia="Noto Serif CJK SC" w:cs="Lohit Devanagari"/>
-          <w:color w:val="18A303"/>
-          <w:kern w:val="2"/>
-          <w:sz w:val="24"/>
-          <w:szCs w:val="24"/>
-          <w:lang w:val="en-US" w:eastAsia="zh-CN" w:bidi="hi-IN"/>
-        </w:rPr>
-        <w:t xml:space="preserve">, </w:t>
-      </w:r>
-      <w:r>
-        <w:rPr>
-          <w:rFonts w:eastAsia="Noto Serif CJK SC" w:cs="Lohit Devanagari"/>
-          <w:color w:val="18A303"/>
-          <w:kern w:val="2"/>
-          <w:sz w:val="24"/>
-          <w:szCs w:val="24"/>
-          <w:lang w:val="en-US" w:eastAsia="zh-CN" w:bidi="hi-IN"/>
-        </w:rPr>
-        <w:t xml:space="preserve">we </w:t>
-      </w:r>
-      <w:r>
-        <w:rPr>
-          <w:rFonts w:eastAsia="Noto Serif CJK SC" w:cs="Lohit Devanagari"/>
-          <w:color w:val="18A303"/>
-          <w:kern w:val="2"/>
-          <w:sz w:val="24"/>
-          <w:szCs w:val="24"/>
-          <w:lang w:val="en-US" w:eastAsia="zh-CN" w:bidi="hi-IN"/>
-        </w:rPr>
-        <w:t>are not going to add this to the manuscript.</w:t>
-      </w:r>
-    </w:p>
-    <w:p>
-      <w:pPr>
-        <w:pStyle w:val="Normal"/>
-        <w:bidi w:val="0"/>
-        <w:jc w:val="left"/>
-        <w:rPr>
-          <w:color w:val="C9211E"/>
-        </w:rPr>
-      </w:pPr>
-      <w:r>
-        <w:rPr>
-          <w:color w:val="C9211E"/>
-        </w:rPr>
-      </w:r>
-    </w:p>
-    <w:p>
-      <w:pPr>
-        <w:pStyle w:val="Normal"/>
-        <w:bidi w:val="0"/>
-        <w:jc w:val="left"/>
-        <w:rPr>
-          <w:color w:val="C9211E"/>
-        </w:rPr>
-      </w:pPr>
-      <w:r>
-        <w:rPr>
-          <w:color w:val="C9211E"/>
         </w:rPr>
         <w:drawing>
-          <wp:anchor behindDoc="0" distT="0" distB="0" distL="0" distR="0" simplePos="0" locked="0" layoutInCell="1" allowOverlap="1" relativeHeight="3">
+          <wp:anchor behindDoc="0" distT="0" distB="0" distL="0" distR="0" simplePos="0" locked="0" layoutInCell="0" allowOverlap="1" relativeHeight="3">
             <wp:simplePos x="0" y="0"/>
             <wp:positionH relativeFrom="column">
               <wp:posOffset>160655</wp:posOffset>
@@ -2250,7 +2326,51 @@
           <w:szCs w:val="24"/>
           <w:lang w:val="en-US" w:eastAsia="zh-CN" w:bidi="hi-IN"/>
         </w:rPr>
-        <w:t>your detailed thoughts on this matter---your description helped us significantly improve the results of this manuscript.  We believe that our response to your 3</w:t>
+        <w:t xml:space="preserve">your detailed </w:t>
+      </w:r>
+      <w:r>
+        <w:rPr>
+          <w:rFonts w:eastAsia="Noto Serif CJK SC" w:cs="Lohit Devanagari"/>
+          <w:color w:val="18A303"/>
+          <w:kern w:val="2"/>
+          <w:sz w:val="24"/>
+          <w:szCs w:val="24"/>
+          <w:lang w:val="en-US" w:eastAsia="zh-CN" w:bidi="hi-IN"/>
+        </w:rPr>
+        <w:t>suggestions</w:t>
+      </w:r>
+      <w:r>
+        <w:rPr>
+          <w:rFonts w:eastAsia="Noto Serif CJK SC" w:cs="Lohit Devanagari"/>
+          <w:color w:val="18A303"/>
+          <w:kern w:val="2"/>
+          <w:sz w:val="24"/>
+          <w:szCs w:val="24"/>
+          <w:lang w:val="en-US" w:eastAsia="zh-CN" w:bidi="hi-IN"/>
+        </w:rPr>
+        <w:t>---</w:t>
+      </w:r>
+      <w:r>
+        <w:rPr>
+          <w:rFonts w:eastAsia="Noto Serif CJK SC" w:cs="Lohit Devanagari"/>
+          <w:color w:val="18A303"/>
+          <w:kern w:val="2"/>
+          <w:sz w:val="24"/>
+          <w:szCs w:val="24"/>
+          <w:lang w:val="en-US" w:eastAsia="zh-CN" w:bidi="hi-IN"/>
+        </w:rPr>
+        <w:t xml:space="preserve">they </w:t>
+      </w:r>
+      <w:r>
+        <w:rPr>
+          <w:rFonts w:eastAsia="Noto Serif CJK SC" w:cs="Lohit Devanagari"/>
+          <w:color w:val="18A303"/>
+          <w:kern w:val="2"/>
+          <w:sz w:val="24"/>
+          <w:szCs w:val="24"/>
+          <w:lang w:val="en-US" w:eastAsia="zh-CN" w:bidi="hi-IN"/>
+        </w:rPr>
+        <w:t>helped us significantly improve the results of this manuscript.  We believe that our response to your 3</w:t>
       </w:r>
       <w:r>
         <w:rPr>
@@ -2426,6 +2546,12 @@
         </w:rPr>
         <w:t xml:space="preserve"> a bounce.</w:t>
       </w:r>
+      <w:r>
+        <w:rPr>
+          <w:color w:val="18A303"/>
+        </w:rPr>
+        <w:t xml:space="preserve"> Accordingly, the source was actively precipitating electrons for at least the duration of the AC6 pass.</w:t>
+      </w:r>
     </w:p>
     <w:p>
       <w:pPr>
@@ -2527,7 +2653,18 @@
           <w:szCs w:val="24"/>
           <w:lang w:val="en-US" w:eastAsia="zh-CN" w:bidi="hi-IN"/>
         </w:rPr>
-        <w:t>Done. We added the 1 minute trajectory and the direction of travel arrow.</w:t>
+        <w:t xml:space="preserve">Done. We added the 1 </w:t>
+      </w:r>
+      <w:r>
+        <w:rPr>
+          <w:rFonts w:eastAsia="Noto Serif CJK SC" w:cs="Lohit Devanagari"/>
+          <w:color w:val="18A303"/>
+          <w:kern w:val="2"/>
+          <w:sz w:val="24"/>
+          <w:szCs w:val="24"/>
+          <w:lang w:val="en-US" w:eastAsia="zh-CN" w:bidi="hi-IN"/>
+        </w:rPr>
+        <w:t>orbit track, centered on the curtain observation.</w:t>
       </w:r>
     </w:p>
     <w:p>
@@ -2580,69 +2717,87 @@
           <w:szCs w:val="24"/>
           <w:lang w:val="en-US" w:eastAsia="zh-CN" w:bidi="hi-IN"/>
         </w:rPr>
-        <w:t xml:space="preserve">What we are saying here is the drifting microburst hypothesis can not explain these curtains </w:t>
-      </w:r>
-      <w:r>
-        <w:rPr>
-          <w:rFonts w:eastAsia="Noto Serif CJK SC" w:cs="Lohit Devanagari"/>
-          <w:color w:val="18A303"/>
-          <w:kern w:val="2"/>
-          <w:sz w:val="24"/>
-          <w:szCs w:val="24"/>
-          <w:lang w:val="en-US" w:eastAsia="zh-CN" w:bidi="hi-IN"/>
-        </w:rPr>
-        <w:t>because these electrons could not sustain bounce motion</w:t>
-      </w:r>
-      <w:r>
-        <w:rPr>
-          <w:rFonts w:eastAsia="Noto Serif CJK SC" w:cs="Lohit Devanagari"/>
-          <w:color w:val="18A303"/>
-          <w:kern w:val="2"/>
-          <w:sz w:val="24"/>
-          <w:szCs w:val="24"/>
-          <w:lang w:val="en-US" w:eastAsia="zh-CN" w:bidi="hi-IN"/>
-        </w:rPr>
-        <w:t xml:space="preserve">. There must be something else going on. </w:t>
-      </w:r>
-      <w:r>
-        <w:rPr>
-          <w:rFonts w:eastAsia="Noto Serif CJK SC" w:cs="Lohit Devanagari"/>
-          <w:color w:val="18A303"/>
-          <w:kern w:val="2"/>
-          <w:sz w:val="24"/>
-          <w:szCs w:val="24"/>
-          <w:lang w:val="en-US" w:eastAsia="zh-CN" w:bidi="hi-IN"/>
-        </w:rPr>
-        <w:t>We rewrote the beginning of</w:t>
-      </w:r>
-      <w:r>
-        <w:rPr>
-          <w:rFonts w:eastAsia="Noto Serif CJK SC" w:cs="Lohit Devanagari"/>
-          <w:color w:val="18A303"/>
-          <w:kern w:val="2"/>
-          <w:sz w:val="24"/>
-          <w:szCs w:val="24"/>
-          <w:lang w:val="en-US" w:eastAsia="zh-CN" w:bidi="hi-IN"/>
-        </w:rPr>
-        <w:t xml:space="preserve"> section 5.3 to be more clear.</w:t>
-      </w:r>
-    </w:p>
-    <w:p>
-      <w:pPr>
-        <w:pStyle w:val="Normal"/>
-        <w:bidi w:val="0"/>
-        <w:jc w:val="left"/>
-        <w:rPr>
-          <w:rFonts w:eastAsia="Noto Serif CJK SC" w:cs="Lohit Devanagari"/>
-          <w:color w:val="18A303"/>
-          <w:kern w:val="2"/>
-          <w:sz w:val="24"/>
-          <w:szCs w:val="24"/>
-          <w:lang w:val="en-US" w:eastAsia="zh-CN" w:bidi="hi-IN"/>
-        </w:rPr>
-      </w:pPr>
-      <w:r>
-        <w:rPr/>
+        <w:t xml:space="preserve">We attempted to explain that </w:t>
+      </w:r>
+      <w:r>
+        <w:rPr>
+          <w:rFonts w:eastAsia="Noto Serif CJK SC" w:cs="Lohit Devanagari"/>
+          <w:color w:val="18A303"/>
+          <w:kern w:val="2"/>
+          <w:sz w:val="24"/>
+          <w:szCs w:val="24"/>
+          <w:lang w:val="en-US" w:eastAsia="zh-CN" w:bidi="hi-IN"/>
+        </w:rPr>
+        <w:t xml:space="preserve">the drifting microburst hypothesis can not explain these curtains because </w:t>
+      </w:r>
+      <w:r>
+        <w:rPr>
+          <w:rFonts w:eastAsia="Noto Serif CJK SC" w:cs="Lohit Devanagari"/>
+          <w:color w:val="18A303"/>
+          <w:kern w:val="2"/>
+          <w:sz w:val="24"/>
+          <w:szCs w:val="24"/>
+          <w:lang w:val="en-US" w:eastAsia="zh-CN" w:bidi="hi-IN"/>
+        </w:rPr>
+        <w:t>those</w:t>
+      </w:r>
+      <w:r>
+        <w:rPr>
+          <w:rFonts w:eastAsia="Noto Serif CJK SC" w:cs="Lohit Devanagari"/>
+          <w:color w:val="18A303"/>
+          <w:kern w:val="2"/>
+          <w:sz w:val="24"/>
+          <w:szCs w:val="24"/>
+          <w:lang w:val="en-US" w:eastAsia="zh-CN" w:bidi="hi-IN"/>
+        </w:rPr>
+        <w:t xml:space="preserve"> electrons could not sustain bounce motion. There must be something else going on. We rewrote the beginning of section 5.3 to be more </w:t>
+      </w:r>
+      <w:r>
+        <w:rPr>
+          <w:rFonts w:eastAsia="Noto Serif CJK SC" w:cs="Lohit Devanagari"/>
+          <w:color w:val="18A303"/>
+          <w:kern w:val="2"/>
+          <w:sz w:val="24"/>
+          <w:szCs w:val="24"/>
+          <w:lang w:val="en-US" w:eastAsia="zh-CN" w:bidi="hi-IN"/>
+        </w:rPr>
+        <w:t>explicit</w:t>
+      </w:r>
+      <w:r>
+        <w:rPr>
+          <w:rFonts w:eastAsia="Noto Serif CJK SC" w:cs="Lohit Devanagari"/>
+          <w:color w:val="18A303"/>
+          <w:kern w:val="2"/>
+          <w:sz w:val="24"/>
+          <w:szCs w:val="24"/>
+          <w:lang w:val="en-US" w:eastAsia="zh-CN" w:bidi="hi-IN"/>
+        </w:rPr>
+        <w:t>.</w:t>
+      </w:r>
+    </w:p>
+    <w:p>
+      <w:pPr>
+        <w:pStyle w:val="Normal"/>
+        <w:bidi w:val="0"/>
+        <w:jc w:val="left"/>
+        <w:rPr>
+          <w:rFonts w:eastAsia="Noto Serif CJK SC" w:cs="Lohit Devanagari"/>
+          <w:color w:val="18A303"/>
+          <w:kern w:val="2"/>
+          <w:sz w:val="24"/>
+          <w:szCs w:val="24"/>
+          <w:lang w:val="en-US" w:eastAsia="zh-CN" w:bidi="hi-IN"/>
+        </w:rPr>
+      </w:pPr>
+      <w:r>
+        <w:rPr>
+          <w:rFonts w:eastAsia="Noto Serif CJK SC" w:cs="Lohit Devanagari"/>
+          <w:color w:val="18A303"/>
+          <w:kern w:val="2"/>
+          <w:sz w:val="24"/>
+          <w:szCs w:val="24"/>
+          <w:lang w:val="en-US" w:eastAsia="zh-CN" w:bidi="hi-IN"/>
+        </w:rPr>
       </w:r>
     </w:p>
     <w:p>
@@ -2729,18 +2884,135 @@
         <w:rPr>
           <w:color w:val="18A303"/>
         </w:rPr>
-        <w:t xml:space="preserve">We chose B_f to be the magnetic field at AC6’s location when the BLC curtains were observed. In the conjugate hemisphere in the SAA, the equivalent mirror </w:t>
-      </w:r>
-      <w:r>
-        <w:rPr>
-          <w:rFonts w:eastAsia="Noto Serif CJK SC" w:cs="Lohit Devanagari"/>
-          <w:color w:val="18A303"/>
-          <w:kern w:val="2"/>
-          <w:sz w:val="24"/>
-          <w:szCs w:val="24"/>
-          <w:lang w:val="en-US" w:eastAsia="zh-CN" w:bidi="hi-IN"/>
-        </w:rPr>
-        <w:t>point altitude will be at or below sea level. While the minimum potential necessary to precipitate electrons could be smaller, we were mainly focused on explaining the observations: the minimum required potential to lower the electron’s mirror point to AC6’s altitude so they can be observed.</w:t>
+        <w:t xml:space="preserve">We chose B_f to be the magnetic field at AC6’s location </w:t>
+      </w:r>
+      <w:r>
+        <w:rPr>
+          <w:rFonts w:eastAsia="Noto Serif CJK SC" w:cs="Lohit Devanagari"/>
+          <w:color w:val="18A303"/>
+          <w:kern w:val="2"/>
+          <w:sz w:val="24"/>
+          <w:szCs w:val="24"/>
+          <w:lang w:val="en-US" w:eastAsia="zh-CN" w:bidi="hi-IN"/>
+        </w:rPr>
+        <w:t>in</w:t>
+      </w:r>
+      <w:r>
+        <w:rPr>
+          <w:color w:val="18A303"/>
+        </w:rPr>
+        <w:t xml:space="preserve"> the BLC </w:t>
+      </w:r>
+      <w:r>
+        <w:rPr>
+          <w:color w:val="18A303"/>
+        </w:rPr>
+        <w:t>(i</w:t>
+      </w:r>
+      <w:r>
+        <w:rPr>
+          <w:color w:val="18A303"/>
+        </w:rPr>
+        <w:t xml:space="preserve">n the conjugate hemisphere in the SAA, the equivalent mirror </w:t>
+      </w:r>
+      <w:r>
+        <w:rPr>
+          <w:rFonts w:eastAsia="Noto Serif CJK SC" w:cs="Lohit Devanagari"/>
+          <w:color w:val="18A303"/>
+          <w:kern w:val="2"/>
+          <w:sz w:val="24"/>
+          <w:szCs w:val="24"/>
+          <w:lang w:val="en-US" w:eastAsia="zh-CN" w:bidi="hi-IN"/>
+        </w:rPr>
+        <w:t>point altitude will be at or below sea level</w:t>
+      </w:r>
+      <w:r>
+        <w:rPr>
+          <w:rFonts w:eastAsia="Noto Serif CJK SC" w:cs="Lohit Devanagari"/>
+          <w:color w:val="18A303"/>
+          <w:kern w:val="2"/>
+          <w:sz w:val="24"/>
+          <w:szCs w:val="24"/>
+          <w:lang w:val="en-US" w:eastAsia="zh-CN" w:bidi="hi-IN"/>
+        </w:rPr>
+        <w:t>)</w:t>
+      </w:r>
+      <w:r>
+        <w:rPr>
+          <w:rFonts w:eastAsia="Noto Serif CJK SC" w:cs="Lohit Devanagari"/>
+          <w:color w:val="18A303"/>
+          <w:kern w:val="2"/>
+          <w:sz w:val="24"/>
+          <w:szCs w:val="24"/>
+          <w:lang w:val="en-US" w:eastAsia="zh-CN" w:bidi="hi-IN"/>
+        </w:rPr>
+        <w:t xml:space="preserve">. </w:t>
+      </w:r>
+      <w:r>
+        <w:rPr>
+          <w:rFonts w:eastAsia="Noto Serif CJK SC" w:cs="Lohit Devanagari"/>
+          <w:color w:val="18A303"/>
+          <w:kern w:val="2"/>
+          <w:sz w:val="24"/>
+          <w:szCs w:val="24"/>
+          <w:lang w:val="en-US" w:eastAsia="zh-CN" w:bidi="hi-IN"/>
+        </w:rPr>
+        <w:t>We therefore chose B_i to be at 100 km in the SAA---</w:t>
+      </w:r>
+      <w:r>
+        <w:rPr>
+          <w:rFonts w:eastAsia="Noto Serif CJK SC" w:cs="Lohit Devanagari"/>
+          <w:color w:val="18A303"/>
+          <w:kern w:val="2"/>
+          <w:sz w:val="24"/>
+          <w:szCs w:val="24"/>
+          <w:lang w:val="en-US" w:eastAsia="zh-CN" w:bidi="hi-IN"/>
+        </w:rPr>
+        <w:t xml:space="preserve">the minimum required potential to lower </w:t>
+      </w:r>
+      <w:r>
+        <w:rPr>
+          <w:rFonts w:eastAsia="Noto Serif CJK SC" w:cs="Lohit Devanagari"/>
+          <w:color w:val="18A303"/>
+          <w:kern w:val="2"/>
+          <w:sz w:val="24"/>
+          <w:szCs w:val="24"/>
+          <w:lang w:val="en-US" w:eastAsia="zh-CN" w:bidi="hi-IN"/>
+        </w:rPr>
+        <w:t xml:space="preserve">a trapped </w:t>
+      </w:r>
+      <w:r>
+        <w:rPr>
+          <w:rFonts w:eastAsia="Noto Serif CJK SC" w:cs="Lohit Devanagari"/>
+          <w:color w:val="18A303"/>
+          <w:kern w:val="2"/>
+          <w:sz w:val="24"/>
+          <w:szCs w:val="24"/>
+          <w:lang w:val="en-US" w:eastAsia="zh-CN" w:bidi="hi-IN"/>
+        </w:rPr>
+        <w:t xml:space="preserve">electron’s mirror point to AC6’s altitude </w:t>
+      </w:r>
+      <w:r>
+        <w:rPr>
+          <w:rFonts w:eastAsia="Noto Serif CJK SC" w:cs="Lohit Devanagari"/>
+          <w:color w:val="18A303"/>
+          <w:kern w:val="2"/>
+          <w:sz w:val="24"/>
+          <w:szCs w:val="24"/>
+          <w:lang w:val="en-US" w:eastAsia="zh-CN" w:bidi="hi-IN"/>
+        </w:rPr>
+        <w:t>where it was observed</w:t>
+      </w:r>
+      <w:r>
+        <w:rPr>
+          <w:rFonts w:eastAsia="Noto Serif CJK SC" w:cs="Lohit Devanagari"/>
+          <w:color w:val="18A303"/>
+          <w:kern w:val="2"/>
+          <w:sz w:val="24"/>
+          <w:szCs w:val="24"/>
+          <w:lang w:val="en-US" w:eastAsia="zh-CN" w:bidi="hi-IN"/>
+        </w:rPr>
+        <w:t>.</w:t>
       </w:r>
     </w:p>
     <w:p>
@@ -2799,7 +3071,29 @@
           <w:szCs w:val="24"/>
           <w:lang w:val="en-US" w:eastAsia="zh-CN" w:bidi="hi-IN"/>
         </w:rPr>
-        <w:t>the evidence connecting the curtain and inverted-V phenomena is weak; that is why we state that AC6 alone can’t connect the two. One possible path forward is to use AC6 in conjunction with other ground- and space-based sensors to understand what causes curtains. We are starting exploratory studies looking for curtain precipitation in conjunction with lightning, aurora, and wave-particle interactions observed by The Van Allen Probes.</w:t>
+        <w:t xml:space="preserve">the evidence connecting the curtain and inverted-V phenomena is weak; that is why we state that AC6 alone can’t connect the two. One possible path forward is to use AC6 in conjunction with other ground- and space-based sensors to understand what causes curtains. We are </w:t>
+      </w:r>
+      <w:r>
+        <w:rPr>
+          <w:rFonts w:eastAsia="Noto Serif CJK SC" w:cs="Lohit Devanagari"/>
+          <w:color w:val="18A303"/>
+          <w:kern w:val="2"/>
+          <w:sz w:val="24"/>
+          <w:szCs w:val="24"/>
+          <w:lang w:val="en-US" w:eastAsia="zh-CN" w:bidi="hi-IN"/>
+        </w:rPr>
+        <w:t xml:space="preserve">now </w:t>
+      </w:r>
+      <w:r>
+        <w:rPr>
+          <w:rFonts w:eastAsia="Noto Serif CJK SC" w:cs="Lohit Devanagari"/>
+          <w:color w:val="18A303"/>
+          <w:kern w:val="2"/>
+          <w:sz w:val="24"/>
+          <w:szCs w:val="24"/>
+          <w:lang w:val="en-US" w:eastAsia="zh-CN" w:bidi="hi-IN"/>
+        </w:rPr>
+        <w:t>looking for curtain precipitation in conjunction with lightning, aurora, and wave-particle interactions observed by The Van Allen Probes.</w:t>
       </w:r>
     </w:p>
     <w:p>
@@ -2847,7 +3141,24 @@
         <w:rPr>
           <w:color w:val="18A303"/>
         </w:rPr>
-        <w:t xml:space="preserve">We’re also hopeful that future missions will include more than 2 satellites </w:t>
+        <w:t xml:space="preserve">We’re also hopeful that future missions will </w:t>
+      </w:r>
+      <w:r>
+        <w:rPr>
+          <w:rFonts w:eastAsia="Noto Serif CJK SC" w:cs="Lohit Devanagari"/>
+          <w:color w:val="18A303"/>
+          <w:kern w:val="2"/>
+          <w:sz w:val="24"/>
+          <w:szCs w:val="24"/>
+          <w:lang w:val="en-US" w:eastAsia="zh-CN" w:bidi="hi-IN"/>
+        </w:rPr>
+        <w:t xml:space="preserve">have </w:t>
+      </w:r>
+      <w:r>
+        <w:rPr>
+          <w:color w:val="18A303"/>
+        </w:rPr>
+        <w:t xml:space="preserve">more than 2 satellites </w:t>
       </w:r>
       <w:r>
         <w:rPr>
@@ -3052,7 +3363,51 @@
           <w:szCs w:val="24"/>
           <w:lang w:val="en-US" w:eastAsia="zh-CN" w:bidi="hi-IN"/>
         </w:rPr>
-        <w:t>First, the peak finding algorithm identifies the time intervals when the two dos1 count rates are highly correlated and prominently peaked. Often intervals contain one prominent peak, but sometimes more than one peak is inside the time interval. For studies such O’Brien et al. 2004 and Greeley et al., 2019 this is not a problem because they were summing the microburst flux. But for this study, since we’re identifying individual curtains, this approach will substantially overestimate the number of curtains. Therefore, for each continuous time interval that satisfied the above two criteria, the curtain saved was time tagged at the highest count rate observed by AC6-A.</w:t>
+        <w:t>First, the peak finding algorithm identifies the time intervals when the two dos1 count rates are highly correlated and prominently peaked. Often intervals contain one prominent peak, but sometimes more than one peak is inside th</w:t>
+      </w:r>
+      <w:r>
+        <w:rPr>
+          <w:rFonts w:eastAsia="Noto Serif CJK SC" w:cs="Lohit Devanagari"/>
+          <w:color w:val="18A303"/>
+          <w:kern w:val="2"/>
+          <w:sz w:val="24"/>
+          <w:szCs w:val="24"/>
+          <w:lang w:val="en-US" w:eastAsia="zh-CN" w:bidi="hi-IN"/>
+        </w:rPr>
+        <w:t>at</w:t>
+      </w:r>
+      <w:r>
+        <w:rPr>
+          <w:rFonts w:eastAsia="Noto Serif CJK SC" w:cs="Lohit Devanagari"/>
+          <w:color w:val="18A303"/>
+          <w:kern w:val="2"/>
+          <w:sz w:val="24"/>
+          <w:szCs w:val="24"/>
+          <w:lang w:val="en-US" w:eastAsia="zh-CN" w:bidi="hi-IN"/>
+        </w:rPr>
+        <w:t xml:space="preserve"> time interval. For studies such O’Brien et al. 2004 and Greeley et al., 2019 this is not a problem because they were summing the microburst flux. But for this study, since we’re identifying individual curtains, this approach will substantially overestimate the number of curtains </w:t>
+      </w:r>
+      <w:r>
+        <w:rPr>
+          <w:rFonts w:eastAsia="Noto Serif CJK SC" w:cs="Lohit Devanagari"/>
+          <w:color w:val="18A303"/>
+          <w:kern w:val="2"/>
+          <w:sz w:val="24"/>
+          <w:szCs w:val="24"/>
+          <w:lang w:val="en-US" w:eastAsia="zh-CN" w:bidi="hi-IN"/>
+        </w:rPr>
+        <w:t>(by counting each time stamp that satisfied the two criteria)</w:t>
+      </w:r>
+      <w:r>
+        <w:rPr>
+          <w:rFonts w:eastAsia="Noto Serif CJK SC" w:cs="Lohit Devanagari"/>
+          <w:color w:val="18A303"/>
+          <w:kern w:val="2"/>
+          <w:sz w:val="24"/>
+          <w:szCs w:val="24"/>
+          <w:lang w:val="en-US" w:eastAsia="zh-CN" w:bidi="hi-IN"/>
+        </w:rPr>
+        <w:t>. Therefore, for each continuous time interval that satisfied the above two criteria, the curtain saved was time tagged at the highest count rate observed by AC6-A.</w:t>
       </w:r>
     </w:p>
     <w:p>
@@ -3225,7 +3580,51 @@
           <w:szCs w:val="24"/>
           <w:lang w:val="en-US" w:eastAsia="zh-CN" w:bidi="hi-IN"/>
         </w:rPr>
-        <w:t>O’Brien et al., 2019. We decided to be consistent with the previous study and changed the energy threshold to 35 keV.</w:t>
+        <w:t xml:space="preserve">O’Brien et al., 2019. </w:t>
+      </w:r>
+      <w:r>
+        <w:rPr>
+          <w:rFonts w:eastAsia="Noto Serif CJK SC" w:cs="Lohit Devanagari"/>
+          <w:color w:val="18A303"/>
+          <w:kern w:val="2"/>
+          <w:sz w:val="24"/>
+          <w:szCs w:val="24"/>
+          <w:lang w:val="en-US" w:eastAsia="zh-CN" w:bidi="hi-IN"/>
+        </w:rPr>
+        <w:t>Practically the difference is insignificant so w</w:t>
+      </w:r>
+      <w:r>
+        <w:rPr>
+          <w:rFonts w:eastAsia="Noto Serif CJK SC" w:cs="Lohit Devanagari"/>
+          <w:color w:val="18A303"/>
+          <w:kern w:val="2"/>
+          <w:sz w:val="24"/>
+          <w:szCs w:val="24"/>
+          <w:lang w:val="en-US" w:eastAsia="zh-CN" w:bidi="hi-IN"/>
+        </w:rPr>
+        <w:t xml:space="preserve">e decided to be consistent with </w:t>
+      </w:r>
+      <w:r>
+        <w:rPr>
+          <w:rFonts w:eastAsia="Noto Serif CJK SC" w:cs="Lohit Devanagari"/>
+          <w:color w:val="18A303"/>
+          <w:kern w:val="2"/>
+          <w:sz w:val="24"/>
+          <w:szCs w:val="24"/>
+          <w:lang w:val="en-US" w:eastAsia="zh-CN" w:bidi="hi-IN"/>
+        </w:rPr>
+        <w:t xml:space="preserve">Blake and O’Brien 2016 </w:t>
+      </w:r>
+      <w:r>
+        <w:rPr>
+          <w:rFonts w:eastAsia="Noto Serif CJK SC" w:cs="Lohit Devanagari"/>
+          <w:color w:val="18A303"/>
+          <w:kern w:val="2"/>
+          <w:sz w:val="24"/>
+          <w:szCs w:val="24"/>
+          <w:lang w:val="en-US" w:eastAsia="zh-CN" w:bidi="hi-IN"/>
+        </w:rPr>
+        <w:t>and changed the energy threshold to 35 keV.</w:t>
       </w:r>
     </w:p>
     <w:p>
@@ -3300,7 +3699,29 @@
           <w:szCs w:val="24"/>
           <w:lang w:val="en-US" w:eastAsia="zh-CN" w:bidi="hi-IN"/>
         </w:rPr>
-        <w:t>individually and we have not looked at the curtain occurrence in back-to-back orbits. Blake and O'Brien (2106) did look at curtains observed on adjacent orbits and found that the “...in a little less than 2 h, the precipitation structures of &gt;35 keV electrons at the same local times have evolved significantly although fine structure remained.” Therefore, it looks like Blake and O'Brien (2106) did not find individual curtains that persisted for subsequent orbits, but that question has not been thoroughly investigated.</w:t>
+        <w:t xml:space="preserve">individually and we have not looked at the curtain occurrence in back-to-back orbits. Blake and O'Brien (2106) did look at curtains observed on adjacent orbits and found that “...in a little less than 2 h, the precipitation structures of &gt;35 keV electrons at the same local times have evolved significantly although fine structure remained.” </w:t>
+      </w:r>
+      <w:r>
+        <w:rPr>
+          <w:rFonts w:eastAsia="Noto Serif CJK SC" w:cs="Lohit Devanagari"/>
+          <w:color w:val="18A303"/>
+          <w:kern w:val="2"/>
+          <w:sz w:val="24"/>
+          <w:szCs w:val="24"/>
+          <w:lang w:val="en-US" w:eastAsia="zh-CN" w:bidi="hi-IN"/>
+        </w:rPr>
+        <w:t>So</w:t>
+      </w:r>
+      <w:r>
+        <w:rPr>
+          <w:rFonts w:eastAsia="Noto Serif CJK SC" w:cs="Lohit Devanagari"/>
+          <w:color w:val="18A303"/>
+          <w:kern w:val="2"/>
+          <w:sz w:val="24"/>
+          <w:szCs w:val="24"/>
+          <w:lang w:val="en-US" w:eastAsia="zh-CN" w:bidi="hi-IN"/>
+        </w:rPr>
+        <w:t xml:space="preserve"> Blake and O'Brien (2106) did not find individual curtains that persisted for subsequent orbits, but that question has not been thoroughly investigated.</w:t>
       </w:r>
     </w:p>
     <w:p>
@@ -3415,7 +3836,51 @@
           <w:szCs w:val="24"/>
           <w:lang w:val="en-US" w:eastAsia="zh-CN" w:bidi="hi-IN"/>
         </w:rPr>
-        <w:t xml:space="preserve">observations in the introduction section. To constrain the scope of this study, we only focused on the micro physics of individual curtains. We believe that considering the curtain temporal evolution, and looking for conjunctions with balloons and other satellites is a natural follow-on study. As for which AC6 spacecraft observes higher curtain counts, we found no clear trend. </w:t>
+        <w:t xml:space="preserve">observations in the introduction section. To </w:t>
+      </w:r>
+      <w:r>
+        <w:rPr>
+          <w:rFonts w:eastAsia="Noto Serif CJK SC" w:cs="Lohit Devanagari"/>
+          <w:color w:val="18A303"/>
+          <w:kern w:val="2"/>
+          <w:sz w:val="24"/>
+          <w:szCs w:val="24"/>
+          <w:lang w:val="en-US" w:eastAsia="zh-CN" w:bidi="hi-IN"/>
+        </w:rPr>
+        <w:t>limit</w:t>
+      </w:r>
+      <w:r>
+        <w:rPr>
+          <w:rFonts w:eastAsia="Noto Serif CJK SC" w:cs="Lohit Devanagari"/>
+          <w:color w:val="18A303"/>
+          <w:kern w:val="2"/>
+          <w:sz w:val="24"/>
+          <w:szCs w:val="24"/>
+          <w:lang w:val="en-US" w:eastAsia="zh-CN" w:bidi="hi-IN"/>
+        </w:rPr>
+        <w:t xml:space="preserve"> the scope of this study, we only focused on the micro physics of individual curtains. We believe that considering the temporal evolution </w:t>
+      </w:r>
+      <w:r>
+        <w:rPr>
+          <w:rFonts w:eastAsia="Noto Serif CJK SC" w:cs="Lohit Devanagari"/>
+          <w:color w:val="18A303"/>
+          <w:kern w:val="2"/>
+          <w:sz w:val="24"/>
+          <w:szCs w:val="24"/>
+          <w:lang w:val="en-US" w:eastAsia="zh-CN" w:bidi="hi-IN"/>
+        </w:rPr>
+        <w:t>of the curtain precipitation region</w:t>
+      </w:r>
+      <w:r>
+        <w:rPr>
+          <w:rFonts w:eastAsia="Noto Serif CJK SC" w:cs="Lohit Devanagari"/>
+          <w:color w:val="18A303"/>
+          <w:kern w:val="2"/>
+          <w:sz w:val="24"/>
+          <w:szCs w:val="24"/>
+          <w:lang w:val="en-US" w:eastAsia="zh-CN" w:bidi="hi-IN"/>
+        </w:rPr>
+        <w:t xml:space="preserve">, and looking for conjunctions with balloons and other satellites is a natural follow-on study. As for which AC6 spacecraft observes higher curtain counts, we found no clear trend. </w:t>
       </w:r>
     </w:p>
     <w:p>
@@ -3459,7 +3924,117 @@
           <w:szCs w:val="24"/>
           <w:lang w:val="en-US" w:eastAsia="zh-CN" w:bidi="hi-IN"/>
         </w:rPr>
-        <w:t xml:space="preserve">The plot below shows our study that quantified the AC6 leader vs. follower curtain counts, integrated over 0.5 second (this is before we had a refined width estimate), and with the instruments looking within 10 degrees of each other in pitch angle when the curtain was observed. The left panel shows the follower vs leader count scatter plot with a line with a slope=1 shown by the black dashed line. The scatter plot colors represent the in-track lag. The scatter is roughly uniformly distributed about the slope=1 line, but other trends are not obvious. </w:t>
+        <w:t xml:space="preserve">The plot below shows our study that quantified the </w:t>
+      </w:r>
+      <w:r>
+        <w:rPr>
+          <w:rFonts w:eastAsia="Noto Serif CJK SC" w:cs="Lohit Devanagari"/>
+          <w:color w:val="18A303"/>
+          <w:kern w:val="2"/>
+          <w:sz w:val="24"/>
+          <w:szCs w:val="24"/>
+          <w:lang w:val="en-US" w:eastAsia="zh-CN" w:bidi="hi-IN"/>
+        </w:rPr>
+        <w:t xml:space="preserve">ratio of the curtain counts observed by the </w:t>
+      </w:r>
+      <w:r>
+        <w:rPr>
+          <w:rFonts w:eastAsia="Noto Serif CJK SC" w:cs="Lohit Devanagari"/>
+          <w:color w:val="18A303"/>
+          <w:kern w:val="2"/>
+          <w:sz w:val="24"/>
+          <w:szCs w:val="24"/>
+          <w:lang w:val="en-US" w:eastAsia="zh-CN" w:bidi="hi-IN"/>
+        </w:rPr>
+        <w:t xml:space="preserve">AC6 leader </w:t>
+      </w:r>
+      <w:r>
+        <w:rPr>
+          <w:rFonts w:eastAsia="Noto Serif CJK SC" w:cs="Lohit Devanagari"/>
+          <w:color w:val="18A303"/>
+          <w:kern w:val="2"/>
+          <w:sz w:val="24"/>
+          <w:szCs w:val="24"/>
+          <w:lang w:val="en-US" w:eastAsia="zh-CN" w:bidi="hi-IN"/>
+        </w:rPr>
+        <w:t xml:space="preserve">and </w:t>
+      </w:r>
+      <w:r>
+        <w:rPr>
+          <w:rFonts w:eastAsia="Noto Serif CJK SC" w:cs="Lohit Devanagari"/>
+          <w:color w:val="18A303"/>
+          <w:kern w:val="2"/>
+          <w:sz w:val="24"/>
+          <w:szCs w:val="24"/>
+          <w:lang w:val="en-US" w:eastAsia="zh-CN" w:bidi="hi-IN"/>
+        </w:rPr>
+        <w:t xml:space="preserve">follower </w:t>
+      </w:r>
+      <w:r>
+        <w:rPr>
+          <w:rFonts w:eastAsia="Noto Serif CJK SC" w:cs="Lohit Devanagari"/>
+          <w:color w:val="18A303"/>
+          <w:kern w:val="2"/>
+          <w:sz w:val="24"/>
+          <w:szCs w:val="24"/>
+          <w:lang w:val="en-US" w:eastAsia="zh-CN" w:bidi="hi-IN"/>
+        </w:rPr>
+        <w:t>spacecraft</w:t>
+      </w:r>
+      <w:r>
+        <w:rPr>
+          <w:rFonts w:eastAsia="Noto Serif CJK SC" w:cs="Lohit Devanagari"/>
+          <w:color w:val="18A303"/>
+          <w:kern w:val="2"/>
+          <w:sz w:val="24"/>
+          <w:szCs w:val="24"/>
+          <w:lang w:val="en-US" w:eastAsia="zh-CN" w:bidi="hi-IN"/>
+        </w:rPr>
+        <w:t xml:space="preserve">, integrated over 0.5 second (this is before we had a refined width estimate), and with the instruments </w:t>
+      </w:r>
+      <w:r>
+        <w:rPr>
+          <w:rFonts w:eastAsia="Noto Serif CJK SC" w:cs="Lohit Devanagari"/>
+          <w:color w:val="18A303"/>
+          <w:kern w:val="2"/>
+          <w:sz w:val="24"/>
+          <w:szCs w:val="24"/>
+          <w:lang w:val="en-US" w:eastAsia="zh-CN" w:bidi="hi-IN"/>
+        </w:rPr>
+        <w:t xml:space="preserve">co-aligned </w:t>
+      </w:r>
+      <w:r>
+        <w:rPr>
+          <w:rFonts w:eastAsia="Noto Serif CJK SC" w:cs="Lohit Devanagari"/>
+          <w:color w:val="18A303"/>
+          <w:kern w:val="2"/>
+          <w:sz w:val="24"/>
+          <w:szCs w:val="24"/>
+          <w:lang w:val="en-US" w:eastAsia="zh-CN" w:bidi="hi-IN"/>
+        </w:rPr>
+        <w:t xml:space="preserve">within 10 degrees in pitch angle. The left panel shows the follower vs leader count scatter plot with a line with a slope=1 shown by the black dashed line. The scatter plot colors represent the in-track lag. The scatter is roughly uniformly distributed about the slope=1 line, but </w:t>
+      </w:r>
+      <w:r>
+        <w:rPr>
+          <w:rFonts w:eastAsia="Noto Serif CJK SC" w:cs="Lohit Devanagari"/>
+          <w:color w:val="18A303"/>
+          <w:kern w:val="2"/>
+          <w:sz w:val="24"/>
+          <w:szCs w:val="24"/>
+          <w:lang w:val="en-US" w:eastAsia="zh-CN" w:bidi="hi-IN"/>
+        </w:rPr>
+        <w:t>we needed to quantify this further</w:t>
+      </w:r>
+      <w:r>
+        <w:rPr>
+          <w:rFonts w:eastAsia="Noto Serif CJK SC" w:cs="Lohit Devanagari"/>
+          <w:color w:val="18A303"/>
+          <w:kern w:val="2"/>
+          <w:sz w:val="24"/>
+          <w:szCs w:val="24"/>
+          <w:lang w:val="en-US" w:eastAsia="zh-CN" w:bidi="hi-IN"/>
+        </w:rPr>
+        <w:t xml:space="preserve">. </w:t>
       </w:r>
     </w:p>
     <w:p>
@@ -3503,7 +4078,73 @@
           <w:szCs w:val="24"/>
           <w:lang w:val="en-US" w:eastAsia="zh-CN" w:bidi="hi-IN"/>
         </w:rPr>
-        <w:t>To help visualize the ratio, the middle panel shows the ratio of the leader/follower counts vs the leader counts. The right panel is the histogram version of the middle panel with a few statistical values indicated with horizontal lines. The observed median ratio is not at the median (or mean), but is within the interquartile range of the ratio distribution. We argue that the difference is not statistically significant and systematic factors such as instrument cross-calibration can account for the asymmetric distribution.</w:t>
+        <w:t>To help visualize th</w:t>
+      </w:r>
+      <w:r>
+        <w:rPr>
+          <w:rFonts w:eastAsia="Noto Serif CJK SC" w:cs="Lohit Devanagari"/>
+          <w:color w:val="18A303"/>
+          <w:kern w:val="2"/>
+          <w:sz w:val="24"/>
+          <w:szCs w:val="24"/>
+          <w:lang w:val="en-US" w:eastAsia="zh-CN" w:bidi="hi-IN"/>
+        </w:rPr>
+        <w:t>is</w:t>
+      </w:r>
+      <w:r>
+        <w:rPr>
+          <w:rFonts w:eastAsia="Noto Serif CJK SC" w:cs="Lohit Devanagari"/>
+          <w:color w:val="18A303"/>
+          <w:kern w:val="2"/>
+          <w:sz w:val="24"/>
+          <w:szCs w:val="24"/>
+          <w:lang w:val="en-US" w:eastAsia="zh-CN" w:bidi="hi-IN"/>
+        </w:rPr>
+        <w:t xml:space="preserve"> ratio, the middle panel shows the ratio vs the leader counts. The right panel is the histogram version of the middle panel with a few statistical values indicated with horizontal lines. The observed median ratio is within the interquartile range of the ratio distribution. </w:t>
+      </w:r>
+      <w:r>
+        <w:rPr>
+          <w:rFonts w:eastAsia="Noto Serif CJK SC" w:cs="Lohit Devanagari"/>
+          <w:color w:val="18A303"/>
+          <w:kern w:val="2"/>
+          <w:sz w:val="24"/>
+          <w:szCs w:val="24"/>
+          <w:lang w:val="en-US" w:eastAsia="zh-CN" w:bidi="hi-IN"/>
+        </w:rPr>
+        <w:t>T</w:t>
+      </w:r>
+      <w:r>
+        <w:rPr>
+          <w:rFonts w:eastAsia="Noto Serif CJK SC" w:cs="Lohit Devanagari"/>
+          <w:color w:val="18A303"/>
+          <w:kern w:val="2"/>
+          <w:sz w:val="24"/>
+          <w:szCs w:val="24"/>
+          <w:lang w:val="en-US" w:eastAsia="zh-CN" w:bidi="hi-IN"/>
+        </w:rPr>
+        <w:t xml:space="preserve">he difference is not statistically significant and systematic factors such as instrument cross-calibration can account for </w:t>
+      </w:r>
+      <w:r>
+        <w:rPr>
+          <w:rFonts w:eastAsia="Noto Serif CJK SC" w:cs="Lohit Devanagari"/>
+          <w:color w:val="18A303"/>
+          <w:kern w:val="2"/>
+          <w:sz w:val="24"/>
+          <w:szCs w:val="24"/>
+          <w:lang w:val="en-US" w:eastAsia="zh-CN" w:bidi="hi-IN"/>
+        </w:rPr>
+        <w:t>this difference</w:t>
+      </w:r>
+      <w:r>
+        <w:rPr>
+          <w:rFonts w:eastAsia="Noto Serif CJK SC" w:cs="Lohit Devanagari"/>
+          <w:color w:val="18A303"/>
+          <w:kern w:val="2"/>
+          <w:sz w:val="24"/>
+          <w:szCs w:val="24"/>
+          <w:lang w:val="en-US" w:eastAsia="zh-CN" w:bidi="hi-IN"/>
+        </w:rPr>
+        <w:t>.</w:t>
       </w:r>
     </w:p>
     <w:p>
@@ -3530,7 +4171,7 @@
           <w:lang w:val="en-US" w:eastAsia="zh-CN" w:bidi="hi-IN"/>
         </w:rPr>
         <w:drawing>
-          <wp:anchor behindDoc="0" distT="0" distB="0" distL="0" distR="0" simplePos="0" locked="0" layoutInCell="1" allowOverlap="1" relativeHeight="4">
+          <wp:anchor behindDoc="0" distT="0" distB="0" distL="0" distR="0" simplePos="0" locked="0" layoutInCell="0" allowOverlap="1" relativeHeight="4">
             <wp:simplePos x="0" y="0"/>
             <wp:positionH relativeFrom="column">
               <wp:align>center</wp:align>
@@ -3699,7 +4340,7 @@
           <w:szCs w:val="24"/>
           <w:lang w:val="en-US" w:eastAsia="zh-CN" w:bidi="hi-IN"/>
         </w:rPr>
-        <w:t>curtains could originate from the outer belt or the plasma sheet.</w:t>
+        <w:t>curtains could originate from the outer belt “or the plasma sheet".</w:t>
       </w:r>
     </w:p>
     <w:p>
@@ -3873,7 +4514,6 @@
       <w:rPr>
         <w:rFonts w:ascii="Liberation Serif" w:hAnsi="Liberation Serif" w:eastAsia="Noto Serif CJK SC" w:cs="Lohit Devanagari"/>
         <w:kern w:val="2"/>
-        <w:sz w:val="20"/>
         <w:szCs w:val="24"/>
         <w:lang w:val="en-US" w:eastAsia="zh-CN" w:bidi="hi-IN"/>
       </w:rPr>
@@ -3890,7 +4530,7 @@
     <w:pPr>
       <w:widowControl/>
       <w:suppressAutoHyphens w:val="true"/>
-      <w:overflowPunct w:val="false"/>
+      <w:overflowPunct w:val="true"/>
       <w:bidi w:val="0"/>
       <w:spacing w:before="0" w:after="0"/>
       <w:jc w:val="left"/>
